--- a/subjects/CHEM 3.docx
+++ b/subjects/CHEM 3.docx
@@ -1,6 +1,6 @@
 
 <file path=word/document.xml><?xml version="1.0" encoding="utf-8"?>
-<w:document xmlns:wpc="http://schemas.microsoft.com/office/word/2010/wordprocessingCanvas" xmlns:mc="http://schemas.openxmlformats.org/markup-compatibility/2006" xmlns:o="urn:schemas-microsoft-com:office:office" xmlns:r="http://schemas.openxmlformats.org/officeDocument/2006/relationships" xmlns:m="http://schemas.openxmlformats.org/officeDocument/2006/math" xmlns:v="urn:schemas-microsoft-com:vml" xmlns:wp14="http://schemas.microsoft.com/office/word/2010/wordprocessingDrawing" xmlns:wp="http://schemas.openxmlformats.org/drawingml/2006/wordprocessingDrawing" xmlns:w10="urn:schemas-microsoft-com:office:word" xmlns:w="http://schemas.openxmlformats.org/wordprocessingml/2006/main" xmlns:w14="http://schemas.microsoft.com/office/word/2010/wordml" xmlns:wpg="http://schemas.microsoft.com/office/word/2010/wordprocessingGroup" xmlns:wpi="http://schemas.microsoft.com/office/word/2010/wordprocessingInk" xmlns:wne="http://schemas.microsoft.com/office/word/2006/wordml" xmlns:wps="http://schemas.microsoft.com/office/word/2010/wordprocessingShape" mc:Ignorable="w14 wp14">
+<w:document xmlns:wpc="http://schemas.microsoft.com/office/word/2010/wordprocessingCanvas" xmlns:cx="http://schemas.microsoft.com/office/drawing/2014/chartex" xmlns:cx1="http://schemas.microsoft.com/office/drawing/2015/9/8/chartex" xmlns:cx2="http://schemas.microsoft.com/office/drawing/2015/10/21/chartex" xmlns:cx3="http://schemas.microsoft.com/office/drawing/2016/5/9/chartex" xmlns:cx4="http://schemas.microsoft.com/office/drawing/2016/5/10/chartex" xmlns:cx5="http://schemas.microsoft.com/office/drawing/2016/5/11/chartex" xmlns:cx6="http://schemas.microsoft.com/office/drawing/2016/5/12/chartex" xmlns:cx7="http://schemas.microsoft.com/office/drawing/2016/5/13/chartex" xmlns:cx8="http://schemas.microsoft.com/office/drawing/2016/5/14/chartex" xmlns:mc="http://schemas.openxmlformats.org/markup-compatibility/2006" xmlns:aink="http://schemas.microsoft.com/office/drawing/2016/ink" xmlns:am3d="http://schemas.microsoft.com/office/drawing/2017/model3d" xmlns:o="urn:schemas-microsoft-com:office:office" xmlns:oel="http://schemas.microsoft.com/office/2019/extlst" xmlns:r="http://schemas.openxmlformats.org/officeDocument/2006/relationships" xmlns:m="http://schemas.openxmlformats.org/officeDocument/2006/math" xmlns:v="urn:schemas-microsoft-com:vml" xmlns:wp14="http://schemas.microsoft.com/office/word/2010/wordprocessingDrawing" xmlns:wp="http://schemas.openxmlformats.org/drawingml/2006/wordprocessingDrawing" xmlns:w10="urn:schemas-microsoft-com:office:word" xmlns:w="http://schemas.openxmlformats.org/wordprocessingml/2006/main" xmlns:w14="http://schemas.microsoft.com/office/word/2010/wordml" xmlns:w15="http://schemas.microsoft.com/office/word/2012/wordml" xmlns:w16cex="http://schemas.microsoft.com/office/word/2018/wordml/cex" xmlns:w16cid="http://schemas.microsoft.com/office/word/2016/wordml/cid" xmlns:w16="http://schemas.microsoft.com/office/word/2018/wordml" xmlns:w16du="http://schemas.microsoft.com/office/word/2023/wordml/word16du" xmlns:w16sdtdh="http://schemas.microsoft.com/office/word/2020/wordml/sdtdatahash" xmlns:w16sdtfl="http://schemas.microsoft.com/office/word/2024/wordml/sdtformatlock" xmlns:w16se="http://schemas.microsoft.com/office/word/2015/wordml/symex" xmlns:wpg="http://schemas.microsoft.com/office/word/2010/wordprocessingGroup" xmlns:wpi="http://schemas.microsoft.com/office/word/2010/wordprocessingInk" xmlns:wne="http://schemas.microsoft.com/office/word/2006/wordml" xmlns:wps="http://schemas.microsoft.com/office/word/2010/wordprocessingShape" mc:Ignorable="w14 w15 w16se w16cid w16 w16cex w16sdtdh w16sdtfl w16du wp14">
   <w:body>
     <w:p>
       <w:pPr>
@@ -106,7 +106,7 @@
         <mc:AlternateContent>
           <mc:Choice Requires="wps">
             <w:drawing>
-              <wp:anchor distT="0" distB="0" distL="114300" distR="114300" simplePos="0" relativeHeight="251659264" behindDoc="0" locked="0" layoutInCell="1" allowOverlap="1" wp14:anchorId="6D971A17" wp14:editId="58D0CA7B">
+              <wp:anchor distT="0" distB="0" distL="114300" distR="114300" simplePos="0" relativeHeight="251659264" behindDoc="0" locked="0" layoutInCell="1" allowOverlap="1" wp14:anchorId="50CC7500" wp14:editId="4EB16926">
                 <wp:simplePos x="0" y="0"/>
                 <wp:positionH relativeFrom="margin">
                   <wp:align>center</wp:align>
@@ -197,11 +197,11 @@
           </mc:Choice>
           <mc:Fallback>
             <w:pict>
-              <v:shapetype id="_x0000_t202" coordsize="21600,21600" o:spt="202" path="m,l,21600r21600,l21600,xe">
+              <v:shapetype w14:anchorId="50CC7500" id="_x0000_t202" coordsize="21600,21600" o:spt="202" path="m,l,21600r21600,l21600,xe">
                 <v:stroke joinstyle="miter"/>
                 <v:path gradientshapeok="t" o:connecttype="rect"/>
               </v:shapetype>
-              <v:shape id="Text Box 4" o:spid="_x0000_s1026" type="#_x0000_t202" style="position:absolute;margin-left:0;margin-top:13pt;width:159.05pt;height:24.75pt;z-index:251659264;visibility:visible;mso-wrap-style:square;mso-width-percent:0;mso-height-percent:0;mso-wrap-distance-left:9pt;mso-wrap-distance-top:0;mso-wrap-distance-right:9pt;mso-wrap-distance-bottom:0;mso-position-horizontal:center;mso-position-horizontal-relative:margin;mso-position-vertical:absolute;mso-position-vertical-relative:text;mso-width-percent:0;mso-height-percent:0;mso-width-relative:page;mso-height-relative:page;v-text-anchor:top" o:gfxdata="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" fillcolor="white [3201]" strokeweight="1.5pt">
+              <v:shape id="Text Box 4" o:spid="_x0000_s1026" type="#_x0000_t202" style="position:absolute;margin-left:0;margin-top:13pt;width:159.05pt;height:24.75pt;z-index:251659264;visibility:visible;mso-wrap-style:square;mso-width-percent:0;mso-height-percent:0;mso-wrap-distance-left:9pt;mso-wrap-distance-top:0;mso-wrap-distance-right:9pt;mso-wrap-distance-bottom:0;mso-position-horizontal:center;mso-position-horizontal-relative:margin;mso-position-vertical:absolute;mso-position-vertical-relative:text;mso-width-percent:0;mso-height-percent:0;mso-width-relative:page;mso-height-relative:page;v-text-anchor:top" o:gfxdata="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" fillcolor="white [3201]" strokeweight="1.5pt">
                 <v:textbox>
                   <w:txbxContent>
                     <w:p>
@@ -753,7 +753,7 @@
         <mc:AlternateContent>
           <mc:Choice Requires="wps">
             <w:drawing>
-              <wp:anchor distT="0" distB="0" distL="114300" distR="114300" simplePos="0" relativeHeight="251660288" behindDoc="0" locked="0" layoutInCell="1" allowOverlap="1" wp14:anchorId="10641FD4" wp14:editId="6C25D424">
+              <wp:anchor distT="0" distB="0" distL="114300" distR="114300" simplePos="0" relativeHeight="251660288" behindDoc="0" locked="0" layoutInCell="1" allowOverlap="1" wp14:anchorId="071BC314" wp14:editId="4F179BCC">
                 <wp:simplePos x="0" y="0"/>
                 <wp:positionH relativeFrom="column">
                   <wp:posOffset>3553460</wp:posOffset>
@@ -813,7 +813,7 @@
           </mc:Choice>
           <mc:Fallback>
             <w:pict>
-              <v:line id="Straight Connector 30" o:spid="_x0000_s1026" style="position:absolute;z-index:251660288;visibility:visible;mso-wrap-style:square;mso-width-percent:0;mso-height-percent:0;mso-wrap-distance-left:9pt;mso-wrap-distance-top:0;mso-wrap-distance-right:9pt;mso-wrap-distance-bottom:0;mso-position-horizontal:absolute;mso-position-horizontal-relative:text;mso-position-vertical:absolute;mso-position-vertical-relative:text;mso-width-percent:0;mso-height-percent:0;mso-width-relative:page;mso-height-relative:page" from="279.8pt,11.75pt" to="283.55pt,799.35pt" o:gfxdata="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" strokecolor="black [3213]" strokeweight="1.5pt"/>
+              <v:line w14:anchorId="3C74BF9D" id="Straight Connector 30" o:spid="_x0000_s1026" style="position:absolute;z-index:251660288;visibility:visible;mso-wrap-style:square;mso-width-percent:0;mso-height-percent:0;mso-wrap-distance-left:9pt;mso-wrap-distance-top:0;mso-wrap-distance-right:9pt;mso-wrap-distance-bottom:0;mso-position-horizontal:absolute;mso-position-horizontal-relative:text;mso-position-vertical:absolute;mso-position-vertical-relative:text;mso-width-percent:0;mso-height-percent:0;mso-width-relative:page;mso-height-relative:page" from="279.8pt,11.75pt" to="283.55pt,799.35pt" o:gfxdata="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" strokecolor="black [3213]" strokeweight="1.5pt"/>
             </w:pict>
           </mc:Fallback>
         </mc:AlternateContent>
@@ -826,7 +826,7 @@
         <mc:AlternateContent>
           <mc:Choice Requires="wps">
             <w:drawing>
-              <wp:anchor distT="0" distB="0" distL="114300" distR="114300" simplePos="0" relativeHeight="251661312" behindDoc="0" locked="0" layoutInCell="1" allowOverlap="1" wp14:anchorId="024857E7" wp14:editId="2C60DEE8">
+              <wp:anchor distT="0" distB="0" distL="114300" distR="114300" simplePos="0" relativeHeight="251661312" behindDoc="0" locked="0" layoutInCell="1" allowOverlap="1" wp14:anchorId="57C0D087" wp14:editId="1B0CA8B5">
                 <wp:simplePos x="0" y="0"/>
                 <wp:positionH relativeFrom="margin">
                   <wp:posOffset>-9525</wp:posOffset>
@@ -886,7 +886,7 @@
           </mc:Choice>
           <mc:Fallback>
             <w:pict>
-              <v:line id="Straight Connector 5" o:spid="_x0000_s1026" style="position:absolute;z-index:251661312;visibility:visible;mso-wrap-style:square;mso-width-percent:0;mso-height-percent:0;mso-wrap-distance-left:9pt;mso-wrap-distance-top:0;mso-wrap-distance-right:9pt;mso-wrap-distance-bottom:0;mso-position-horizontal:absolute;mso-position-horizontal-relative:margin;mso-position-vertical:absolute;mso-position-vertical-relative:text;mso-width-percent:0;mso-height-percent:0;mso-width-relative:margin;mso-height-relative:margin" from="-.75pt,10.2pt" to="545.35pt,11.55pt" o:gfxdata="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" strokecolor="black [3213]" strokeweight="2.25pt">
+              <v:line w14:anchorId="38E30AD7" id="Straight Connector 5" o:spid="_x0000_s1026" style="position:absolute;z-index:251661312;visibility:visible;mso-wrap-style:square;mso-width-percent:0;mso-height-percent:0;mso-wrap-distance-left:9pt;mso-wrap-distance-top:0;mso-wrap-distance-right:9pt;mso-wrap-distance-bottom:0;mso-position-horizontal:absolute;mso-position-horizontal-relative:margin;mso-position-vertical:absolute;mso-position-vertical-relative:text;mso-width-percent:0;mso-height-percent:0;mso-width-relative:margin;mso-height-relative:margin" from="-.75pt,10.2pt" to="545.35pt,11.55pt" o:gfxdata="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" strokecolor="black [3213]" strokeweight="2.25pt">
                 <w10:wrap anchorx="margin"/>
               </v:line>
             </w:pict>
@@ -924,7 +924,6 @@
           <w:rFonts w:ascii="Times New Roman" w:hAnsi="Times New Roman" w:cs="Times New Roman"/>
           <w:b/>
         </w:rPr>
-        <w:lastRenderedPageBreak/>
         <w:t>SECTION A – ANSWER A</w:t>
       </w:r>
       <w:r>
@@ -1020,14 +1019,7 @@
           <w:rFonts w:ascii="Times New Roman" w:hAnsi="Times New Roman" w:cs="Times New Roman"/>
         </w:rPr>
         <w:tab/>
-        <w:t>(b</w:t>
-      </w:r>
-      <w:proofErr w:type="gramStart"/>
-      <w:r>
-        <w:rPr>
-          <w:rFonts w:ascii="Times New Roman" w:hAnsi="Times New Roman" w:cs="Times New Roman"/>
-        </w:rPr>
-        <w:t>)</w:t>
+        <w:t>(b)</w:t>
       </w:r>
       <w:r>
         <w:rPr>
@@ -1035,7 +1027,6 @@
         </w:rPr>
         <w:t>Ethanol</w:t>
       </w:r>
-      <w:proofErr w:type="gramEnd"/>
     </w:p>
     <w:p>
       <w:pPr>
@@ -1070,14 +1061,7 @@
           <w:rFonts w:ascii="Times New Roman" w:hAnsi="Times New Roman" w:cs="Times New Roman"/>
         </w:rPr>
         <w:tab/>
-        <w:t>(d</w:t>
-      </w:r>
-      <w:proofErr w:type="gramStart"/>
-      <w:r>
-        <w:rPr>
-          <w:rFonts w:ascii="Times New Roman" w:hAnsi="Times New Roman" w:cs="Times New Roman"/>
-        </w:rPr>
-        <w:t>)</w:t>
+        <w:t>(d)</w:t>
       </w:r>
       <w:r>
         <w:rPr>
@@ -1085,7 +1069,6 @@
         </w:rPr>
         <w:t>Glucose</w:t>
       </w:r>
-      <w:proofErr w:type="gramEnd"/>
     </w:p>
     <w:p>
       <w:pPr>
@@ -1112,35 +1095,7 @@
         <w:rPr>
           <w:rFonts w:ascii="Times New Roman" w:hAnsi="Times New Roman" w:cs="Times New Roman"/>
         </w:rPr>
-        <w:t xml:space="preserve">Which of the following types of </w:t>
-      </w:r>
-      <w:proofErr w:type="spellStart"/>
-      <w:r>
-        <w:rPr>
-          <w:rFonts w:ascii="Times New Roman" w:hAnsi="Times New Roman" w:cs="Times New Roman"/>
-        </w:rPr>
-        <w:t>alkanols</w:t>
-      </w:r>
-      <w:proofErr w:type="spellEnd"/>
-      <w:r>
-        <w:rPr>
-          <w:rFonts w:ascii="Times New Roman" w:hAnsi="Times New Roman" w:cs="Times New Roman"/>
-        </w:rPr>
-        <w:t xml:space="preserve"> undergo oxidation to produce </w:t>
-      </w:r>
-      <w:proofErr w:type="spellStart"/>
-      <w:r>
-        <w:rPr>
-          <w:rFonts w:ascii="Times New Roman" w:hAnsi="Times New Roman" w:cs="Times New Roman"/>
-        </w:rPr>
-        <w:t>alkanoic</w:t>
-      </w:r>
-      <w:proofErr w:type="spellEnd"/>
-      <w:r>
-        <w:rPr>
-          <w:rFonts w:ascii="Times New Roman" w:hAnsi="Times New Roman" w:cs="Times New Roman"/>
-        </w:rPr>
-        <w:t xml:space="preserve"> acids?</w:t>
+        <w:t>Which of the following types of alkanols undergo oxidation to produce alkanoic acids?</w:t>
       </w:r>
     </w:p>
     <w:p>
@@ -1159,16 +1114,8 @@
         <w:rPr>
           <w:rFonts w:ascii="Times New Roman" w:hAnsi="Times New Roman" w:cs="Times New Roman"/>
         </w:rPr>
-        <w:t xml:space="preserve">Primary </w:t>
-      </w:r>
-      <w:proofErr w:type="spellStart"/>
-      <w:r>
-        <w:rPr>
-          <w:rFonts w:ascii="Times New Roman" w:hAnsi="Times New Roman" w:cs="Times New Roman"/>
-        </w:rPr>
-        <w:t>alkanols</w:t>
-      </w:r>
-      <w:proofErr w:type="spellEnd"/>
+        <w:t>Primary alkanols</w:t>
+      </w:r>
     </w:p>
     <w:p>
       <w:pPr>
@@ -1186,16 +1133,8 @@
         <w:rPr>
           <w:rFonts w:ascii="Times New Roman" w:hAnsi="Times New Roman" w:cs="Times New Roman"/>
         </w:rPr>
-        <w:t xml:space="preserve">Secondary </w:t>
-      </w:r>
-      <w:proofErr w:type="spellStart"/>
-      <w:r>
-        <w:rPr>
-          <w:rFonts w:ascii="Times New Roman" w:hAnsi="Times New Roman" w:cs="Times New Roman"/>
-        </w:rPr>
-        <w:t>alkanols</w:t>
-      </w:r>
-      <w:proofErr w:type="spellEnd"/>
+        <w:t>Secondary alkanols</w:t>
+      </w:r>
     </w:p>
     <w:p>
       <w:pPr>
@@ -1213,21 +1152,7 @@
         <w:rPr>
           <w:rFonts w:ascii="Times New Roman" w:hAnsi="Times New Roman" w:cs="Times New Roman"/>
         </w:rPr>
-        <w:t xml:space="preserve">Tertiary </w:t>
-      </w:r>
-      <w:proofErr w:type="spellStart"/>
-      <w:r>
-        <w:rPr>
-          <w:rFonts w:ascii="Times New Roman" w:hAnsi="Times New Roman" w:cs="Times New Roman"/>
-        </w:rPr>
-        <w:t>alkanols</w:t>
-      </w:r>
-      <w:proofErr w:type="spellEnd"/>
-      <w:r>
-        <w:rPr>
-          <w:rFonts w:ascii="Times New Roman" w:hAnsi="Times New Roman" w:cs="Times New Roman"/>
-        </w:rPr>
-        <w:t xml:space="preserve"> </w:t>
+        <w:t xml:space="preserve">Tertiary alkanols </w:t>
       </w:r>
     </w:p>
     <w:p>
@@ -1261,27 +1186,13 @@
           <w:rFonts w:ascii="Times New Roman" w:hAnsi="Times New Roman" w:cs="Times New Roman"/>
         </w:rPr>
         <w:tab/>
-        <w:t>(b</w:t>
-      </w:r>
-      <w:proofErr w:type="gramStart"/>
-      <w:r>
-        <w:rPr>
-          <w:rFonts w:ascii="Times New Roman" w:hAnsi="Times New Roman" w:cs="Times New Roman"/>
-        </w:rPr>
-        <w:t>)</w:t>
-      </w:r>
-      <w:r>
-        <w:rPr>
-          <w:rFonts w:ascii="Times New Roman" w:hAnsi="Times New Roman" w:cs="Times New Roman"/>
-        </w:rPr>
-        <w:t>I</w:t>
-      </w:r>
-      <w:proofErr w:type="gramEnd"/>
-      <w:r>
-        <w:rPr>
-          <w:rFonts w:ascii="Times New Roman" w:hAnsi="Times New Roman" w:cs="Times New Roman"/>
-        </w:rPr>
-        <w:t xml:space="preserve"> and II only</w:t>
+        <w:t>(b)</w:t>
+      </w:r>
+      <w:r>
+        <w:rPr>
+          <w:rFonts w:ascii="Times New Roman" w:hAnsi="Times New Roman" w:cs="Times New Roman"/>
+        </w:rPr>
+        <w:t>I and II only</w:t>
       </w:r>
     </w:p>
     <w:p>
@@ -1315,27 +1226,13 @@
           <w:rFonts w:ascii="Times New Roman" w:hAnsi="Times New Roman" w:cs="Times New Roman"/>
         </w:rPr>
         <w:tab/>
-        <w:t>(d</w:t>
-      </w:r>
-      <w:proofErr w:type="gramStart"/>
-      <w:r>
-        <w:rPr>
-          <w:rFonts w:ascii="Times New Roman" w:hAnsi="Times New Roman" w:cs="Times New Roman"/>
-        </w:rPr>
-        <w:t>)</w:t>
-      </w:r>
-      <w:r>
-        <w:rPr>
-          <w:rFonts w:ascii="Times New Roman" w:hAnsi="Times New Roman" w:cs="Times New Roman"/>
-        </w:rPr>
-        <w:t>I</w:t>
-      </w:r>
-      <w:proofErr w:type="gramEnd"/>
-      <w:r>
-        <w:rPr>
-          <w:rFonts w:ascii="Times New Roman" w:hAnsi="Times New Roman" w:cs="Times New Roman"/>
-        </w:rPr>
-        <w:t xml:space="preserve"> only</w:t>
+        <w:t>(d)</w:t>
+      </w:r>
+      <w:r>
+        <w:rPr>
+          <w:rFonts w:ascii="Times New Roman" w:hAnsi="Times New Roman" w:cs="Times New Roman"/>
+        </w:rPr>
+        <w:t>I only</w:t>
       </w:r>
     </w:p>
     <w:p>
@@ -1404,123 +1301,69 @@
         <w:rPr>
           <w:rFonts w:ascii="Times New Roman" w:hAnsi="Times New Roman" w:cs="Times New Roman"/>
         </w:rPr>
-        <w:t>(</w:t>
-      </w:r>
-      <w:proofErr w:type="gramStart"/>
-      <w:r>
-        <w:rPr>
-          <w:rFonts w:ascii="Times New Roman" w:hAnsi="Times New Roman" w:cs="Times New Roman"/>
-        </w:rPr>
-        <w:t>a)</w:t>
-      </w:r>
-      <w:proofErr w:type="gramEnd"/>
-      <w:r>
-        <w:rPr>
-          <w:rFonts w:ascii="Times New Roman" w:hAnsi="Times New Roman" w:cs="Times New Roman"/>
-        </w:rPr>
-        <w:t xml:space="preserve">polyhydric </w:t>
+        <w:t>(a)</w:t>
+      </w:r>
+      <w:r>
+        <w:rPr>
+          <w:rFonts w:ascii="Times New Roman" w:hAnsi="Times New Roman" w:cs="Times New Roman"/>
+        </w:rPr>
+        <w:t>polyhydric alkanol</w:t>
+      </w:r>
+      <w:r>
+        <w:rPr>
+          <w:rFonts w:ascii="Times New Roman" w:hAnsi="Times New Roman" w:cs="Times New Roman"/>
+        </w:rPr>
+        <w:tab/>
+        <w:t>(b)</w:t>
+      </w:r>
+      <w:r>
+        <w:rPr>
+          <w:rFonts w:ascii="Times New Roman" w:hAnsi="Times New Roman" w:cs="Times New Roman"/>
+        </w:rPr>
+        <w:t>secondary alkanol</w:t>
+      </w:r>
+    </w:p>
+    <w:p>
+      <w:pPr>
+        <w:pStyle w:val="ListParagraph"/>
+        <w:spacing w:after="0" w:line="240" w:lineRule="auto"/>
+        <w:rPr>
+          <w:rFonts w:ascii="Times New Roman" w:hAnsi="Times New Roman" w:cs="Times New Roman"/>
+        </w:rPr>
+      </w:pPr>
+      <w:r>
+        <w:rPr>
+          <w:rFonts w:ascii="Times New Roman" w:hAnsi="Times New Roman" w:cs="Times New Roman"/>
+        </w:rPr>
+        <w:t>(c)</w:t>
+      </w:r>
+      <w:r>
+        <w:rPr>
+          <w:rFonts w:ascii="Times New Roman" w:hAnsi="Times New Roman" w:cs="Times New Roman"/>
+        </w:rPr>
+        <w:t>tertiary alkanol</w:t>
+      </w:r>
+      <w:r>
+        <w:rPr>
+          <w:rFonts w:ascii="Times New Roman" w:hAnsi="Times New Roman" w:cs="Times New Roman"/>
+        </w:rPr>
+        <w:tab/>
+        <w:t>(d)</w:t>
       </w:r>
       <w:proofErr w:type="spellStart"/>
       <w:r>
         <w:rPr>
           <w:rFonts w:ascii="Times New Roman" w:hAnsi="Times New Roman" w:cs="Times New Roman"/>
         </w:rPr>
-        <w:t>alkanol</w:t>
+        <w:t>trihytic</w:t>
       </w:r>
       <w:proofErr w:type="spellEnd"/>
       <w:r>
         <w:rPr>
           <w:rFonts w:ascii="Times New Roman" w:hAnsi="Times New Roman" w:cs="Times New Roman"/>
         </w:rPr>
-        <w:tab/>
-        <w:t>(b)</w:t>
-      </w:r>
-      <w:r>
-        <w:rPr>
-          <w:rFonts w:ascii="Times New Roman" w:hAnsi="Times New Roman" w:cs="Times New Roman"/>
-        </w:rPr>
-        <w:t xml:space="preserve">secondary </w:t>
-      </w:r>
-      <w:proofErr w:type="spellStart"/>
-      <w:r>
-        <w:rPr>
-          <w:rFonts w:ascii="Times New Roman" w:hAnsi="Times New Roman" w:cs="Times New Roman"/>
-        </w:rPr>
-        <w:t>alkanol</w:t>
-      </w:r>
-      <w:proofErr w:type="spellEnd"/>
-    </w:p>
-    <w:p>
-      <w:pPr>
-        <w:pStyle w:val="ListParagraph"/>
-        <w:spacing w:after="0" w:line="240" w:lineRule="auto"/>
-        <w:rPr>
-          <w:rFonts w:ascii="Times New Roman" w:hAnsi="Times New Roman" w:cs="Times New Roman"/>
-        </w:rPr>
-      </w:pPr>
-      <w:r>
-        <w:rPr>
-          <w:rFonts w:ascii="Times New Roman" w:hAnsi="Times New Roman" w:cs="Times New Roman"/>
-        </w:rPr>
-        <w:t>(c</w:t>
-      </w:r>
-      <w:proofErr w:type="gramStart"/>
-      <w:r>
-        <w:rPr>
-          <w:rFonts w:ascii="Times New Roman" w:hAnsi="Times New Roman" w:cs="Times New Roman"/>
-        </w:rPr>
-        <w:t>)</w:t>
-      </w:r>
-      <w:r>
-        <w:rPr>
-          <w:rFonts w:ascii="Times New Roman" w:hAnsi="Times New Roman" w:cs="Times New Roman"/>
-        </w:rPr>
-        <w:t>tertiary</w:t>
-      </w:r>
-      <w:proofErr w:type="gramEnd"/>
-      <w:r>
-        <w:rPr>
-          <w:rFonts w:ascii="Times New Roman" w:hAnsi="Times New Roman" w:cs="Times New Roman"/>
-        </w:rPr>
-        <w:t xml:space="preserve"> </w:t>
-      </w:r>
-      <w:proofErr w:type="spellStart"/>
-      <w:r>
-        <w:rPr>
-          <w:rFonts w:ascii="Times New Roman" w:hAnsi="Times New Roman" w:cs="Times New Roman"/>
-        </w:rPr>
-        <w:t>alkanol</w:t>
-      </w:r>
-      <w:proofErr w:type="spellEnd"/>
-      <w:r>
-        <w:rPr>
-          <w:rFonts w:ascii="Times New Roman" w:hAnsi="Times New Roman" w:cs="Times New Roman"/>
-        </w:rPr>
-        <w:tab/>
-        <w:t>(d)</w:t>
-      </w:r>
-      <w:proofErr w:type="spellStart"/>
-      <w:r>
-        <w:rPr>
-          <w:rFonts w:ascii="Times New Roman" w:hAnsi="Times New Roman" w:cs="Times New Roman"/>
-        </w:rPr>
-        <w:t>trihytic</w:t>
-      </w:r>
-      <w:proofErr w:type="spellEnd"/>
-      <w:r>
-        <w:rPr>
-          <w:rFonts w:ascii="Times New Roman" w:hAnsi="Times New Roman" w:cs="Times New Roman"/>
-        </w:rPr>
-        <w:t xml:space="preserve"> </w:t>
-      </w:r>
-      <w:proofErr w:type="spellStart"/>
-      <w:r>
-        <w:rPr>
-          <w:rFonts w:ascii="Times New Roman" w:hAnsi="Times New Roman" w:cs="Times New Roman"/>
-        </w:rPr>
-        <w:t>alkanol</w:t>
-      </w:r>
-      <w:proofErr w:type="spellEnd"/>
+        <w:t xml:space="preserve"> alkanol</w:t>
+      </w:r>
     </w:p>
     <w:p>
       <w:pPr>
@@ -1547,21 +1390,7 @@
         <w:rPr>
           <w:rFonts w:ascii="Times New Roman" w:hAnsi="Times New Roman" w:cs="Times New Roman"/>
         </w:rPr>
-        <w:t xml:space="preserve">Which of the following is a secondary </w:t>
-      </w:r>
-      <w:proofErr w:type="spellStart"/>
-      <w:r>
-        <w:rPr>
-          <w:rFonts w:ascii="Times New Roman" w:hAnsi="Times New Roman" w:cs="Times New Roman"/>
-        </w:rPr>
-        <w:t>alkanol</w:t>
-      </w:r>
-      <w:proofErr w:type="spellEnd"/>
-      <w:r>
-        <w:rPr>
-          <w:rFonts w:ascii="Times New Roman" w:hAnsi="Times New Roman" w:cs="Times New Roman"/>
-        </w:rPr>
-        <w:t>?</w:t>
+        <w:t>Which of the following is a secondary alkanol?</w:t>
       </w:r>
     </w:p>
     <w:p>
@@ -1578,7 +1407,6 @@
         </w:rPr>
         <w:t>(a)</w:t>
       </w:r>
-      <w:proofErr w:type="gramStart"/>
       <w:r>
         <w:rPr>
           <w:rFonts w:ascii="Times New Roman" w:hAnsi="Times New Roman" w:cs="Times New Roman"/>
@@ -1596,9 +1424,41 @@
         <w:rPr>
           <w:rFonts w:ascii="Times New Roman" w:hAnsi="Times New Roman" w:cs="Times New Roman"/>
         </w:rPr>
-        <w:t>(</w:t>
-      </w:r>
-      <w:proofErr w:type="gramEnd"/>
+        <w:t>(CH</w:t>
+      </w:r>
+      <w:r>
+        <w:rPr>
+          <w:rFonts w:ascii="Times New Roman" w:hAnsi="Times New Roman" w:cs="Times New Roman"/>
+          <w:vertAlign w:val="subscript"/>
+        </w:rPr>
+        <w:t>2</w:t>
+      </w:r>
+      <w:r>
+        <w:rPr>
+          <w:rFonts w:ascii="Times New Roman" w:hAnsi="Times New Roman" w:cs="Times New Roman"/>
+        </w:rPr>
+        <w:t>)</w:t>
+      </w:r>
+      <w:r>
+        <w:rPr>
+          <w:rFonts w:ascii="Times New Roman" w:hAnsi="Times New Roman" w:cs="Times New Roman"/>
+          <w:vertAlign w:val="subscript"/>
+        </w:rPr>
+        <w:t>2</w:t>
+      </w:r>
+      <w:r>
+        <w:rPr>
+          <w:rFonts w:ascii="Times New Roman" w:hAnsi="Times New Roman" w:cs="Times New Roman"/>
+        </w:rPr>
+        <w:t>OH</w:t>
+      </w:r>
+      <w:r>
+        <w:rPr>
+          <w:rFonts w:ascii="Times New Roman" w:hAnsi="Times New Roman" w:cs="Times New Roman"/>
+        </w:rPr>
+        <w:tab/>
+        <w:t>(b)</w:t>
+      </w:r>
       <w:r>
         <w:rPr>
           <w:rFonts w:ascii="Times New Roman" w:hAnsi="Times New Roman" w:cs="Times New Roman"/>
@@ -1610,33 +1470,41 @@
           <w:rFonts w:ascii="Times New Roman" w:hAnsi="Times New Roman" w:cs="Times New Roman"/>
           <w:vertAlign w:val="subscript"/>
         </w:rPr>
+        <w:t>3</w:t>
+      </w:r>
+      <w:r>
+        <w:rPr>
+          <w:rFonts w:ascii="Times New Roman" w:hAnsi="Times New Roman" w:cs="Times New Roman"/>
+        </w:rPr>
+        <w:t>CH = CHCH</w:t>
+      </w:r>
+      <w:r>
+        <w:rPr>
+          <w:rFonts w:ascii="Times New Roman" w:hAnsi="Times New Roman" w:cs="Times New Roman"/>
+          <w:vertAlign w:val="subscript"/>
+        </w:rPr>
         <w:t>2</w:t>
       </w:r>
       <w:r>
         <w:rPr>
           <w:rFonts w:ascii="Times New Roman" w:hAnsi="Times New Roman" w:cs="Times New Roman"/>
         </w:rPr>
-        <w:t>)</w:t>
-      </w:r>
-      <w:r>
-        <w:rPr>
-          <w:rFonts w:ascii="Times New Roman" w:hAnsi="Times New Roman" w:cs="Times New Roman"/>
-          <w:vertAlign w:val="subscript"/>
-        </w:rPr>
-        <w:t>2</w:t>
-      </w:r>
-      <w:r>
-        <w:rPr>
-          <w:rFonts w:ascii="Times New Roman" w:hAnsi="Times New Roman" w:cs="Times New Roman"/>
-        </w:rPr>
         <w:t>OH</w:t>
       </w:r>
-      <w:r>
-        <w:rPr>
-          <w:rFonts w:ascii="Times New Roman" w:hAnsi="Times New Roman" w:cs="Times New Roman"/>
-        </w:rPr>
-        <w:tab/>
-        <w:t>(b)</w:t>
+    </w:p>
+    <w:p>
+      <w:pPr>
+        <w:pStyle w:val="ListParagraph"/>
+        <w:spacing w:after="0" w:line="240" w:lineRule="auto"/>
+        <w:rPr>
+          <w:rFonts w:ascii="Times New Roman" w:hAnsi="Times New Roman" w:cs="Times New Roman"/>
+        </w:rPr>
+      </w:pPr>
+      <w:r>
+        <w:rPr>
+          <w:rFonts w:ascii="Times New Roman" w:hAnsi="Times New Roman" w:cs="Times New Roman"/>
+        </w:rPr>
+        <w:t>(c)</w:t>
       </w:r>
       <w:r>
         <w:rPr>
@@ -1655,62 +1523,7 @@
         <w:rPr>
           <w:rFonts w:ascii="Times New Roman" w:hAnsi="Times New Roman" w:cs="Times New Roman"/>
         </w:rPr>
-        <w:t>CH = CHCH</w:t>
-      </w:r>
-      <w:r>
-        <w:rPr>
-          <w:rFonts w:ascii="Times New Roman" w:hAnsi="Times New Roman" w:cs="Times New Roman"/>
-          <w:vertAlign w:val="subscript"/>
-        </w:rPr>
-        <w:t>2</w:t>
-      </w:r>
-      <w:r>
-        <w:rPr>
-          <w:rFonts w:ascii="Times New Roman" w:hAnsi="Times New Roman" w:cs="Times New Roman"/>
-        </w:rPr>
-        <w:t>OH</w:t>
-      </w:r>
-    </w:p>
-    <w:p>
-      <w:pPr>
-        <w:pStyle w:val="ListParagraph"/>
-        <w:spacing w:after="0" w:line="240" w:lineRule="auto"/>
-        <w:rPr>
-          <w:rFonts w:ascii="Times New Roman" w:hAnsi="Times New Roman" w:cs="Times New Roman"/>
-        </w:rPr>
-      </w:pPr>
-      <w:r>
-        <w:rPr>
-          <w:rFonts w:ascii="Times New Roman" w:hAnsi="Times New Roman" w:cs="Times New Roman"/>
-        </w:rPr>
-        <w:t>(c)</w:t>
-      </w:r>
-      <w:proofErr w:type="gramStart"/>
-      <w:r>
-        <w:rPr>
-          <w:rFonts w:ascii="Times New Roman" w:hAnsi="Times New Roman" w:cs="Times New Roman"/>
-        </w:rPr>
-        <w:t>CH</w:t>
-      </w:r>
-      <w:r>
-        <w:rPr>
-          <w:rFonts w:ascii="Times New Roman" w:hAnsi="Times New Roman" w:cs="Times New Roman"/>
-          <w:vertAlign w:val="subscript"/>
-        </w:rPr>
-        <w:t>3</w:t>
-      </w:r>
-      <w:r>
-        <w:rPr>
-          <w:rFonts w:ascii="Times New Roman" w:hAnsi="Times New Roman" w:cs="Times New Roman"/>
-        </w:rPr>
-        <w:t>(</w:t>
-      </w:r>
-      <w:proofErr w:type="gramEnd"/>
-      <w:r>
-        <w:rPr>
-          <w:rFonts w:ascii="Times New Roman" w:hAnsi="Times New Roman" w:cs="Times New Roman"/>
-        </w:rPr>
-        <w:t>CH</w:t>
+        <w:t>(CH</w:t>
       </w:r>
       <w:r>
         <w:rPr>
@@ -1927,27 +1740,13 @@
         <w:rPr>
           <w:rFonts w:ascii="Times New Roman" w:hAnsi="Times New Roman" w:cs="Times New Roman"/>
         </w:rPr>
-        <w:t>(b</w:t>
-      </w:r>
-      <w:proofErr w:type="gramStart"/>
-      <w:r>
-        <w:rPr>
-          <w:rFonts w:ascii="Times New Roman" w:hAnsi="Times New Roman" w:cs="Times New Roman"/>
-        </w:rPr>
-        <w:t>)</w:t>
-      </w:r>
-      <w:r>
-        <w:rPr>
-          <w:rFonts w:ascii="Times New Roman" w:hAnsi="Times New Roman" w:cs="Times New Roman"/>
-        </w:rPr>
-        <w:t>I</w:t>
-      </w:r>
-      <w:proofErr w:type="gramEnd"/>
-      <w:r>
-        <w:rPr>
-          <w:rFonts w:ascii="Times New Roman" w:hAnsi="Times New Roman" w:cs="Times New Roman"/>
-        </w:rPr>
-        <w:t xml:space="preserve"> &amp; II    </w:t>
+        <w:t>(b)</w:t>
+      </w:r>
+      <w:r>
+        <w:rPr>
+          <w:rFonts w:ascii="Times New Roman" w:hAnsi="Times New Roman" w:cs="Times New Roman"/>
+        </w:rPr>
+        <w:t xml:space="preserve">I &amp; II    </w:t>
       </w:r>
       <w:r>
         <w:rPr>
@@ -2053,16 +1852,8 @@
         <w:rPr>
           <w:rFonts w:ascii="Times New Roman" w:hAnsi="Times New Roman" w:cs="Times New Roman"/>
         </w:rPr>
-        <w:t>(</w:t>
-      </w:r>
-      <w:proofErr w:type="gramStart"/>
-      <w:r>
-        <w:rPr>
-          <w:rFonts w:ascii="Times New Roman" w:hAnsi="Times New Roman" w:cs="Times New Roman"/>
-        </w:rPr>
-        <w:t>a)</w:t>
-      </w:r>
-      <w:proofErr w:type="gramEnd"/>
+        <w:t>(a)</w:t>
+      </w:r>
       <w:r>
         <w:rPr>
           <w:rFonts w:ascii="Times New Roman" w:hAnsi="Times New Roman" w:cs="Times New Roman"/>
@@ -2103,29 +1894,13 @@
         <w:rPr>
           <w:rFonts w:ascii="Times New Roman" w:hAnsi="Times New Roman" w:cs="Times New Roman"/>
         </w:rPr>
-        <w:t>(c</w:t>
-      </w:r>
-      <w:proofErr w:type="gramStart"/>
-      <w:r>
-        <w:rPr>
-          <w:rFonts w:ascii="Times New Roman" w:hAnsi="Times New Roman" w:cs="Times New Roman"/>
-        </w:rPr>
-        <w:t>)</w:t>
-      </w:r>
-      <w:proofErr w:type="spellStart"/>
-      <w:r>
-        <w:rPr>
-          <w:rFonts w:ascii="Times New Roman" w:hAnsi="Times New Roman" w:cs="Times New Roman"/>
-        </w:rPr>
-        <w:t>ethanoic</w:t>
-      </w:r>
-      <w:proofErr w:type="spellEnd"/>
-      <w:proofErr w:type="gramEnd"/>
-      <w:r>
-        <w:rPr>
-          <w:rFonts w:ascii="Times New Roman" w:hAnsi="Times New Roman" w:cs="Times New Roman"/>
-        </w:rPr>
-        <w:t xml:space="preserve"> acid</w:t>
+        <w:t>(c)</w:t>
+      </w:r>
+      <w:r>
+        <w:rPr>
+          <w:rFonts w:ascii="Times New Roman" w:hAnsi="Times New Roman" w:cs="Times New Roman"/>
+        </w:rPr>
+        <w:t>ethanoic acid</w:t>
       </w:r>
       <w:r>
         <w:rPr>
@@ -2195,29 +1970,13 @@
         <w:rPr>
           <w:rFonts w:ascii="Times New Roman" w:hAnsi="Times New Roman" w:cs="Times New Roman"/>
         </w:rPr>
-        <w:t>(</w:t>
-      </w:r>
-      <w:proofErr w:type="gramStart"/>
-      <w:r>
-        <w:rPr>
-          <w:rFonts w:ascii="Times New Roman" w:hAnsi="Times New Roman" w:cs="Times New Roman"/>
-        </w:rPr>
-        <w:t>a)</w:t>
-      </w:r>
-      <w:proofErr w:type="spellStart"/>
-      <w:proofErr w:type="gramEnd"/>
-      <w:r>
-        <w:rPr>
-          <w:rFonts w:ascii="Times New Roman" w:hAnsi="Times New Roman" w:cs="Times New Roman"/>
-        </w:rPr>
-        <w:t>ethanoic</w:t>
-      </w:r>
-      <w:proofErr w:type="spellEnd"/>
-      <w:r>
-        <w:rPr>
-          <w:rFonts w:ascii="Times New Roman" w:hAnsi="Times New Roman" w:cs="Times New Roman"/>
-        </w:rPr>
-        <w:t xml:space="preserve"> acid</w:t>
+        <w:t>(a)</w:t>
+      </w:r>
+      <w:r>
+        <w:rPr>
+          <w:rFonts w:ascii="Times New Roman" w:hAnsi="Times New Roman" w:cs="Times New Roman"/>
+        </w:rPr>
+        <w:t>ethanoic acid</w:t>
       </w:r>
       <w:r>
         <w:rPr>
@@ -2251,14 +2010,7 @@
         <w:rPr>
           <w:rFonts w:ascii="Times New Roman" w:hAnsi="Times New Roman" w:cs="Times New Roman"/>
         </w:rPr>
-        <w:t>(c</w:t>
-      </w:r>
-      <w:proofErr w:type="gramStart"/>
-      <w:r>
-        <w:rPr>
-          <w:rFonts w:ascii="Times New Roman" w:hAnsi="Times New Roman" w:cs="Times New Roman"/>
-        </w:rPr>
-        <w:t>)</w:t>
+        <w:t>(c)</w:t>
       </w:r>
       <w:r>
         <w:rPr>
@@ -2266,7 +2018,6 @@
         </w:rPr>
         <w:t>ethane</w:t>
       </w:r>
-      <w:proofErr w:type="gramEnd"/>
       <w:r>
         <w:rPr>
           <w:rFonts w:ascii="Times New Roman" w:hAnsi="Times New Roman" w:cs="Times New Roman"/>
@@ -2312,45 +2063,23 @@
         <w:rPr>
           <w:rFonts w:ascii="Times New Roman" w:hAnsi="Times New Roman" w:cs="Times New Roman"/>
         </w:rPr>
-        <w:t xml:space="preserve">When </w:t>
-      </w:r>
-      <w:proofErr w:type="spellStart"/>
-      <w:r>
-        <w:rPr>
-          <w:rFonts w:ascii="Times New Roman" w:hAnsi="Times New Roman" w:cs="Times New Roman"/>
-        </w:rPr>
-        <w:t>alkanols</w:t>
-      </w:r>
-      <w:proofErr w:type="spellEnd"/>
-      <w:r>
-        <w:rPr>
-          <w:rFonts w:ascii="Times New Roman" w:hAnsi="Times New Roman" w:cs="Times New Roman"/>
-        </w:rPr>
-        <w:t xml:space="preserve"> react with sodium, the gas evolved is </w:t>
-      </w:r>
-    </w:p>
-    <w:p>
-      <w:pPr>
-        <w:pStyle w:val="ListParagraph"/>
-        <w:spacing w:after="0" w:line="240" w:lineRule="auto"/>
-        <w:rPr>
-          <w:rFonts w:ascii="Times New Roman" w:hAnsi="Times New Roman" w:cs="Times New Roman"/>
-        </w:rPr>
-      </w:pPr>
-      <w:r>
-        <w:rPr>
-          <w:rFonts w:ascii="Times New Roman" w:hAnsi="Times New Roman" w:cs="Times New Roman"/>
-        </w:rPr>
-        <w:t>(</w:t>
-      </w:r>
-      <w:proofErr w:type="gramStart"/>
-      <w:r>
-        <w:rPr>
-          <w:rFonts w:ascii="Times New Roman" w:hAnsi="Times New Roman" w:cs="Times New Roman"/>
-        </w:rPr>
-        <w:t>a)</w:t>
-      </w:r>
-      <w:proofErr w:type="gramEnd"/>
+        <w:t xml:space="preserve">When alkanols react with sodium, the gas evolved is </w:t>
+      </w:r>
+    </w:p>
+    <w:p>
+      <w:pPr>
+        <w:pStyle w:val="ListParagraph"/>
+        <w:spacing w:after="0" w:line="240" w:lineRule="auto"/>
+        <w:rPr>
+          <w:rFonts w:ascii="Times New Roman" w:hAnsi="Times New Roman" w:cs="Times New Roman"/>
+        </w:rPr>
+      </w:pPr>
+      <w:r>
+        <w:rPr>
+          <w:rFonts w:ascii="Times New Roman" w:hAnsi="Times New Roman" w:cs="Times New Roman"/>
+        </w:rPr>
+        <w:t>(a)</w:t>
+      </w:r>
       <w:r>
         <w:rPr>
           <w:rFonts w:ascii="Times New Roman" w:hAnsi="Times New Roman" w:cs="Times New Roman"/>
@@ -2400,14 +2129,12 @@
         <w:tab/>
         <w:t>(d)</w:t>
       </w:r>
-      <w:proofErr w:type="spellStart"/>
       <w:r>
         <w:rPr>
           <w:rFonts w:ascii="Times New Roman" w:hAnsi="Times New Roman" w:cs="Times New Roman"/>
         </w:rPr>
         <w:t>ethyne</w:t>
       </w:r>
-      <w:proofErr w:type="spellEnd"/>
     </w:p>
     <w:p>
       <w:pPr>
@@ -2425,7 +2152,6 @@
         <w:rPr>
           <w:rFonts w:ascii="Times New Roman" w:hAnsi="Times New Roman" w:cs="Times New Roman"/>
         </w:rPr>
-        <w:lastRenderedPageBreak/>
         <w:t>What is the major product formed when C</w:t>
       </w:r>
       <w:r>
@@ -2537,14 +2263,7 @@
         <w:rPr>
           <w:rFonts w:ascii="Times New Roman" w:hAnsi="Times New Roman" w:cs="Times New Roman"/>
         </w:rPr>
-        <w:t>(b</w:t>
-      </w:r>
-      <w:proofErr w:type="gramStart"/>
-      <w:r>
-        <w:rPr>
-          <w:rFonts w:ascii="Times New Roman" w:hAnsi="Times New Roman" w:cs="Times New Roman"/>
-        </w:rPr>
-        <w:t>)</w:t>
+        <w:t>(b)</w:t>
       </w:r>
       <w:r>
         <w:rPr>
@@ -2585,7 +2304,6 @@
         </w:rPr>
         <w:t>3</w:t>
       </w:r>
-      <w:proofErr w:type="gramEnd"/>
     </w:p>
     <w:p>
       <w:pPr>
@@ -2645,14 +2363,7 @@
           <w:rFonts w:ascii="Times New Roman" w:hAnsi="Times New Roman" w:cs="Times New Roman"/>
         </w:rPr>
         <w:tab/>
-        <w:t>(d</w:t>
-      </w:r>
-      <w:proofErr w:type="gramStart"/>
-      <w:r>
-        <w:rPr>
-          <w:rFonts w:ascii="Times New Roman" w:hAnsi="Times New Roman" w:cs="Times New Roman"/>
-        </w:rPr>
-        <w:t>)</w:t>
+        <w:t>(d)</w:t>
       </w:r>
       <w:r>
         <w:rPr>
@@ -2686,7 +2397,6 @@
         </w:rPr>
         <w:t>COOH</w:t>
       </w:r>
-      <w:proofErr w:type="gramEnd"/>
     </w:p>
     <w:p>
       <w:pPr>
@@ -2802,14 +2512,7 @@
         <w:rPr>
           <w:rFonts w:ascii="Times New Roman" w:hAnsi="Times New Roman" w:cs="Times New Roman"/>
         </w:rPr>
-        <w:t>(b</w:t>
-      </w:r>
-      <w:proofErr w:type="gramStart"/>
-      <w:r>
-        <w:rPr>
-          <w:rFonts w:ascii="Times New Roman" w:hAnsi="Times New Roman" w:cs="Times New Roman"/>
-        </w:rPr>
-        <w:t>)</w:t>
+        <w:t>(b)</w:t>
       </w:r>
       <w:r>
         <w:rPr>
@@ -2830,7 +2533,6 @@
         </w:rPr>
         <w:t>COOH</w:t>
       </w:r>
-      <w:proofErr w:type="gramEnd"/>
       <w:r>
         <w:rPr>
           <w:rFonts w:ascii="Times New Roman" w:hAnsi="Times New Roman" w:cs="Times New Roman"/>
@@ -2852,7 +2554,6 @@
         </w:rPr>
         <w:t>(c)</w:t>
       </w:r>
-      <w:proofErr w:type="gramStart"/>
       <w:r>
         <w:rPr>
           <w:rFonts w:ascii="Times New Roman" w:hAnsi="Times New Roman" w:cs="Times New Roman"/>
@@ -2870,14 +2571,7 @@
         <w:rPr>
           <w:rFonts w:ascii="Times New Roman" w:hAnsi="Times New Roman" w:cs="Times New Roman"/>
         </w:rPr>
-        <w:t xml:space="preserve">  -</w:t>
-      </w:r>
-      <w:proofErr w:type="gramEnd"/>
-      <w:r>
-        <w:rPr>
-          <w:rFonts w:ascii="Times New Roman" w:hAnsi="Times New Roman" w:cs="Times New Roman"/>
-        </w:rPr>
-        <w:t xml:space="preserve">  CH</w:t>
+        <w:t xml:space="preserve">  -  CH</w:t>
       </w:r>
       <w:r>
         <w:rPr>
@@ -3026,14 +2720,7 @@
           <w:rFonts w:ascii="Times New Roman" w:hAnsi="Times New Roman" w:cs="Times New Roman"/>
         </w:rPr>
         <w:tab/>
-        <w:t>(b</w:t>
-      </w:r>
-      <w:proofErr w:type="gramStart"/>
-      <w:r>
-        <w:rPr>
-          <w:rFonts w:ascii="Times New Roman" w:hAnsi="Times New Roman" w:cs="Times New Roman"/>
-        </w:rPr>
-        <w:t>)</w:t>
+        <w:t>(b)</w:t>
       </w:r>
       <w:r>
         <w:rPr>
@@ -3080,7 +2767,6 @@
         </w:rPr>
         <w:t>H</w:t>
       </w:r>
-      <w:proofErr w:type="gramEnd"/>
     </w:p>
     <w:p>
       <w:pPr>
@@ -3126,14 +2812,7 @@
           <w:rFonts w:ascii="Times New Roman" w:hAnsi="Times New Roman" w:cs="Times New Roman"/>
         </w:rPr>
         <w:tab/>
-        <w:t>(d</w:t>
-      </w:r>
-      <w:proofErr w:type="gramStart"/>
-      <w:r>
-        <w:rPr>
-          <w:rFonts w:ascii="Times New Roman" w:hAnsi="Times New Roman" w:cs="Times New Roman"/>
-        </w:rPr>
-        <w:t>)</w:t>
+        <w:t>(d)</w:t>
       </w:r>
       <w:r>
         <w:rPr>
@@ -3167,7 +2846,6 @@
         </w:rPr>
         <w:t>H</w:t>
       </w:r>
-      <w:proofErr w:type="gramEnd"/>
     </w:p>
     <w:p>
       <w:pPr>
@@ -3196,59 +2874,23 @@
         <w:rPr>
           <w:rFonts w:ascii="Times New Roman" w:hAnsi="Times New Roman" w:cs="Times New Roman"/>
         </w:rPr>
-        <w:t xml:space="preserve">The process by which </w:t>
-      </w:r>
-      <w:proofErr w:type="spellStart"/>
-      <w:r>
-        <w:rPr>
-          <w:rFonts w:ascii="Times New Roman" w:hAnsi="Times New Roman" w:cs="Times New Roman"/>
-        </w:rPr>
-        <w:t>alkanoic</w:t>
-      </w:r>
-      <w:proofErr w:type="spellEnd"/>
-      <w:r>
-        <w:rPr>
-          <w:rFonts w:ascii="Times New Roman" w:hAnsi="Times New Roman" w:cs="Times New Roman"/>
-        </w:rPr>
-        <w:t xml:space="preserve"> acid reacts reversibly with </w:t>
-      </w:r>
-      <w:proofErr w:type="spellStart"/>
-      <w:r>
-        <w:rPr>
-          <w:rFonts w:ascii="Times New Roman" w:hAnsi="Times New Roman" w:cs="Times New Roman"/>
-        </w:rPr>
-        <w:t>alkanols</w:t>
-      </w:r>
-      <w:proofErr w:type="spellEnd"/>
-      <w:r>
-        <w:rPr>
-          <w:rFonts w:ascii="Times New Roman" w:hAnsi="Times New Roman" w:cs="Times New Roman"/>
-        </w:rPr>
-        <w:t xml:space="preserve"> is known as</w:t>
-      </w:r>
-    </w:p>
-    <w:p>
-      <w:pPr>
-        <w:pStyle w:val="ListParagraph"/>
-        <w:spacing w:after="0" w:line="240" w:lineRule="auto"/>
-        <w:rPr>
-          <w:rFonts w:ascii="Times New Roman" w:hAnsi="Times New Roman" w:cs="Times New Roman"/>
-        </w:rPr>
-      </w:pPr>
-      <w:r>
-        <w:rPr>
-          <w:rFonts w:ascii="Times New Roman" w:hAnsi="Times New Roman" w:cs="Times New Roman"/>
-        </w:rPr>
-        <w:t>(</w:t>
-      </w:r>
-      <w:proofErr w:type="gramStart"/>
-      <w:r>
-        <w:rPr>
-          <w:rFonts w:ascii="Times New Roman" w:hAnsi="Times New Roman" w:cs="Times New Roman"/>
-        </w:rPr>
-        <w:t>a)</w:t>
-      </w:r>
-      <w:proofErr w:type="gramEnd"/>
+        <w:t>The process by which alkanoic acid reacts reversibly with alkanols is known as</w:t>
+      </w:r>
+    </w:p>
+    <w:p>
+      <w:pPr>
+        <w:pStyle w:val="ListParagraph"/>
+        <w:spacing w:after="0" w:line="240" w:lineRule="auto"/>
+        <w:rPr>
+          <w:rFonts w:ascii="Times New Roman" w:hAnsi="Times New Roman" w:cs="Times New Roman"/>
+        </w:rPr>
+      </w:pPr>
+      <w:r>
+        <w:rPr>
+          <w:rFonts w:ascii="Times New Roman" w:hAnsi="Times New Roman" w:cs="Times New Roman"/>
+        </w:rPr>
+        <w:t>(a)</w:t>
+      </w:r>
       <w:r>
         <w:rPr>
           <w:rFonts w:ascii="Times New Roman" w:hAnsi="Times New Roman" w:cs="Times New Roman"/>
@@ -3286,14 +2928,7 @@
         <w:rPr>
           <w:rFonts w:ascii="Times New Roman" w:hAnsi="Times New Roman" w:cs="Times New Roman"/>
         </w:rPr>
-        <w:t>(c</w:t>
-      </w:r>
-      <w:proofErr w:type="gramStart"/>
-      <w:r>
-        <w:rPr>
-          <w:rFonts w:ascii="Times New Roman" w:hAnsi="Times New Roman" w:cs="Times New Roman"/>
-        </w:rPr>
-        <w:t>)</w:t>
+        <w:t>(c)</w:t>
       </w:r>
       <w:r>
         <w:rPr>
@@ -3301,7 +2936,6 @@
         </w:rPr>
         <w:t>carboxylation</w:t>
       </w:r>
-      <w:proofErr w:type="gramEnd"/>
       <w:r>
         <w:rPr>
           <w:rFonts w:ascii="Times New Roman" w:hAnsi="Times New Roman" w:cs="Times New Roman"/>
@@ -3363,16 +2997,8 @@
         <w:rPr>
           <w:rFonts w:ascii="Times New Roman" w:hAnsi="Times New Roman" w:cs="Times New Roman"/>
         </w:rPr>
-        <w:t>(</w:t>
-      </w:r>
-      <w:proofErr w:type="gramStart"/>
-      <w:r>
-        <w:rPr>
-          <w:rFonts w:ascii="Times New Roman" w:hAnsi="Times New Roman" w:cs="Times New Roman"/>
-        </w:rPr>
-        <w:t>a)</w:t>
-      </w:r>
-      <w:proofErr w:type="gramEnd"/>
+        <w:t>(a)</w:t>
+      </w:r>
       <w:r>
         <w:rPr>
           <w:rFonts w:ascii="Times New Roman" w:hAnsi="Times New Roman" w:cs="Times New Roman"/>
@@ -3392,41 +3018,26 @@
         <w:tab/>
         <w:t>(b)</w:t>
       </w:r>
-      <w:proofErr w:type="spellStart"/>
-      <w:r>
-        <w:rPr>
-          <w:rFonts w:ascii="Times New Roman" w:hAnsi="Times New Roman" w:cs="Times New Roman"/>
-        </w:rPr>
-        <w:t>ethanoic</w:t>
-      </w:r>
-      <w:proofErr w:type="spellEnd"/>
-      <w:r>
-        <w:rPr>
-          <w:rFonts w:ascii="Times New Roman" w:hAnsi="Times New Roman" w:cs="Times New Roman"/>
-        </w:rPr>
-        <w:t xml:space="preserve"> acid</w:t>
-      </w:r>
-    </w:p>
-    <w:p>
-      <w:pPr>
-        <w:pStyle w:val="ListParagraph"/>
-        <w:spacing w:after="0" w:line="240" w:lineRule="auto"/>
-        <w:rPr>
-          <w:rFonts w:ascii="Times New Roman" w:hAnsi="Times New Roman" w:cs="Times New Roman"/>
-        </w:rPr>
-      </w:pPr>
-      <w:r>
-        <w:rPr>
-          <w:rFonts w:ascii="Times New Roman" w:hAnsi="Times New Roman" w:cs="Times New Roman"/>
-        </w:rPr>
-        <w:t>(c</w:t>
-      </w:r>
-      <w:proofErr w:type="gramStart"/>
-      <w:r>
-        <w:rPr>
-          <w:rFonts w:ascii="Times New Roman" w:hAnsi="Times New Roman" w:cs="Times New Roman"/>
-        </w:rPr>
-        <w:t>)</w:t>
+      <w:r>
+        <w:rPr>
+          <w:rFonts w:ascii="Times New Roman" w:hAnsi="Times New Roman" w:cs="Times New Roman"/>
+        </w:rPr>
+        <w:t>ethanoic acid</w:t>
+      </w:r>
+    </w:p>
+    <w:p>
+      <w:pPr>
+        <w:pStyle w:val="ListParagraph"/>
+        <w:spacing w:after="0" w:line="240" w:lineRule="auto"/>
+        <w:rPr>
+          <w:rFonts w:ascii="Times New Roman" w:hAnsi="Times New Roman" w:cs="Times New Roman"/>
+        </w:rPr>
+      </w:pPr>
+      <w:r>
+        <w:rPr>
+          <w:rFonts w:ascii="Times New Roman" w:hAnsi="Times New Roman" w:cs="Times New Roman"/>
+        </w:rPr>
+        <w:t>(c)</w:t>
       </w:r>
       <w:r>
         <w:rPr>
@@ -3434,7 +3045,6 @@
         </w:rPr>
         <w:t>methanol</w:t>
       </w:r>
-      <w:proofErr w:type="gramEnd"/>
       <w:r>
         <w:rPr>
           <w:rFonts w:ascii="Times New Roman" w:hAnsi="Times New Roman" w:cs="Times New Roman"/>
@@ -3490,21 +3100,7 @@
         <w:rPr>
           <w:rFonts w:ascii="Times New Roman" w:hAnsi="Times New Roman" w:cs="Times New Roman"/>
         </w:rPr>
-        <w:t xml:space="preserve">Which of the following compounds would react with </w:t>
-      </w:r>
-      <w:proofErr w:type="spellStart"/>
-      <w:r>
-        <w:rPr>
-          <w:rFonts w:ascii="Times New Roman" w:hAnsi="Times New Roman" w:cs="Times New Roman"/>
-        </w:rPr>
-        <w:t>ethanoic</w:t>
-      </w:r>
-      <w:proofErr w:type="spellEnd"/>
-      <w:r>
-        <w:rPr>
-          <w:rFonts w:ascii="Times New Roman" w:hAnsi="Times New Roman" w:cs="Times New Roman"/>
-        </w:rPr>
-        <w:t xml:space="preserve"> acid </w:t>
+        <w:t xml:space="preserve">Which of the following compounds would react with ethanoic acid </w:t>
       </w:r>
       <w:r>
         <w:rPr>
@@ -3537,24 +3133,14 @@
         <w:rPr>
           <w:rFonts w:ascii="Times New Roman" w:hAnsi="Times New Roman" w:cs="Times New Roman"/>
         </w:rPr>
-        <w:t>(b</w:t>
-      </w:r>
-      <w:proofErr w:type="gramStart"/>
-      <w:r>
-        <w:rPr>
-          <w:rFonts w:ascii="Times New Roman" w:hAnsi="Times New Roman" w:cs="Times New Roman"/>
-        </w:rPr>
-        <w:t>)</w:t>
-      </w:r>
-      <w:proofErr w:type="spellStart"/>
+        <w:t>(b)</w:t>
+      </w:r>
       <w:r>
         <w:rPr>
           <w:rFonts w:ascii="Times New Roman" w:hAnsi="Times New Roman" w:cs="Times New Roman"/>
         </w:rPr>
         <w:t>Alkanol</w:t>
       </w:r>
-      <w:proofErr w:type="spellEnd"/>
-      <w:proofErr w:type="gramEnd"/>
       <w:r>
         <w:rPr>
           <w:rFonts w:ascii="Times New Roman" w:hAnsi="Times New Roman" w:cs="Times New Roman"/>
@@ -3573,14 +3159,12 @@
         </w:rPr>
         <w:t>(c)</w:t>
       </w:r>
-      <w:proofErr w:type="spellStart"/>
       <w:r>
         <w:rPr>
           <w:rFonts w:ascii="Times New Roman" w:hAnsi="Times New Roman" w:cs="Times New Roman"/>
         </w:rPr>
         <w:t>Alkanal</w:t>
       </w:r>
-      <w:proofErr w:type="spellEnd"/>
       <w:r>
         <w:rPr>
           <w:rFonts w:ascii="Times New Roman" w:hAnsi="Times New Roman" w:cs="Times New Roman"/>
@@ -3635,16 +3219,8 @@
         <w:rPr>
           <w:rFonts w:ascii="Times New Roman" w:hAnsi="Times New Roman" w:cs="Times New Roman"/>
         </w:rPr>
-        <w:t>(</w:t>
-      </w:r>
-      <w:proofErr w:type="gramStart"/>
-      <w:r>
-        <w:rPr>
-          <w:rFonts w:ascii="Times New Roman" w:hAnsi="Times New Roman" w:cs="Times New Roman"/>
-        </w:rPr>
-        <w:t>a)</w:t>
-      </w:r>
-      <w:proofErr w:type="gramEnd"/>
+        <w:t>(a)</w:t>
+      </w:r>
       <w:r>
         <w:rPr>
           <w:rFonts w:ascii="Times New Roman" w:hAnsi="Times New Roman" w:cs="Times New Roman"/>
@@ -3657,19 +3233,11 @@
         </w:rPr>
         <w:t>(b)</w:t>
       </w:r>
-      <w:proofErr w:type="spellStart"/>
-      <w:r>
-        <w:rPr>
-          <w:rFonts w:ascii="Times New Roman" w:hAnsi="Times New Roman" w:cs="Times New Roman"/>
-        </w:rPr>
-        <w:t>alkanol</w:t>
-      </w:r>
-      <w:proofErr w:type="spellEnd"/>
-      <w:r>
-        <w:rPr>
-          <w:rFonts w:ascii="Times New Roman" w:hAnsi="Times New Roman" w:cs="Times New Roman"/>
-        </w:rPr>
-        <w:t xml:space="preserve">  </w:t>
+      <w:r>
+        <w:rPr>
+          <w:rFonts w:ascii="Times New Roman" w:hAnsi="Times New Roman" w:cs="Times New Roman"/>
+        </w:rPr>
+        <w:t xml:space="preserve">alkanol  </w:t>
       </w:r>
       <w:r>
         <w:rPr>
@@ -3677,19 +3245,11 @@
         </w:rPr>
         <w:t>(c)</w:t>
       </w:r>
-      <w:proofErr w:type="spellStart"/>
-      <w:r>
-        <w:rPr>
-          <w:rFonts w:ascii="Times New Roman" w:hAnsi="Times New Roman" w:cs="Times New Roman"/>
-        </w:rPr>
-        <w:t>alkanoic</w:t>
-      </w:r>
-      <w:proofErr w:type="spellEnd"/>
-      <w:r>
-        <w:rPr>
-          <w:rFonts w:ascii="Times New Roman" w:hAnsi="Times New Roman" w:cs="Times New Roman"/>
-        </w:rPr>
-        <w:t xml:space="preserve"> acid </w:t>
+      <w:r>
+        <w:rPr>
+          <w:rFonts w:ascii="Times New Roman" w:hAnsi="Times New Roman" w:cs="Times New Roman"/>
+        </w:rPr>
+        <w:t xml:space="preserve">alkanoic acid </w:t>
       </w:r>
       <w:r>
         <w:rPr>
@@ -3790,9 +3350,21 @@
         <w:rPr>
           <w:rFonts w:ascii="Times New Roman" w:hAnsi="Times New Roman" w:cs="Times New Roman"/>
         </w:rPr>
-        <w:t>(b</w:t>
-      </w:r>
-      <w:proofErr w:type="gramStart"/>
+        <w:t>(b)</w:t>
+      </w:r>
+      <w:r>
+        <w:rPr>
+          <w:rFonts w:ascii="Times New Roman" w:hAnsi="Times New Roman" w:cs="Times New Roman"/>
+        </w:rPr>
+        <w:t>(CH</w:t>
+      </w:r>
+      <w:r>
+        <w:rPr>
+          <w:rFonts w:ascii="Times New Roman" w:hAnsi="Times New Roman" w:cs="Times New Roman"/>
+          <w:vertAlign w:val="subscript"/>
+        </w:rPr>
+        <w:t>3</w:t>
+      </w:r>
       <w:r>
         <w:rPr>
           <w:rFonts w:ascii="Times New Roman" w:hAnsi="Times New Roman" w:cs="Times New Roman"/>
@@ -3802,10 +3374,31 @@
       <w:r>
         <w:rPr>
           <w:rFonts w:ascii="Times New Roman" w:hAnsi="Times New Roman" w:cs="Times New Roman"/>
-        </w:rPr>
-        <w:t>(</w:t>
-      </w:r>
-      <w:proofErr w:type="gramEnd"/>
+          <w:vertAlign w:val="subscript"/>
+        </w:rPr>
+        <w:t>3</w:t>
+      </w:r>
+      <w:r>
+        <w:rPr>
+          <w:rFonts w:ascii="Times New Roman" w:hAnsi="Times New Roman" w:cs="Times New Roman"/>
+        </w:rPr>
+        <w:t>COH</w:t>
+      </w:r>
+    </w:p>
+    <w:p>
+      <w:pPr>
+        <w:pStyle w:val="ListParagraph"/>
+        <w:spacing w:after="0" w:line="240" w:lineRule="auto"/>
+        <w:rPr>
+          <w:rFonts w:ascii="Times New Roman" w:hAnsi="Times New Roman" w:cs="Times New Roman"/>
+        </w:rPr>
+      </w:pPr>
+      <w:r>
+        <w:rPr>
+          <w:rFonts w:ascii="Times New Roman" w:hAnsi="Times New Roman" w:cs="Times New Roman"/>
+        </w:rPr>
+        <w:t>(c)</w:t>
+      </w:r>
       <w:r>
         <w:rPr>
           <w:rFonts w:ascii="Times New Roman" w:hAnsi="Times New Roman" w:cs="Times New Roman"/>
@@ -3823,53 +3416,6 @@
         <w:rPr>
           <w:rFonts w:ascii="Times New Roman" w:hAnsi="Times New Roman" w:cs="Times New Roman"/>
         </w:rPr>
-        <w:t>)</w:t>
-      </w:r>
-      <w:r>
-        <w:rPr>
-          <w:rFonts w:ascii="Times New Roman" w:hAnsi="Times New Roman" w:cs="Times New Roman"/>
-          <w:vertAlign w:val="subscript"/>
-        </w:rPr>
-        <w:t>3</w:t>
-      </w:r>
-      <w:r>
-        <w:rPr>
-          <w:rFonts w:ascii="Times New Roman" w:hAnsi="Times New Roman" w:cs="Times New Roman"/>
-        </w:rPr>
-        <w:t>COH</w:t>
-      </w:r>
-    </w:p>
-    <w:p>
-      <w:pPr>
-        <w:pStyle w:val="ListParagraph"/>
-        <w:spacing w:after="0" w:line="240" w:lineRule="auto"/>
-        <w:rPr>
-          <w:rFonts w:ascii="Times New Roman" w:hAnsi="Times New Roman" w:cs="Times New Roman"/>
-        </w:rPr>
-      </w:pPr>
-      <w:r>
-        <w:rPr>
-          <w:rFonts w:ascii="Times New Roman" w:hAnsi="Times New Roman" w:cs="Times New Roman"/>
-        </w:rPr>
-        <w:t>(c)</w:t>
-      </w:r>
-      <w:r>
-        <w:rPr>
-          <w:rFonts w:ascii="Times New Roman" w:hAnsi="Times New Roman" w:cs="Times New Roman"/>
-        </w:rPr>
-        <w:t>CH</w:t>
-      </w:r>
-      <w:r>
-        <w:rPr>
-          <w:rFonts w:ascii="Times New Roman" w:hAnsi="Times New Roman" w:cs="Times New Roman"/>
-          <w:vertAlign w:val="subscript"/>
-        </w:rPr>
-        <w:t>3</w:t>
-      </w:r>
-      <w:r>
-        <w:rPr>
-          <w:rFonts w:ascii="Times New Roman" w:hAnsi="Times New Roman" w:cs="Times New Roman"/>
-        </w:rPr>
         <w:t>CH = CH</w:t>
       </w:r>
       <w:r>
@@ -3884,14 +3430,7 @@
           <w:rFonts w:ascii="Times New Roman" w:hAnsi="Times New Roman" w:cs="Times New Roman"/>
         </w:rPr>
         <w:tab/>
-        <w:t>(d</w:t>
-      </w:r>
-      <w:proofErr w:type="gramStart"/>
-      <w:r>
-        <w:rPr>
-          <w:rFonts w:ascii="Times New Roman" w:hAnsi="Times New Roman" w:cs="Times New Roman"/>
-        </w:rPr>
-        <w:t>)</w:t>
+        <w:t>(d)</w:t>
       </w:r>
       <w:r>
         <w:rPr>
@@ -3932,7 +3471,6 @@
         </w:rPr>
         <w:t>6</w:t>
       </w:r>
-      <w:proofErr w:type="gramEnd"/>
     </w:p>
     <w:p>
       <w:pPr>
@@ -3974,16 +3512,8 @@
         <w:rPr>
           <w:rFonts w:ascii="Times New Roman" w:hAnsi="Times New Roman" w:cs="Times New Roman"/>
         </w:rPr>
-        <w:t>(</w:t>
-      </w:r>
-      <w:proofErr w:type="gramStart"/>
-      <w:r>
-        <w:rPr>
-          <w:rFonts w:ascii="Times New Roman" w:hAnsi="Times New Roman" w:cs="Times New Roman"/>
-        </w:rPr>
-        <w:t>a)</w:t>
-      </w:r>
-      <w:proofErr w:type="gramEnd"/>
+        <w:t>(a)</w:t>
+      </w:r>
       <w:r>
         <w:rPr>
           <w:rFonts w:ascii="Times New Roman" w:hAnsi="Times New Roman" w:cs="Times New Roman"/>
@@ -4024,29 +3554,13 @@
         <w:rPr>
           <w:rFonts w:ascii="Times New Roman" w:hAnsi="Times New Roman" w:cs="Times New Roman"/>
         </w:rPr>
-        <w:t>(c</w:t>
-      </w:r>
-      <w:proofErr w:type="gramStart"/>
-      <w:r>
-        <w:rPr>
-          <w:rFonts w:ascii="Times New Roman" w:hAnsi="Times New Roman" w:cs="Times New Roman"/>
-        </w:rPr>
-        <w:t>)</w:t>
-      </w:r>
-      <w:proofErr w:type="spellStart"/>
-      <w:r>
-        <w:rPr>
-          <w:rFonts w:ascii="Times New Roman" w:hAnsi="Times New Roman" w:cs="Times New Roman"/>
-        </w:rPr>
-        <w:t>ethanoic</w:t>
-      </w:r>
-      <w:proofErr w:type="spellEnd"/>
-      <w:proofErr w:type="gramEnd"/>
-      <w:r>
-        <w:rPr>
-          <w:rFonts w:ascii="Times New Roman" w:hAnsi="Times New Roman" w:cs="Times New Roman"/>
-        </w:rPr>
-        <w:t xml:space="preserve"> acid</w:t>
+        <w:t>(c)</w:t>
+      </w:r>
+      <w:r>
+        <w:rPr>
+          <w:rFonts w:ascii="Times New Roman" w:hAnsi="Times New Roman" w:cs="Times New Roman"/>
+        </w:rPr>
+        <w:t>ethanoic acid</w:t>
       </w:r>
       <w:r>
         <w:rPr>
@@ -4100,16 +3614,8 @@
         <w:rPr>
           <w:rFonts w:ascii="Times New Roman" w:hAnsi="Times New Roman" w:cs="Times New Roman"/>
         </w:rPr>
-        <w:t>(</w:t>
-      </w:r>
-      <w:proofErr w:type="gramStart"/>
-      <w:r>
-        <w:rPr>
-          <w:rFonts w:ascii="Times New Roman" w:hAnsi="Times New Roman" w:cs="Times New Roman"/>
-        </w:rPr>
-        <w:t>a)</w:t>
-      </w:r>
-      <w:proofErr w:type="gramEnd"/>
+        <w:t>(a)</w:t>
+      </w:r>
       <w:r>
         <w:rPr>
           <w:rFonts w:ascii="Times New Roman" w:hAnsi="Times New Roman" w:cs="Times New Roman"/>
@@ -4142,14 +3648,7 @@
         <w:rPr>
           <w:rFonts w:ascii="Times New Roman" w:hAnsi="Times New Roman" w:cs="Times New Roman"/>
         </w:rPr>
-        <w:t>(c</w:t>
-      </w:r>
-      <w:proofErr w:type="gramStart"/>
-      <w:r>
-        <w:rPr>
-          <w:rFonts w:ascii="Times New Roman" w:hAnsi="Times New Roman" w:cs="Times New Roman"/>
-        </w:rPr>
-        <w:t>)</w:t>
+        <w:t>(c)</w:t>
       </w:r>
       <w:r>
         <w:rPr>
@@ -4157,7 +3656,6 @@
         </w:rPr>
         <w:t>esterification</w:t>
       </w:r>
-      <w:proofErr w:type="gramEnd"/>
       <w:r>
         <w:rPr>
           <w:rFonts w:ascii="Times New Roman" w:hAnsi="Times New Roman" w:cs="Times New Roman"/>
@@ -4237,14 +3735,7 @@
           <w:rFonts w:ascii="Times New Roman" w:hAnsi="Times New Roman" w:cs="Times New Roman"/>
         </w:rPr>
         <w:tab/>
-        <w:t>(b</w:t>
-      </w:r>
-      <w:proofErr w:type="gramStart"/>
-      <w:r>
-        <w:rPr>
-          <w:rFonts w:ascii="Times New Roman" w:hAnsi="Times New Roman" w:cs="Times New Roman"/>
-        </w:rPr>
-        <w:t>)</w:t>
+        <w:t>(b)</w:t>
       </w:r>
       <w:r>
         <w:rPr>
@@ -4252,7 +3743,6 @@
         </w:rPr>
         <w:t>Neutralization</w:t>
       </w:r>
-      <w:proofErr w:type="gramEnd"/>
     </w:p>
     <w:p>
       <w:pPr>
@@ -4279,14 +3769,7 @@
           <w:rFonts w:ascii="Times New Roman" w:hAnsi="Times New Roman" w:cs="Times New Roman"/>
         </w:rPr>
         <w:tab/>
-        <w:t>(d</w:t>
-      </w:r>
-      <w:proofErr w:type="gramStart"/>
-      <w:r>
-        <w:rPr>
-          <w:rFonts w:ascii="Times New Roman" w:hAnsi="Times New Roman" w:cs="Times New Roman"/>
-        </w:rPr>
-        <w:t>)</w:t>
+        <w:t>(d)</w:t>
       </w:r>
       <w:r>
         <w:rPr>
@@ -4294,7 +3777,6 @@
         </w:rPr>
         <w:t>Saponification</w:t>
       </w:r>
-      <w:proofErr w:type="gramEnd"/>
     </w:p>
     <w:p>
       <w:pPr>
@@ -4336,27 +3818,13 @@
         <w:rPr>
           <w:rFonts w:ascii="Times New Roman" w:hAnsi="Times New Roman" w:cs="Times New Roman"/>
         </w:rPr>
-        <w:t>(a</w:t>
-      </w:r>
-      <w:proofErr w:type="gramStart"/>
-      <w:r>
-        <w:rPr>
-          <w:rFonts w:ascii="Times New Roman" w:hAnsi="Times New Roman" w:cs="Times New Roman"/>
-        </w:rPr>
-        <w:t>)</w:t>
-      </w:r>
-      <w:r>
-        <w:rPr>
-          <w:rFonts w:ascii="Times New Roman" w:hAnsi="Times New Roman" w:cs="Times New Roman"/>
-        </w:rPr>
-        <w:t>paint</w:t>
-      </w:r>
-      <w:proofErr w:type="gramEnd"/>
-      <w:r>
-        <w:rPr>
-          <w:rFonts w:ascii="Times New Roman" w:hAnsi="Times New Roman" w:cs="Times New Roman"/>
-        </w:rPr>
-        <w:t xml:space="preserve"> industry</w:t>
+        <w:t>(a)</w:t>
+      </w:r>
+      <w:r>
+        <w:rPr>
+          <w:rFonts w:ascii="Times New Roman" w:hAnsi="Times New Roman" w:cs="Times New Roman"/>
+        </w:rPr>
+        <w:t>paint industry</w:t>
       </w:r>
       <w:r>
         <w:rPr>
@@ -4384,27 +3852,13 @@
         <w:rPr>
           <w:rFonts w:ascii="Times New Roman" w:hAnsi="Times New Roman" w:cs="Times New Roman"/>
         </w:rPr>
-        <w:t>(c</w:t>
-      </w:r>
-      <w:proofErr w:type="gramStart"/>
-      <w:r>
-        <w:rPr>
-          <w:rFonts w:ascii="Times New Roman" w:hAnsi="Times New Roman" w:cs="Times New Roman"/>
-        </w:rPr>
-        <w:t>)</w:t>
-      </w:r>
-      <w:r>
-        <w:rPr>
-          <w:rFonts w:ascii="Times New Roman" w:hAnsi="Times New Roman" w:cs="Times New Roman"/>
-        </w:rPr>
-        <w:t>margarine</w:t>
-      </w:r>
-      <w:proofErr w:type="gramEnd"/>
-      <w:r>
-        <w:rPr>
-          <w:rFonts w:ascii="Times New Roman" w:hAnsi="Times New Roman" w:cs="Times New Roman"/>
-        </w:rPr>
-        <w:t xml:space="preserve"> industry</w:t>
+        <w:t>(c)</w:t>
+      </w:r>
+      <w:r>
+        <w:rPr>
+          <w:rFonts w:ascii="Times New Roman" w:hAnsi="Times New Roman" w:cs="Times New Roman"/>
+        </w:rPr>
+        <w:t>margarine industry</w:t>
       </w:r>
       <w:r>
         <w:rPr>
@@ -4445,21 +3899,7 @@
         <w:rPr>
           <w:rFonts w:ascii="Times New Roman" w:hAnsi="Times New Roman" w:cs="Times New Roman"/>
         </w:rPr>
-        <w:t xml:space="preserve">Which of the following substances is </w:t>
-      </w:r>
-      <w:proofErr w:type="spellStart"/>
-      <w:r>
-        <w:rPr>
-          <w:rFonts w:ascii="Times New Roman" w:hAnsi="Times New Roman" w:cs="Times New Roman"/>
-        </w:rPr>
-        <w:t>trihydric</w:t>
-      </w:r>
-      <w:proofErr w:type="spellEnd"/>
-      <w:r>
-        <w:rPr>
-          <w:rFonts w:ascii="Times New Roman" w:hAnsi="Times New Roman" w:cs="Times New Roman"/>
-        </w:rPr>
-        <w:t>?</w:t>
+        <w:t>Which of the following substances is trihydric?</w:t>
       </w:r>
     </w:p>
     <w:p>
@@ -4486,14 +3926,7 @@
         <w:rPr>
           <w:rFonts w:ascii="Times New Roman" w:hAnsi="Times New Roman" w:cs="Times New Roman"/>
         </w:rPr>
-        <w:t>(b</w:t>
-      </w:r>
-      <w:proofErr w:type="gramStart"/>
-      <w:r>
-        <w:rPr>
-          <w:rFonts w:ascii="Times New Roman" w:hAnsi="Times New Roman" w:cs="Times New Roman"/>
-        </w:rPr>
-        <w:t>)</w:t>
+        <w:t>(b)</w:t>
       </w:r>
       <w:r>
         <w:rPr>
@@ -4501,7 +3934,6 @@
         </w:rPr>
         <w:t>Glycol</w:t>
       </w:r>
-      <w:proofErr w:type="gramEnd"/>
       <w:r>
         <w:rPr>
           <w:rFonts w:ascii="Times New Roman" w:hAnsi="Times New Roman" w:cs="Times New Roman"/>
@@ -4568,132 +4000,76 @@
         <w:rPr>
           <w:rFonts w:ascii="Times New Roman" w:hAnsi="Times New Roman" w:cs="Times New Roman"/>
         </w:rPr>
-        <w:t>(a</w:t>
-      </w:r>
-      <w:proofErr w:type="gramStart"/>
-      <w:r>
-        <w:rPr>
-          <w:rFonts w:ascii="Times New Roman" w:hAnsi="Times New Roman" w:cs="Times New Roman"/>
-        </w:rPr>
-        <w:t>)</w:t>
-      </w:r>
-      <w:r>
-        <w:rPr>
-          <w:rFonts w:ascii="Times New Roman" w:hAnsi="Times New Roman" w:cs="Times New Roman"/>
-        </w:rPr>
-        <w:t>are</w:t>
-      </w:r>
-      <w:proofErr w:type="gramEnd"/>
-      <w:r>
-        <w:rPr>
-          <w:rFonts w:ascii="Times New Roman" w:hAnsi="Times New Roman" w:cs="Times New Roman"/>
-        </w:rPr>
-        <w:t xml:space="preserve"> readily available</w:t>
-      </w:r>
-    </w:p>
-    <w:p>
-      <w:pPr>
-        <w:pStyle w:val="ListParagraph"/>
-        <w:spacing w:after="0" w:line="240" w:lineRule="auto"/>
-        <w:rPr>
-          <w:rFonts w:ascii="Times New Roman" w:hAnsi="Times New Roman" w:cs="Times New Roman"/>
-        </w:rPr>
-      </w:pPr>
-      <w:r>
-        <w:rPr>
-          <w:rFonts w:ascii="Times New Roman" w:hAnsi="Times New Roman" w:cs="Times New Roman"/>
-        </w:rPr>
-        <w:t>(b</w:t>
-      </w:r>
-      <w:proofErr w:type="gramStart"/>
-      <w:r>
-        <w:rPr>
-          <w:rFonts w:ascii="Times New Roman" w:hAnsi="Times New Roman" w:cs="Times New Roman"/>
-        </w:rPr>
-        <w:t>)</w:t>
-      </w:r>
-      <w:r>
-        <w:rPr>
-          <w:rFonts w:ascii="Times New Roman" w:hAnsi="Times New Roman" w:cs="Times New Roman"/>
-        </w:rPr>
-        <w:t>are</w:t>
-      </w:r>
-      <w:proofErr w:type="gramEnd"/>
-      <w:r>
-        <w:rPr>
-          <w:rFonts w:ascii="Times New Roman" w:hAnsi="Times New Roman" w:cs="Times New Roman"/>
-        </w:rPr>
-        <w:t xml:space="preserve"> in powered form</w:t>
-      </w:r>
-    </w:p>
-    <w:p>
-      <w:pPr>
-        <w:pStyle w:val="ListParagraph"/>
-        <w:spacing w:after="0" w:line="240" w:lineRule="auto"/>
-        <w:rPr>
-          <w:rFonts w:ascii="Times New Roman" w:hAnsi="Times New Roman" w:cs="Times New Roman"/>
-        </w:rPr>
-      </w:pPr>
-      <w:r>
-        <w:rPr>
-          <w:rFonts w:ascii="Times New Roman" w:hAnsi="Times New Roman" w:cs="Times New Roman"/>
-        </w:rPr>
-        <w:t>(c</w:t>
-      </w:r>
-      <w:proofErr w:type="gramStart"/>
-      <w:r>
-        <w:rPr>
-          <w:rFonts w:ascii="Times New Roman" w:hAnsi="Times New Roman" w:cs="Times New Roman"/>
-        </w:rPr>
-        <w:t>)</w:t>
-      </w:r>
-      <w:r>
-        <w:rPr>
-          <w:rFonts w:ascii="Times New Roman" w:hAnsi="Times New Roman" w:cs="Times New Roman"/>
-        </w:rPr>
-        <w:t>are</w:t>
-      </w:r>
-      <w:proofErr w:type="gramEnd"/>
-      <w:r>
-        <w:rPr>
-          <w:rFonts w:ascii="Times New Roman" w:hAnsi="Times New Roman" w:cs="Times New Roman"/>
-        </w:rPr>
-        <w:t xml:space="preserve"> non-biodegradable</w:t>
-      </w:r>
-    </w:p>
-    <w:p>
-      <w:pPr>
-        <w:pStyle w:val="ListParagraph"/>
-        <w:spacing w:after="0" w:line="240" w:lineRule="auto"/>
-        <w:rPr>
-          <w:rFonts w:ascii="Times New Roman" w:hAnsi="Times New Roman" w:cs="Times New Roman"/>
-        </w:rPr>
-      </w:pPr>
-      <w:r>
-        <w:rPr>
-          <w:rFonts w:ascii="Times New Roman" w:hAnsi="Times New Roman" w:cs="Times New Roman"/>
-        </w:rPr>
-        <w:t>(d</w:t>
-      </w:r>
-      <w:proofErr w:type="gramStart"/>
-      <w:r>
-        <w:rPr>
-          <w:rFonts w:ascii="Times New Roman" w:hAnsi="Times New Roman" w:cs="Times New Roman"/>
-        </w:rPr>
-        <w:t>)</w:t>
-      </w:r>
-      <w:r>
-        <w:rPr>
-          <w:rFonts w:ascii="Times New Roman" w:hAnsi="Times New Roman" w:cs="Times New Roman"/>
-        </w:rPr>
-        <w:t>lather</w:t>
-      </w:r>
-      <w:proofErr w:type="gramEnd"/>
-      <w:r>
-        <w:rPr>
-          <w:rFonts w:ascii="Times New Roman" w:hAnsi="Times New Roman" w:cs="Times New Roman"/>
-        </w:rPr>
-        <w:t xml:space="preserve"> readily with water</w:t>
+        <w:t>(a)</w:t>
+      </w:r>
+      <w:r>
+        <w:rPr>
+          <w:rFonts w:ascii="Times New Roman" w:hAnsi="Times New Roman" w:cs="Times New Roman"/>
+        </w:rPr>
+        <w:t>are readily available</w:t>
+      </w:r>
+    </w:p>
+    <w:p>
+      <w:pPr>
+        <w:pStyle w:val="ListParagraph"/>
+        <w:spacing w:after="0" w:line="240" w:lineRule="auto"/>
+        <w:rPr>
+          <w:rFonts w:ascii="Times New Roman" w:hAnsi="Times New Roman" w:cs="Times New Roman"/>
+        </w:rPr>
+      </w:pPr>
+      <w:r>
+        <w:rPr>
+          <w:rFonts w:ascii="Times New Roman" w:hAnsi="Times New Roman" w:cs="Times New Roman"/>
+        </w:rPr>
+        <w:t>(b)</w:t>
+      </w:r>
+      <w:r>
+        <w:rPr>
+          <w:rFonts w:ascii="Times New Roman" w:hAnsi="Times New Roman" w:cs="Times New Roman"/>
+        </w:rPr>
+        <w:t>are in powered form</w:t>
+      </w:r>
+    </w:p>
+    <w:p>
+      <w:pPr>
+        <w:pStyle w:val="ListParagraph"/>
+        <w:spacing w:after="0" w:line="240" w:lineRule="auto"/>
+        <w:rPr>
+          <w:rFonts w:ascii="Times New Roman" w:hAnsi="Times New Roman" w:cs="Times New Roman"/>
+        </w:rPr>
+      </w:pPr>
+      <w:r>
+        <w:rPr>
+          <w:rFonts w:ascii="Times New Roman" w:hAnsi="Times New Roman" w:cs="Times New Roman"/>
+        </w:rPr>
+        <w:t>(c)</w:t>
+      </w:r>
+      <w:r>
+        <w:rPr>
+          <w:rFonts w:ascii="Times New Roman" w:hAnsi="Times New Roman" w:cs="Times New Roman"/>
+        </w:rPr>
+        <w:t>are non-biodegradable</w:t>
+      </w:r>
+    </w:p>
+    <w:p>
+      <w:pPr>
+        <w:pStyle w:val="ListParagraph"/>
+        <w:spacing w:after="0" w:line="240" w:lineRule="auto"/>
+        <w:rPr>
+          <w:rFonts w:ascii="Times New Roman" w:hAnsi="Times New Roman" w:cs="Times New Roman"/>
+        </w:rPr>
+      </w:pPr>
+      <w:r>
+        <w:rPr>
+          <w:rFonts w:ascii="Times New Roman" w:hAnsi="Times New Roman" w:cs="Times New Roman"/>
+        </w:rPr>
+        <w:t>(d)</w:t>
+      </w:r>
+      <w:r>
+        <w:rPr>
+          <w:rFonts w:ascii="Times New Roman" w:hAnsi="Times New Roman" w:cs="Times New Roman"/>
+        </w:rPr>
+        <w:t>lather readily with water</w:t>
       </w:r>
     </w:p>
     <w:p>
@@ -4788,17 +4164,9 @@
         <w:rPr>
           <w:rFonts w:ascii="Times New Roman" w:hAnsi="Times New Roman" w:cs="Times New Roman"/>
         </w:rPr>
-        <w:t>(</w:t>
-      </w:r>
-      <w:proofErr w:type="gramStart"/>
-      <w:r>
-        <w:rPr>
-          <w:rFonts w:ascii="Times New Roman" w:hAnsi="Times New Roman" w:cs="Times New Roman"/>
-        </w:rPr>
-        <w:t>a)</w:t>
+        <w:t>(a)</w:t>
       </w:r>
       <w:proofErr w:type="spellStart"/>
-      <w:proofErr w:type="gramEnd"/>
       <w:r>
         <w:rPr>
           <w:rFonts w:ascii="Times New Roman" w:hAnsi="Times New Roman" w:cs="Times New Roman"/>
@@ -4834,14 +4202,7 @@
         <w:rPr>
           <w:rFonts w:ascii="Times New Roman" w:hAnsi="Times New Roman" w:cs="Times New Roman"/>
         </w:rPr>
-        <w:t>(c</w:t>
-      </w:r>
-      <w:proofErr w:type="gramStart"/>
-      <w:r>
-        <w:rPr>
-          <w:rFonts w:ascii="Times New Roman" w:hAnsi="Times New Roman" w:cs="Times New Roman"/>
-        </w:rPr>
-        <w:t>)</w:t>
+        <w:t>(c)</w:t>
       </w:r>
       <w:proofErr w:type="spellStart"/>
       <w:r>
@@ -4851,7 +4212,6 @@
         <w:t>propylethanoate</w:t>
       </w:r>
       <w:proofErr w:type="spellEnd"/>
-      <w:proofErr w:type="gramEnd"/>
       <w:r>
         <w:rPr>
           <w:rFonts w:ascii="Times New Roman" w:hAnsi="Times New Roman" w:cs="Times New Roman"/>
@@ -4904,19 +4264,11 @@
           <w:rFonts w:ascii="Times New Roman" w:hAnsi="Times New Roman" w:cs="Times New Roman"/>
         </w:rPr>
       </w:pPr>
-      <w:proofErr w:type="gramStart"/>
-      <w:r>
-        <w:rPr>
-          <w:rFonts w:ascii="Times New Roman" w:hAnsi="Times New Roman" w:cs="Times New Roman"/>
-        </w:rPr>
-        <w:t>vegetable</w:t>
-      </w:r>
-      <w:proofErr w:type="gramEnd"/>
-      <w:r>
-        <w:rPr>
-          <w:rFonts w:ascii="Times New Roman" w:hAnsi="Times New Roman" w:cs="Times New Roman"/>
-        </w:rPr>
-        <w:t xml:space="preserve"> oil  </w:t>
+      <w:r>
+        <w:rPr>
+          <w:rFonts w:ascii="Times New Roman" w:hAnsi="Times New Roman" w:cs="Times New Roman"/>
+        </w:rPr>
+        <w:t xml:space="preserve">vegetable oil  </w:t>
       </w:r>
       <m:oMath>
         <m:f>
@@ -4971,14 +4323,7 @@
         <w:rPr>
           <w:rFonts w:ascii="Times New Roman" w:hAnsi="Times New Roman" w:cs="Times New Roman"/>
         </w:rPr>
-        <w:t>(a</w:t>
-      </w:r>
-      <w:proofErr w:type="gramStart"/>
-      <w:r>
-        <w:rPr>
-          <w:rFonts w:ascii="Times New Roman" w:hAnsi="Times New Roman" w:cs="Times New Roman"/>
-        </w:rPr>
-        <w:t>)</w:t>
+        <w:t>(a)</w:t>
       </w:r>
       <w:r>
         <w:rPr>
@@ -4986,7 +4331,6 @@
         </w:rPr>
         <w:t>drugs</w:t>
       </w:r>
-      <w:proofErr w:type="gramEnd"/>
       <w:r>
         <w:rPr>
           <w:rFonts w:ascii="Times New Roman" w:hAnsi="Times New Roman" w:cs="Times New Roman"/>
@@ -5030,27 +4374,13 @@
         <w:rPr>
           <w:rFonts w:ascii="Times New Roman" w:hAnsi="Times New Roman" w:cs="Times New Roman"/>
         </w:rPr>
-        <w:t>(c</w:t>
-      </w:r>
-      <w:proofErr w:type="gramStart"/>
-      <w:r>
-        <w:rPr>
-          <w:rFonts w:ascii="Times New Roman" w:hAnsi="Times New Roman" w:cs="Times New Roman"/>
-        </w:rPr>
-        <w:t>)</w:t>
-      </w:r>
-      <w:r>
-        <w:rPr>
-          <w:rFonts w:ascii="Times New Roman" w:hAnsi="Times New Roman" w:cs="Times New Roman"/>
-        </w:rPr>
-        <w:t>paraffin</w:t>
-      </w:r>
-      <w:proofErr w:type="gramEnd"/>
-      <w:r>
-        <w:rPr>
-          <w:rFonts w:ascii="Times New Roman" w:hAnsi="Times New Roman" w:cs="Times New Roman"/>
-        </w:rPr>
-        <w:t xml:space="preserve"> wax</w:t>
+        <w:t>(c)</w:t>
+      </w:r>
+      <w:r>
+        <w:rPr>
+          <w:rFonts w:ascii="Times New Roman" w:hAnsi="Times New Roman" w:cs="Times New Roman"/>
+        </w:rPr>
+        <w:t>paraffin wax</w:t>
       </w:r>
       <w:r>
         <w:rPr>
@@ -5117,132 +4447,76 @@
         <w:rPr>
           <w:rFonts w:ascii="Times New Roman" w:hAnsi="Times New Roman" w:cs="Times New Roman"/>
         </w:rPr>
-        <w:t>(a</w:t>
-      </w:r>
-      <w:proofErr w:type="gramStart"/>
-      <w:r>
-        <w:rPr>
-          <w:rFonts w:ascii="Times New Roman" w:hAnsi="Times New Roman" w:cs="Times New Roman"/>
-        </w:rPr>
-        <w:t>)</w:t>
-      </w:r>
-      <w:r>
-        <w:rPr>
-          <w:rFonts w:ascii="Times New Roman" w:hAnsi="Times New Roman" w:cs="Times New Roman"/>
-        </w:rPr>
-        <w:t>detergents</w:t>
-      </w:r>
-      <w:proofErr w:type="gramEnd"/>
-      <w:r>
-        <w:rPr>
-          <w:rFonts w:ascii="Times New Roman" w:hAnsi="Times New Roman" w:cs="Times New Roman"/>
-        </w:rPr>
-        <w:t xml:space="preserve"> are synthetic while soaps are not</w:t>
-      </w:r>
-    </w:p>
-    <w:p>
-      <w:pPr>
-        <w:pStyle w:val="ListParagraph"/>
-        <w:spacing w:after="0" w:line="240" w:lineRule="auto"/>
-        <w:rPr>
-          <w:rFonts w:ascii="Times New Roman" w:hAnsi="Times New Roman" w:cs="Times New Roman"/>
-        </w:rPr>
-      </w:pPr>
-      <w:r>
-        <w:rPr>
-          <w:rFonts w:ascii="Times New Roman" w:hAnsi="Times New Roman" w:cs="Times New Roman"/>
-        </w:rPr>
-        <w:t>(b</w:t>
-      </w:r>
-      <w:proofErr w:type="gramStart"/>
-      <w:r>
-        <w:rPr>
-          <w:rFonts w:ascii="Times New Roman" w:hAnsi="Times New Roman" w:cs="Times New Roman"/>
-        </w:rPr>
-        <w:t>)</w:t>
-      </w:r>
-      <w:r>
-        <w:rPr>
-          <w:rFonts w:ascii="Times New Roman" w:hAnsi="Times New Roman" w:cs="Times New Roman"/>
-        </w:rPr>
-        <w:t>detergents</w:t>
-      </w:r>
-      <w:proofErr w:type="gramEnd"/>
-      <w:r>
-        <w:rPr>
-          <w:rFonts w:ascii="Times New Roman" w:hAnsi="Times New Roman" w:cs="Times New Roman"/>
-        </w:rPr>
-        <w:t xml:space="preserve"> are more soluble in water than soaps</w:t>
-      </w:r>
-    </w:p>
-    <w:p>
-      <w:pPr>
-        <w:pStyle w:val="ListParagraph"/>
-        <w:spacing w:after="0" w:line="240" w:lineRule="auto"/>
-        <w:rPr>
-          <w:rFonts w:ascii="Times New Roman" w:hAnsi="Times New Roman" w:cs="Times New Roman"/>
-        </w:rPr>
-      </w:pPr>
-      <w:r>
-        <w:rPr>
-          <w:rFonts w:ascii="Times New Roman" w:hAnsi="Times New Roman" w:cs="Times New Roman"/>
-        </w:rPr>
-        <w:t>(c</w:t>
-      </w:r>
-      <w:proofErr w:type="gramStart"/>
-      <w:r>
-        <w:rPr>
-          <w:rFonts w:ascii="Times New Roman" w:hAnsi="Times New Roman" w:cs="Times New Roman"/>
-        </w:rPr>
-        <w:t>)</w:t>
-      </w:r>
-      <w:r>
-        <w:rPr>
-          <w:rFonts w:ascii="Times New Roman" w:hAnsi="Times New Roman" w:cs="Times New Roman"/>
-        </w:rPr>
-        <w:t>scum</w:t>
-      </w:r>
-      <w:proofErr w:type="gramEnd"/>
-      <w:r>
-        <w:rPr>
-          <w:rFonts w:ascii="Times New Roman" w:hAnsi="Times New Roman" w:cs="Times New Roman"/>
-        </w:rPr>
-        <w:t xml:space="preserve"> is precipitated when soaps are used with hard water but not with detergents</w:t>
-      </w:r>
-    </w:p>
-    <w:p>
-      <w:pPr>
-        <w:pStyle w:val="ListParagraph"/>
-        <w:spacing w:after="0" w:line="240" w:lineRule="auto"/>
-        <w:rPr>
-          <w:rFonts w:ascii="Times New Roman" w:hAnsi="Times New Roman" w:cs="Times New Roman"/>
-        </w:rPr>
-      </w:pPr>
-      <w:r>
-        <w:rPr>
-          <w:rFonts w:ascii="Times New Roman" w:hAnsi="Times New Roman" w:cs="Times New Roman"/>
-        </w:rPr>
-        <w:t>(d</w:t>
-      </w:r>
-      <w:proofErr w:type="gramStart"/>
-      <w:r>
-        <w:rPr>
-          <w:rFonts w:ascii="Times New Roman" w:hAnsi="Times New Roman" w:cs="Times New Roman"/>
-        </w:rPr>
-        <w:t>)</w:t>
-      </w:r>
-      <w:r>
-        <w:rPr>
-          <w:rFonts w:ascii="Times New Roman" w:hAnsi="Times New Roman" w:cs="Times New Roman"/>
-        </w:rPr>
-        <w:t>soaps</w:t>
-      </w:r>
-      <w:proofErr w:type="gramEnd"/>
-      <w:r>
-        <w:rPr>
-          <w:rFonts w:ascii="Times New Roman" w:hAnsi="Times New Roman" w:cs="Times New Roman"/>
-        </w:rPr>
-        <w:t xml:space="preserve"> form soluble salts with ions causing hardness of water while detergents do not</w:t>
+        <w:t>(a)</w:t>
+      </w:r>
+      <w:r>
+        <w:rPr>
+          <w:rFonts w:ascii="Times New Roman" w:hAnsi="Times New Roman" w:cs="Times New Roman"/>
+        </w:rPr>
+        <w:t>detergents are synthetic while soaps are not</w:t>
+      </w:r>
+    </w:p>
+    <w:p>
+      <w:pPr>
+        <w:pStyle w:val="ListParagraph"/>
+        <w:spacing w:after="0" w:line="240" w:lineRule="auto"/>
+        <w:rPr>
+          <w:rFonts w:ascii="Times New Roman" w:hAnsi="Times New Roman" w:cs="Times New Roman"/>
+        </w:rPr>
+      </w:pPr>
+      <w:r>
+        <w:rPr>
+          <w:rFonts w:ascii="Times New Roman" w:hAnsi="Times New Roman" w:cs="Times New Roman"/>
+        </w:rPr>
+        <w:t>(b)</w:t>
+      </w:r>
+      <w:r>
+        <w:rPr>
+          <w:rFonts w:ascii="Times New Roman" w:hAnsi="Times New Roman" w:cs="Times New Roman"/>
+        </w:rPr>
+        <w:t>detergents are more soluble in water than soaps</w:t>
+      </w:r>
+    </w:p>
+    <w:p>
+      <w:pPr>
+        <w:pStyle w:val="ListParagraph"/>
+        <w:spacing w:after="0" w:line="240" w:lineRule="auto"/>
+        <w:rPr>
+          <w:rFonts w:ascii="Times New Roman" w:hAnsi="Times New Roman" w:cs="Times New Roman"/>
+        </w:rPr>
+      </w:pPr>
+      <w:r>
+        <w:rPr>
+          <w:rFonts w:ascii="Times New Roman" w:hAnsi="Times New Roman" w:cs="Times New Roman"/>
+        </w:rPr>
+        <w:t>(c)</w:t>
+      </w:r>
+      <w:r>
+        <w:rPr>
+          <w:rFonts w:ascii="Times New Roman" w:hAnsi="Times New Roman" w:cs="Times New Roman"/>
+        </w:rPr>
+        <w:t>scum is precipitated when soaps are used with hard water but not with detergents</w:t>
+      </w:r>
+    </w:p>
+    <w:p>
+      <w:pPr>
+        <w:pStyle w:val="ListParagraph"/>
+        <w:spacing w:after="0" w:line="240" w:lineRule="auto"/>
+        <w:rPr>
+          <w:rFonts w:ascii="Times New Roman" w:hAnsi="Times New Roman" w:cs="Times New Roman"/>
+        </w:rPr>
+      </w:pPr>
+      <w:r>
+        <w:rPr>
+          <w:rFonts w:ascii="Times New Roman" w:hAnsi="Times New Roman" w:cs="Times New Roman"/>
+        </w:rPr>
+        <w:t>(d)</w:t>
+      </w:r>
+      <w:r>
+        <w:rPr>
+          <w:rFonts w:ascii="Times New Roman" w:hAnsi="Times New Roman" w:cs="Times New Roman"/>
+        </w:rPr>
+        <w:t>soaps form soluble salts with ions causing hardness of water while detergents do not</w:t>
       </w:r>
     </w:p>
     <w:p>
@@ -5285,14 +4559,7 @@
         <w:rPr>
           <w:rFonts w:ascii="Times New Roman" w:hAnsi="Times New Roman" w:cs="Times New Roman"/>
         </w:rPr>
-        <w:t>(a</w:t>
-      </w:r>
-      <w:proofErr w:type="gramStart"/>
-      <w:r>
-        <w:rPr>
-          <w:rFonts w:ascii="Times New Roman" w:hAnsi="Times New Roman" w:cs="Times New Roman"/>
-        </w:rPr>
-        <w:t>)</w:t>
+        <w:t>(a)</w:t>
       </w:r>
       <w:r>
         <w:rPr>
@@ -5300,7 +4567,6 @@
         </w:rPr>
         <w:t>fats</w:t>
       </w:r>
-      <w:proofErr w:type="gramEnd"/>
       <w:r>
         <w:rPr>
           <w:rFonts w:ascii="Times New Roman" w:hAnsi="Times New Roman" w:cs="Times New Roman"/>
@@ -5343,14 +4609,12 @@
         </w:rPr>
         <w:t>(d)</w:t>
       </w:r>
-      <w:proofErr w:type="spellStart"/>
       <w:r>
         <w:rPr>
           <w:rFonts w:ascii="Times New Roman" w:hAnsi="Times New Roman" w:cs="Times New Roman"/>
         </w:rPr>
         <w:t>alkanols</w:t>
       </w:r>
-      <w:proofErr w:type="spellEnd"/>
     </w:p>
     <w:p>
       <w:pPr>
@@ -5411,14 +4675,7 @@
           <w:rFonts w:ascii="Times New Roman" w:hAnsi="Times New Roman" w:cs="Times New Roman"/>
         </w:rPr>
         <w:tab/>
-        <w:t>(b</w:t>
-      </w:r>
-      <w:proofErr w:type="gramStart"/>
-      <w:r>
-        <w:rPr>
-          <w:rFonts w:ascii="Times New Roman" w:hAnsi="Times New Roman" w:cs="Times New Roman"/>
-        </w:rPr>
-        <w:t>)</w:t>
+        <w:t>(b)</w:t>
       </w:r>
       <w:r>
         <w:rPr>
@@ -5426,7 +4683,6 @@
         </w:rPr>
         <w:t>Hydrolysis</w:t>
       </w:r>
-      <w:proofErr w:type="gramEnd"/>
     </w:p>
     <w:p>
       <w:pPr>
@@ -5453,14 +4709,7 @@
           <w:rFonts w:ascii="Times New Roman" w:hAnsi="Times New Roman" w:cs="Times New Roman"/>
         </w:rPr>
         <w:tab/>
-        <w:t>(d</w:t>
-      </w:r>
-      <w:proofErr w:type="gramStart"/>
-      <w:r>
-        <w:rPr>
-          <w:rFonts w:ascii="Times New Roman" w:hAnsi="Times New Roman" w:cs="Times New Roman"/>
-        </w:rPr>
-        <w:t>)</w:t>
+        <w:t>(d)</w:t>
       </w:r>
       <w:r>
         <w:rPr>
@@ -5468,7 +4717,6 @@
         </w:rPr>
         <w:t>Saponification</w:t>
       </w:r>
-      <w:proofErr w:type="gramEnd"/>
     </w:p>
     <w:p>
       <w:pPr>
@@ -5510,16 +4758,8 @@
         <w:rPr>
           <w:rFonts w:ascii="Times New Roman" w:hAnsi="Times New Roman" w:cs="Times New Roman"/>
         </w:rPr>
-        <w:t>(</w:t>
-      </w:r>
-      <w:proofErr w:type="gramStart"/>
-      <w:r>
-        <w:rPr>
-          <w:rFonts w:ascii="Times New Roman" w:hAnsi="Times New Roman" w:cs="Times New Roman"/>
-        </w:rPr>
-        <w:t>a)</w:t>
-      </w:r>
-      <w:proofErr w:type="gramEnd"/>
+        <w:t>(a)</w:t>
+      </w:r>
       <w:r>
         <w:rPr>
           <w:rFonts w:ascii="Times New Roman" w:hAnsi="Times New Roman" w:cs="Times New Roman"/>
@@ -5552,27 +4792,13 @@
         <w:rPr>
           <w:rFonts w:ascii="Times New Roman" w:hAnsi="Times New Roman" w:cs="Times New Roman"/>
         </w:rPr>
-        <w:t>(c</w:t>
-      </w:r>
-      <w:proofErr w:type="gramStart"/>
-      <w:r>
-        <w:rPr>
-          <w:rFonts w:ascii="Times New Roman" w:hAnsi="Times New Roman" w:cs="Times New Roman"/>
-        </w:rPr>
-        <w:t>)</w:t>
-      </w:r>
-      <w:r>
-        <w:rPr>
-          <w:rFonts w:ascii="Times New Roman" w:hAnsi="Times New Roman" w:cs="Times New Roman"/>
-        </w:rPr>
-        <w:t>lithium</w:t>
-      </w:r>
-      <w:proofErr w:type="gramEnd"/>
-      <w:r>
-        <w:rPr>
-          <w:rFonts w:ascii="Times New Roman" w:hAnsi="Times New Roman" w:cs="Times New Roman"/>
-        </w:rPr>
-        <w:t xml:space="preserve"> ions</w:t>
+        <w:t>(c)</w:t>
+      </w:r>
+      <w:r>
+        <w:rPr>
+          <w:rFonts w:ascii="Times New Roman" w:hAnsi="Times New Roman" w:cs="Times New Roman"/>
+        </w:rPr>
+        <w:t>lithium ions</w:t>
       </w:r>
       <w:r>
         <w:rPr>
@@ -5632,7 +4858,7 @@
         <mc:AlternateContent>
           <mc:Choice Requires="wps">
             <w:drawing>
-              <wp:anchor distT="0" distB="0" distL="114300" distR="114300" simplePos="0" relativeHeight="251674624" behindDoc="0" locked="0" layoutInCell="1" allowOverlap="1" wp14:anchorId="093622F3" wp14:editId="7CE78C48">
+              <wp:anchor distT="0" distB="0" distL="114300" distR="114300" simplePos="0" relativeHeight="251674624" behindDoc="0" locked="0" layoutInCell="1" allowOverlap="1" wp14:anchorId="4FB0DD2D" wp14:editId="4F21F4BE">
                 <wp:simplePos x="0" y="0"/>
                 <wp:positionH relativeFrom="column">
                   <wp:posOffset>71120</wp:posOffset>
@@ -5692,7 +4918,7 @@
           </mc:Choice>
           <mc:Fallback>
             <w:pict>
-              <v:line id="Straight Connector 10" o:spid="_x0000_s1026" style="position:absolute;z-index:251674624;visibility:visible;mso-wrap-style:square;mso-width-percent:0;mso-height-percent:0;mso-wrap-distance-left:9pt;mso-wrap-distance-top:0;mso-wrap-distance-right:9pt;mso-wrap-distance-bottom:0;mso-position-horizontal:absolute;mso-position-horizontal-relative:text;mso-position-vertical:absolute;mso-position-vertical-relative:text;mso-width-percent:0;mso-height-percent:0;mso-width-relative:page;mso-height-relative:page" from="5.6pt,-.95pt" to="9.35pt,786.65pt" o:gfxdata="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" strokecolor="black [3213]" strokeweight="1.5pt"/>
+              <v:line w14:anchorId="18F0C88B" id="Straight Connector 10" o:spid="_x0000_s1026" style="position:absolute;z-index:251674624;visibility:visible;mso-wrap-style:square;mso-width-percent:0;mso-height-percent:0;mso-wrap-distance-left:9pt;mso-wrap-distance-top:0;mso-wrap-distance-right:9pt;mso-wrap-distance-bottom:0;mso-position-horizontal:absolute;mso-position-horizontal-relative:text;mso-position-vertical:absolute;mso-position-vertical-relative:text;mso-width-percent:0;mso-height-percent:0;mso-width-relative:page;mso-height-relative:page" from="5.6pt,-.95pt" to="9.35pt,786.65pt" o:gfxdata="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" strokecolor="black [3213]" strokeweight="1.5pt"/>
             </w:pict>
           </mc:Fallback>
         </mc:AlternateContent>
@@ -5730,132 +4956,76 @@
         <w:rPr>
           <w:rFonts w:ascii="Times New Roman" w:hAnsi="Times New Roman" w:cs="Times New Roman"/>
         </w:rPr>
-        <w:t>(a</w:t>
-      </w:r>
-      <w:proofErr w:type="gramStart"/>
-      <w:r>
-        <w:rPr>
-          <w:rFonts w:ascii="Times New Roman" w:hAnsi="Times New Roman" w:cs="Times New Roman"/>
-        </w:rPr>
-        <w:t>)</w:t>
-      </w:r>
-      <w:r>
-        <w:rPr>
-          <w:rFonts w:ascii="Times New Roman" w:hAnsi="Times New Roman" w:cs="Times New Roman"/>
-        </w:rPr>
-        <w:t>lather</w:t>
-      </w:r>
-      <w:proofErr w:type="gramEnd"/>
-      <w:r>
-        <w:rPr>
-          <w:rFonts w:ascii="Times New Roman" w:hAnsi="Times New Roman" w:cs="Times New Roman"/>
-        </w:rPr>
-        <w:t xml:space="preserve"> readily with hard water</w:t>
-      </w:r>
-    </w:p>
-    <w:p>
-      <w:pPr>
-        <w:pStyle w:val="ListParagraph"/>
-        <w:spacing w:after="0" w:line="240" w:lineRule="auto"/>
-        <w:rPr>
-          <w:rFonts w:ascii="Times New Roman" w:hAnsi="Times New Roman" w:cs="Times New Roman"/>
-        </w:rPr>
-      </w:pPr>
-      <w:r>
-        <w:rPr>
-          <w:rFonts w:ascii="Times New Roman" w:hAnsi="Times New Roman" w:cs="Times New Roman"/>
-        </w:rPr>
-        <w:t>(b</w:t>
-      </w:r>
-      <w:proofErr w:type="gramStart"/>
-      <w:r>
-        <w:rPr>
-          <w:rFonts w:ascii="Times New Roman" w:hAnsi="Times New Roman" w:cs="Times New Roman"/>
-        </w:rPr>
-        <w:t>)</w:t>
-      </w:r>
-      <w:r>
-        <w:rPr>
-          <w:rFonts w:ascii="Times New Roman" w:hAnsi="Times New Roman" w:cs="Times New Roman"/>
-        </w:rPr>
-        <w:t>increase</w:t>
-      </w:r>
-      <w:proofErr w:type="gramEnd"/>
-      <w:r>
-        <w:rPr>
-          <w:rFonts w:ascii="Times New Roman" w:hAnsi="Times New Roman" w:cs="Times New Roman"/>
-        </w:rPr>
-        <w:t xml:space="preserve"> the surface tension of water</w:t>
-      </w:r>
-    </w:p>
-    <w:p>
-      <w:pPr>
-        <w:pStyle w:val="ListParagraph"/>
-        <w:spacing w:after="0" w:line="240" w:lineRule="auto"/>
-        <w:rPr>
-          <w:rFonts w:ascii="Times New Roman" w:hAnsi="Times New Roman" w:cs="Times New Roman"/>
-        </w:rPr>
-      </w:pPr>
-      <w:r>
-        <w:rPr>
-          <w:rFonts w:ascii="Times New Roman" w:hAnsi="Times New Roman" w:cs="Times New Roman"/>
-        </w:rPr>
-        <w:t>(c</w:t>
-      </w:r>
-      <w:proofErr w:type="gramStart"/>
-      <w:r>
-        <w:rPr>
-          <w:rFonts w:ascii="Times New Roman" w:hAnsi="Times New Roman" w:cs="Times New Roman"/>
-        </w:rPr>
-        <w:t>)</w:t>
-      </w:r>
-      <w:r>
-        <w:rPr>
-          <w:rFonts w:ascii="Times New Roman" w:hAnsi="Times New Roman" w:cs="Times New Roman"/>
-        </w:rPr>
-        <w:t>cause</w:t>
-      </w:r>
-      <w:proofErr w:type="gramEnd"/>
-      <w:r>
-        <w:rPr>
-          <w:rFonts w:ascii="Times New Roman" w:hAnsi="Times New Roman" w:cs="Times New Roman"/>
-        </w:rPr>
-        <w:t xml:space="preserve"> hydrolysis of salts in water</w:t>
-      </w:r>
-    </w:p>
-    <w:p>
-      <w:pPr>
-        <w:pStyle w:val="ListParagraph"/>
-        <w:spacing w:after="0" w:line="240" w:lineRule="auto"/>
-        <w:rPr>
-          <w:rFonts w:ascii="Times New Roman" w:hAnsi="Times New Roman" w:cs="Times New Roman"/>
-        </w:rPr>
-      </w:pPr>
-      <w:r>
-        <w:rPr>
-          <w:rFonts w:ascii="Times New Roman" w:hAnsi="Times New Roman" w:cs="Times New Roman"/>
-        </w:rPr>
-        <w:t>(d</w:t>
-      </w:r>
-      <w:proofErr w:type="gramStart"/>
-      <w:r>
-        <w:rPr>
-          <w:rFonts w:ascii="Times New Roman" w:hAnsi="Times New Roman" w:cs="Times New Roman"/>
-        </w:rPr>
-        <w:t>)</w:t>
-      </w:r>
-      <w:r>
-        <w:rPr>
-          <w:rFonts w:ascii="Times New Roman" w:hAnsi="Times New Roman" w:cs="Times New Roman"/>
-        </w:rPr>
-        <w:t>form</w:t>
-      </w:r>
-      <w:proofErr w:type="gramEnd"/>
-      <w:r>
-        <w:rPr>
-          <w:rFonts w:ascii="Times New Roman" w:hAnsi="Times New Roman" w:cs="Times New Roman"/>
-        </w:rPr>
-        <w:t xml:space="preserve"> a curdy precipitate with soft water</w:t>
+        <w:t>(a)</w:t>
+      </w:r>
+      <w:r>
+        <w:rPr>
+          <w:rFonts w:ascii="Times New Roman" w:hAnsi="Times New Roman" w:cs="Times New Roman"/>
+        </w:rPr>
+        <w:t>lather readily with hard water</w:t>
+      </w:r>
+    </w:p>
+    <w:p>
+      <w:pPr>
+        <w:pStyle w:val="ListParagraph"/>
+        <w:spacing w:after="0" w:line="240" w:lineRule="auto"/>
+        <w:rPr>
+          <w:rFonts w:ascii="Times New Roman" w:hAnsi="Times New Roman" w:cs="Times New Roman"/>
+        </w:rPr>
+      </w:pPr>
+      <w:r>
+        <w:rPr>
+          <w:rFonts w:ascii="Times New Roman" w:hAnsi="Times New Roman" w:cs="Times New Roman"/>
+        </w:rPr>
+        <w:t>(b)</w:t>
+      </w:r>
+      <w:r>
+        <w:rPr>
+          <w:rFonts w:ascii="Times New Roman" w:hAnsi="Times New Roman" w:cs="Times New Roman"/>
+        </w:rPr>
+        <w:t>increase the surface tension of water</w:t>
+      </w:r>
+    </w:p>
+    <w:p>
+      <w:pPr>
+        <w:pStyle w:val="ListParagraph"/>
+        <w:spacing w:after="0" w:line="240" w:lineRule="auto"/>
+        <w:rPr>
+          <w:rFonts w:ascii="Times New Roman" w:hAnsi="Times New Roman" w:cs="Times New Roman"/>
+        </w:rPr>
+      </w:pPr>
+      <w:r>
+        <w:rPr>
+          <w:rFonts w:ascii="Times New Roman" w:hAnsi="Times New Roman" w:cs="Times New Roman"/>
+        </w:rPr>
+        <w:t>(c)</w:t>
+      </w:r>
+      <w:r>
+        <w:rPr>
+          <w:rFonts w:ascii="Times New Roman" w:hAnsi="Times New Roman" w:cs="Times New Roman"/>
+        </w:rPr>
+        <w:t>cause hydrolysis of salts in water</w:t>
+      </w:r>
+    </w:p>
+    <w:p>
+      <w:pPr>
+        <w:pStyle w:val="ListParagraph"/>
+        <w:spacing w:after="0" w:line="240" w:lineRule="auto"/>
+        <w:rPr>
+          <w:rFonts w:ascii="Times New Roman" w:hAnsi="Times New Roman" w:cs="Times New Roman"/>
+        </w:rPr>
+      </w:pPr>
+      <w:r>
+        <w:rPr>
+          <w:rFonts w:ascii="Times New Roman" w:hAnsi="Times New Roman" w:cs="Times New Roman"/>
+        </w:rPr>
+        <w:t>(d)</w:t>
+      </w:r>
+      <w:r>
+        <w:rPr>
+          <w:rFonts w:ascii="Times New Roman" w:hAnsi="Times New Roman" w:cs="Times New Roman"/>
+        </w:rPr>
+        <w:t>form a curdy precipitate with soft water</w:t>
       </w:r>
     </w:p>
     <w:p>
@@ -5912,17 +5082,9 @@
         <w:rPr>
           <w:rFonts w:ascii="Times New Roman" w:hAnsi="Times New Roman" w:cs="Times New Roman"/>
         </w:rPr>
-        <w:t>(</w:t>
-      </w:r>
-      <w:proofErr w:type="gramStart"/>
-      <w:r>
-        <w:rPr>
-          <w:rFonts w:ascii="Times New Roman" w:hAnsi="Times New Roman" w:cs="Times New Roman"/>
-        </w:rPr>
-        <w:t>a)</w:t>
+        <w:t>(a)</w:t>
       </w:r>
       <w:proofErr w:type="spellStart"/>
-      <w:proofErr w:type="gramEnd"/>
       <w:r>
         <w:rPr>
           <w:rFonts w:ascii="Times New Roman" w:hAnsi="Times New Roman" w:cs="Times New Roman"/>
@@ -5964,14 +5126,7 @@
         <w:rPr>
           <w:rFonts w:ascii="Times New Roman" w:hAnsi="Times New Roman" w:cs="Times New Roman"/>
         </w:rPr>
-        <w:t>(c</w:t>
-      </w:r>
-      <w:proofErr w:type="gramStart"/>
-      <w:r>
-        <w:rPr>
-          <w:rFonts w:ascii="Times New Roman" w:hAnsi="Times New Roman" w:cs="Times New Roman"/>
-        </w:rPr>
-        <w:t>)</w:t>
+        <w:t>(c)</w:t>
       </w:r>
       <w:r>
         <w:rPr>
@@ -5979,7 +5134,6 @@
         </w:rPr>
         <w:t>alkanes</w:t>
       </w:r>
-      <w:proofErr w:type="gramEnd"/>
       <w:r>
         <w:rPr>
           <w:rFonts w:ascii="Times New Roman" w:hAnsi="Times New Roman" w:cs="Times New Roman"/>
@@ -6040,16 +5194,8 @@
         <w:rPr>
           <w:rFonts w:ascii="Times New Roman" w:hAnsi="Times New Roman" w:cs="Times New Roman"/>
         </w:rPr>
-        <w:t>(</w:t>
-      </w:r>
-      <w:proofErr w:type="gramStart"/>
-      <w:r>
-        <w:rPr>
-          <w:rFonts w:ascii="Times New Roman" w:hAnsi="Times New Roman" w:cs="Times New Roman"/>
-        </w:rPr>
-        <w:t>a)</w:t>
-      </w:r>
-      <w:proofErr w:type="gramEnd"/>
+        <w:t>(a)</w:t>
+      </w:r>
       <w:r>
         <w:rPr>
           <w:rFonts w:ascii="Times New Roman" w:hAnsi="Times New Roman" w:cs="Times New Roman"/>
@@ -6062,54 +5208,32 @@
         </w:rPr>
         <w:t>(b)</w:t>
       </w:r>
-      <w:proofErr w:type="spellStart"/>
-      <w:r>
-        <w:rPr>
-          <w:rFonts w:ascii="Times New Roman" w:hAnsi="Times New Roman" w:cs="Times New Roman"/>
-        </w:rPr>
-        <w:t>ethanoic</w:t>
-      </w:r>
-      <w:proofErr w:type="spellEnd"/>
-      <w:r>
-        <w:rPr>
-          <w:rFonts w:ascii="Times New Roman" w:hAnsi="Times New Roman" w:cs="Times New Roman"/>
-        </w:rPr>
-        <w:t xml:space="preserve"> acid</w:t>
-      </w:r>
-    </w:p>
-    <w:p>
-      <w:pPr>
-        <w:pStyle w:val="ListParagraph"/>
-        <w:spacing w:after="0" w:line="240" w:lineRule="auto"/>
-        <w:rPr>
-          <w:rFonts w:ascii="Times New Roman" w:hAnsi="Times New Roman" w:cs="Times New Roman"/>
-        </w:rPr>
-      </w:pPr>
-      <w:r>
-        <w:rPr>
-          <w:rFonts w:ascii="Times New Roman" w:hAnsi="Times New Roman" w:cs="Times New Roman"/>
-        </w:rPr>
-        <w:t>(c</w:t>
-      </w:r>
-      <w:proofErr w:type="gramStart"/>
-      <w:r>
-        <w:rPr>
-          <w:rFonts w:ascii="Times New Roman" w:hAnsi="Times New Roman" w:cs="Times New Roman"/>
-        </w:rPr>
-        <w:t>)</w:t>
-      </w:r>
-      <w:r>
-        <w:rPr>
-          <w:rFonts w:ascii="Times New Roman" w:hAnsi="Times New Roman" w:cs="Times New Roman"/>
-        </w:rPr>
-        <w:t>oxalic</w:t>
-      </w:r>
-      <w:proofErr w:type="gramEnd"/>
-      <w:r>
-        <w:rPr>
-          <w:rFonts w:ascii="Times New Roman" w:hAnsi="Times New Roman" w:cs="Times New Roman"/>
-        </w:rPr>
-        <w:t xml:space="preserve"> acid</w:t>
+      <w:r>
+        <w:rPr>
+          <w:rFonts w:ascii="Times New Roman" w:hAnsi="Times New Roman" w:cs="Times New Roman"/>
+        </w:rPr>
+        <w:t>ethanoic acid</w:t>
+      </w:r>
+    </w:p>
+    <w:p>
+      <w:pPr>
+        <w:pStyle w:val="ListParagraph"/>
+        <w:spacing w:after="0" w:line="240" w:lineRule="auto"/>
+        <w:rPr>
+          <w:rFonts w:ascii="Times New Roman" w:hAnsi="Times New Roman" w:cs="Times New Roman"/>
+        </w:rPr>
+      </w:pPr>
+      <w:r>
+        <w:rPr>
+          <w:rFonts w:ascii="Times New Roman" w:hAnsi="Times New Roman" w:cs="Times New Roman"/>
+        </w:rPr>
+        <w:t>(c)</w:t>
+      </w:r>
+      <w:r>
+        <w:rPr>
+          <w:rFonts w:ascii="Times New Roman" w:hAnsi="Times New Roman" w:cs="Times New Roman"/>
+        </w:rPr>
+        <w:t>oxalic acid</w:t>
       </w:r>
       <w:r>
         <w:rPr>
@@ -6161,43 +5285,22 @@
         <w:rPr>
           <w:rFonts w:ascii="Times New Roman" w:hAnsi="Times New Roman" w:cs="Times New Roman"/>
         </w:rPr>
-        <w:t xml:space="preserve">The major product formed by the reaction between </w:t>
-      </w:r>
-      <w:proofErr w:type="spellStart"/>
-      <w:r>
-        <w:rPr>
-          <w:rFonts w:ascii="Times New Roman" w:hAnsi="Times New Roman" w:cs="Times New Roman"/>
-        </w:rPr>
-        <w:t>ethanoic</w:t>
-      </w:r>
-      <w:proofErr w:type="spellEnd"/>
-      <w:r>
-        <w:rPr>
-          <w:rFonts w:ascii="Times New Roman" w:hAnsi="Times New Roman" w:cs="Times New Roman"/>
-        </w:rPr>
-        <w:t xml:space="preserve"> acid and aqueous sodium hydroxide is </w:t>
-      </w:r>
-    </w:p>
-    <w:p>
-      <w:pPr>
-        <w:pStyle w:val="ListParagraph"/>
-        <w:spacing w:after="0" w:line="240" w:lineRule="auto"/>
-        <w:rPr>
-          <w:rFonts w:ascii="Times New Roman" w:hAnsi="Times New Roman" w:cs="Times New Roman"/>
-        </w:rPr>
-      </w:pPr>
-      <w:r>
-        <w:rPr>
-          <w:rFonts w:ascii="Times New Roman" w:hAnsi="Times New Roman" w:cs="Times New Roman"/>
-        </w:rPr>
-        <w:t>(a</w:t>
-      </w:r>
-      <w:proofErr w:type="gramStart"/>
-      <w:r>
-        <w:rPr>
-          <w:rFonts w:ascii="Times New Roman" w:hAnsi="Times New Roman" w:cs="Times New Roman"/>
-        </w:rPr>
-        <w:t>)</w:t>
+        <w:t xml:space="preserve">The major product formed by the reaction between ethanoic acid and aqueous sodium hydroxide is </w:t>
+      </w:r>
+    </w:p>
+    <w:p>
+      <w:pPr>
+        <w:pStyle w:val="ListParagraph"/>
+        <w:spacing w:after="0" w:line="240" w:lineRule="auto"/>
+        <w:rPr>
+          <w:rFonts w:ascii="Times New Roman" w:hAnsi="Times New Roman" w:cs="Times New Roman"/>
+        </w:rPr>
+      </w:pPr>
+      <w:r>
+        <w:rPr>
+          <w:rFonts w:ascii="Times New Roman" w:hAnsi="Times New Roman" w:cs="Times New Roman"/>
+        </w:rPr>
+        <w:t>(a)</w:t>
       </w:r>
       <w:r>
         <w:rPr>
@@ -6205,7 +5308,6 @@
         </w:rPr>
         <w:t>soap</w:t>
       </w:r>
-      <w:proofErr w:type="gramEnd"/>
       <w:r>
         <w:rPr>
           <w:rFonts w:ascii="Times New Roman" w:hAnsi="Times New Roman" w:cs="Times New Roman"/>
@@ -6234,59 +5336,29 @@
         <w:rPr>
           <w:rFonts w:ascii="Times New Roman" w:hAnsi="Times New Roman" w:cs="Times New Roman"/>
         </w:rPr>
-        <w:t xml:space="preserve">sodium </w:t>
-      </w:r>
-      <w:proofErr w:type="spellStart"/>
-      <w:r>
-        <w:rPr>
-          <w:rFonts w:ascii="Times New Roman" w:hAnsi="Times New Roman" w:cs="Times New Roman"/>
-        </w:rPr>
-        <w:t>ethanoate</w:t>
-      </w:r>
-      <w:proofErr w:type="spellEnd"/>
-    </w:p>
-    <w:p>
-      <w:pPr>
-        <w:pStyle w:val="ListParagraph"/>
-        <w:spacing w:after="0" w:line="240" w:lineRule="auto"/>
-        <w:rPr>
-          <w:rFonts w:ascii="Times New Roman" w:hAnsi="Times New Roman" w:cs="Times New Roman"/>
-        </w:rPr>
-      </w:pPr>
-      <w:r>
-        <w:rPr>
-          <w:rFonts w:ascii="Times New Roman" w:hAnsi="Times New Roman" w:cs="Times New Roman"/>
-        </w:rPr>
-        <w:t>(c</w:t>
-      </w:r>
-      <w:proofErr w:type="gramStart"/>
-      <w:r>
-        <w:rPr>
-          <w:rFonts w:ascii="Times New Roman" w:hAnsi="Times New Roman" w:cs="Times New Roman"/>
-        </w:rPr>
-        <w:t>)</w:t>
-      </w:r>
-      <w:r>
-        <w:rPr>
-          <w:rFonts w:ascii="Times New Roman" w:hAnsi="Times New Roman" w:cs="Times New Roman"/>
-        </w:rPr>
-        <w:t>sodium</w:t>
-      </w:r>
-      <w:proofErr w:type="gramEnd"/>
-      <w:r>
-        <w:rPr>
-          <w:rFonts w:ascii="Times New Roman" w:hAnsi="Times New Roman" w:cs="Times New Roman"/>
-        </w:rPr>
-        <w:t xml:space="preserve"> </w:t>
-      </w:r>
-      <w:proofErr w:type="spellStart"/>
-      <w:r>
-        <w:rPr>
-          <w:rFonts w:ascii="Times New Roman" w:hAnsi="Times New Roman" w:cs="Times New Roman"/>
-        </w:rPr>
-        <w:t>methoxide</w:t>
-      </w:r>
-      <w:proofErr w:type="spellEnd"/>
+        <w:t>sodium ethanoate</w:t>
+      </w:r>
+    </w:p>
+    <w:p>
+      <w:pPr>
+        <w:pStyle w:val="ListParagraph"/>
+        <w:spacing w:after="0" w:line="240" w:lineRule="auto"/>
+        <w:rPr>
+          <w:rFonts w:ascii="Times New Roman" w:hAnsi="Times New Roman" w:cs="Times New Roman"/>
+        </w:rPr>
+      </w:pPr>
+      <w:r>
+        <w:rPr>
+          <w:rFonts w:ascii="Times New Roman" w:hAnsi="Times New Roman" w:cs="Times New Roman"/>
+        </w:rPr>
+        <w:t>(c)</w:t>
+      </w:r>
+      <w:r>
+        <w:rPr>
+          <w:rFonts w:ascii="Times New Roman" w:hAnsi="Times New Roman" w:cs="Times New Roman"/>
+        </w:rPr>
+        <w:t>sodium methoxide</w:t>
+      </w:r>
       <w:r>
         <w:rPr>
           <w:rFonts w:ascii="Times New Roman" w:hAnsi="Times New Roman" w:cs="Times New Roman"/>
@@ -6326,21 +5398,7 @@
         <w:rPr>
           <w:rFonts w:ascii="Times New Roman" w:hAnsi="Times New Roman" w:cs="Times New Roman"/>
         </w:rPr>
-        <w:t xml:space="preserve">Which of the following formula is that of a </w:t>
-      </w:r>
-      <w:proofErr w:type="spellStart"/>
-      <w:r>
-        <w:rPr>
-          <w:rFonts w:ascii="Times New Roman" w:hAnsi="Times New Roman" w:cs="Times New Roman"/>
-        </w:rPr>
-        <w:t>dicarboxylic</w:t>
-      </w:r>
-      <w:proofErr w:type="spellEnd"/>
-      <w:r>
-        <w:rPr>
-          <w:rFonts w:ascii="Times New Roman" w:hAnsi="Times New Roman" w:cs="Times New Roman"/>
-        </w:rPr>
-        <w:t xml:space="preserve"> acid?</w:t>
+        <w:t>Which of the following formula is that of a dicarboxylic acid?</w:t>
       </w:r>
     </w:p>
     <w:p>
@@ -6406,14 +5464,7 @@
         <w:rPr>
           <w:rFonts w:ascii="Times New Roman" w:hAnsi="Times New Roman" w:cs="Times New Roman"/>
         </w:rPr>
-        <w:t>(b</w:t>
-      </w:r>
-      <w:proofErr w:type="gramStart"/>
-      <w:r>
-        <w:rPr>
-          <w:rFonts w:ascii="Times New Roman" w:hAnsi="Times New Roman" w:cs="Times New Roman"/>
-        </w:rPr>
-        <w:t>)</w:t>
+        <w:t>(b)</w:t>
       </w:r>
       <w:r>
         <w:rPr>
@@ -6428,7 +5479,6 @@
         </w:rPr>
         <w:t>2</w:t>
       </w:r>
-      <w:proofErr w:type="gramEnd"/>
       <w:r>
         <w:rPr>
           <w:rFonts w:ascii="Times New Roman" w:hAnsi="Times New Roman" w:cs="Times New Roman"/>
@@ -6457,7 +5507,6 @@
         </w:rPr>
         <w:t>(c)</w:t>
       </w:r>
-      <w:proofErr w:type="gramStart"/>
       <w:r>
         <w:rPr>
           <w:rFonts w:ascii="Times New Roman" w:hAnsi="Times New Roman" w:cs="Times New Roman"/>
@@ -6475,14 +5524,7 @@
         <w:rPr>
           <w:rFonts w:ascii="Times New Roman" w:hAnsi="Times New Roman" w:cs="Times New Roman"/>
         </w:rPr>
-        <w:t>CH(</w:t>
-      </w:r>
-      <w:proofErr w:type="gramEnd"/>
-      <w:r>
-        <w:rPr>
-          <w:rFonts w:ascii="Times New Roman" w:hAnsi="Times New Roman" w:cs="Times New Roman"/>
-        </w:rPr>
-        <w:t xml:space="preserve">OH)COOH       </w:t>
+        <w:t xml:space="preserve">CH(OH)COOH       </w:t>
       </w:r>
       <w:r>
         <w:rPr>
@@ -6542,99 +5584,69 @@
         <w:rPr>
           <w:rFonts w:ascii="Times New Roman" w:hAnsi="Times New Roman" w:cs="Times New Roman"/>
         </w:rPr>
-        <w:t xml:space="preserve">The product of the reaction between </w:t>
+        <w:t xml:space="preserve">The product of the reaction between propanoic acid and ethanol is </w:t>
+      </w:r>
+    </w:p>
+    <w:p>
+      <w:pPr>
+        <w:pStyle w:val="ListParagraph"/>
+        <w:spacing w:after="0" w:line="240" w:lineRule="auto"/>
+        <w:rPr>
+          <w:rFonts w:ascii="Times New Roman" w:hAnsi="Times New Roman" w:cs="Times New Roman"/>
+        </w:rPr>
+      </w:pPr>
+      <w:r>
+        <w:rPr>
+          <w:rFonts w:ascii="Times New Roman" w:hAnsi="Times New Roman" w:cs="Times New Roman"/>
+        </w:rPr>
+        <w:t>(a)</w:t>
       </w:r>
       <w:proofErr w:type="spellStart"/>
       <w:r>
         <w:rPr>
           <w:rFonts w:ascii="Times New Roman" w:hAnsi="Times New Roman" w:cs="Times New Roman"/>
         </w:rPr>
-        <w:t>propanoic</w:t>
+        <w:t>propymethanoate</w:t>
       </w:r>
       <w:proofErr w:type="spellEnd"/>
       <w:r>
         <w:rPr>
           <w:rFonts w:ascii="Times New Roman" w:hAnsi="Times New Roman" w:cs="Times New Roman"/>
         </w:rPr>
-        <w:t xml:space="preserve"> acid and ethanol is </w:t>
-      </w:r>
-    </w:p>
-    <w:p>
-      <w:pPr>
-        <w:pStyle w:val="ListParagraph"/>
-        <w:spacing w:after="0" w:line="240" w:lineRule="auto"/>
-        <w:rPr>
-          <w:rFonts w:ascii="Times New Roman" w:hAnsi="Times New Roman" w:cs="Times New Roman"/>
-        </w:rPr>
-      </w:pPr>
-      <w:r>
-        <w:rPr>
-          <w:rFonts w:ascii="Times New Roman" w:hAnsi="Times New Roman" w:cs="Times New Roman"/>
-        </w:rPr>
-        <w:t>(</w:t>
-      </w:r>
-      <w:proofErr w:type="gramStart"/>
-      <w:r>
-        <w:rPr>
-          <w:rFonts w:ascii="Times New Roman" w:hAnsi="Times New Roman" w:cs="Times New Roman"/>
-        </w:rPr>
-        <w:t>a)</w:t>
+        <w:tab/>
+        <w:t>(b)</w:t>
       </w:r>
       <w:proofErr w:type="spellStart"/>
-      <w:proofErr w:type="gramEnd"/>
-      <w:r>
-        <w:rPr>
-          <w:rFonts w:ascii="Times New Roman" w:hAnsi="Times New Roman" w:cs="Times New Roman"/>
-        </w:rPr>
-        <w:t>propymethanoate</w:t>
+      <w:r>
+        <w:rPr>
+          <w:rFonts w:ascii="Times New Roman" w:hAnsi="Times New Roman" w:cs="Times New Roman"/>
+        </w:rPr>
+        <w:t>ethylethanoate</w:t>
       </w:r>
       <w:proofErr w:type="spellEnd"/>
-      <w:r>
-        <w:rPr>
-          <w:rFonts w:ascii="Times New Roman" w:hAnsi="Times New Roman" w:cs="Times New Roman"/>
-        </w:rPr>
-        <w:tab/>
-        <w:t>(b)</w:t>
+    </w:p>
+    <w:p>
+      <w:pPr>
+        <w:pStyle w:val="ListParagraph"/>
+        <w:spacing w:after="0" w:line="240" w:lineRule="auto"/>
+        <w:rPr>
+          <w:rFonts w:ascii="Times New Roman" w:hAnsi="Times New Roman" w:cs="Times New Roman"/>
+        </w:rPr>
+      </w:pPr>
+      <w:r>
+        <w:rPr>
+          <w:rFonts w:ascii="Times New Roman" w:hAnsi="Times New Roman" w:cs="Times New Roman"/>
+        </w:rPr>
+        <w:t>(c)</w:t>
       </w:r>
       <w:proofErr w:type="spellStart"/>
       <w:r>
         <w:rPr>
           <w:rFonts w:ascii="Times New Roman" w:hAnsi="Times New Roman" w:cs="Times New Roman"/>
         </w:rPr>
-        <w:t>ethylethanoate</w:t>
+        <w:t>methylpropanoate</w:t>
       </w:r>
       <w:proofErr w:type="spellEnd"/>
-    </w:p>
-    <w:p>
-      <w:pPr>
-        <w:pStyle w:val="ListParagraph"/>
-        <w:spacing w:after="0" w:line="240" w:lineRule="auto"/>
-        <w:rPr>
-          <w:rFonts w:ascii="Times New Roman" w:hAnsi="Times New Roman" w:cs="Times New Roman"/>
-        </w:rPr>
-      </w:pPr>
-      <w:r>
-        <w:rPr>
-          <w:rFonts w:ascii="Times New Roman" w:hAnsi="Times New Roman" w:cs="Times New Roman"/>
-        </w:rPr>
-        <w:t>(c</w:t>
-      </w:r>
-      <w:proofErr w:type="gramStart"/>
-      <w:r>
-        <w:rPr>
-          <w:rFonts w:ascii="Times New Roman" w:hAnsi="Times New Roman" w:cs="Times New Roman"/>
-        </w:rPr>
-        <w:t>)</w:t>
-      </w:r>
-      <w:proofErr w:type="spellStart"/>
-      <w:r>
-        <w:rPr>
-          <w:rFonts w:ascii="Times New Roman" w:hAnsi="Times New Roman" w:cs="Times New Roman"/>
-        </w:rPr>
-        <w:t>methylpropanoate</w:t>
-      </w:r>
-      <w:proofErr w:type="spellEnd"/>
-      <w:proofErr w:type="gramEnd"/>
       <w:r>
         <w:rPr>
           <w:rFonts w:ascii="Times New Roman" w:hAnsi="Times New Roman" w:cs="Times New Roman"/>
@@ -6676,59 +5688,23 @@
         <w:rPr>
           <w:rFonts w:ascii="Times New Roman" w:hAnsi="Times New Roman" w:cs="Times New Roman"/>
         </w:rPr>
-        <w:t xml:space="preserve">The reaction between </w:t>
-      </w:r>
-      <w:proofErr w:type="spellStart"/>
-      <w:r>
-        <w:rPr>
-          <w:rFonts w:ascii="Times New Roman" w:hAnsi="Times New Roman" w:cs="Times New Roman"/>
-        </w:rPr>
-        <w:t>alkanoic</w:t>
-      </w:r>
-      <w:proofErr w:type="spellEnd"/>
-      <w:r>
-        <w:rPr>
-          <w:rFonts w:ascii="Times New Roman" w:hAnsi="Times New Roman" w:cs="Times New Roman"/>
-        </w:rPr>
-        <w:t xml:space="preserve"> acids and </w:t>
-      </w:r>
-      <w:proofErr w:type="spellStart"/>
-      <w:r>
-        <w:rPr>
-          <w:rFonts w:ascii="Times New Roman" w:hAnsi="Times New Roman" w:cs="Times New Roman"/>
-        </w:rPr>
-        <w:t>alkanoic</w:t>
-      </w:r>
-      <w:proofErr w:type="spellEnd"/>
-      <w:r>
-        <w:rPr>
-          <w:rFonts w:ascii="Times New Roman" w:hAnsi="Times New Roman" w:cs="Times New Roman"/>
-        </w:rPr>
-        <w:t xml:space="preserve"> the presence of a mineral acid is known as</w:t>
-      </w:r>
-    </w:p>
-    <w:p>
-      <w:pPr>
-        <w:pStyle w:val="ListParagraph"/>
-        <w:spacing w:after="0" w:line="240" w:lineRule="auto"/>
-        <w:rPr>
-          <w:rFonts w:ascii="Times New Roman" w:hAnsi="Times New Roman" w:cs="Times New Roman"/>
-        </w:rPr>
-      </w:pPr>
-      <w:r>
-        <w:rPr>
-          <w:rFonts w:ascii="Times New Roman" w:hAnsi="Times New Roman" w:cs="Times New Roman"/>
-        </w:rPr>
-        <w:t>(</w:t>
-      </w:r>
-      <w:proofErr w:type="gramStart"/>
-      <w:r>
-        <w:rPr>
-          <w:rFonts w:ascii="Times New Roman" w:hAnsi="Times New Roman" w:cs="Times New Roman"/>
-        </w:rPr>
-        <w:t>a)</w:t>
-      </w:r>
-      <w:proofErr w:type="gramEnd"/>
+        <w:t>The reaction between alkanoic acids and alkanoic the presence of a mineral acid is known as</w:t>
+      </w:r>
+    </w:p>
+    <w:p>
+      <w:pPr>
+        <w:pStyle w:val="ListParagraph"/>
+        <w:spacing w:after="0" w:line="240" w:lineRule="auto"/>
+        <w:rPr>
+          <w:rFonts w:ascii="Times New Roman" w:hAnsi="Times New Roman" w:cs="Times New Roman"/>
+        </w:rPr>
+      </w:pPr>
+      <w:r>
+        <w:rPr>
+          <w:rFonts w:ascii="Times New Roman" w:hAnsi="Times New Roman" w:cs="Times New Roman"/>
+        </w:rPr>
+        <w:t>(a)</w:t>
+      </w:r>
       <w:r>
         <w:rPr>
           <w:rFonts w:ascii="Times New Roman" w:hAnsi="Times New Roman" w:cs="Times New Roman"/>
@@ -6766,14 +5742,7 @@
         <w:rPr>
           <w:rFonts w:ascii="Times New Roman" w:hAnsi="Times New Roman" w:cs="Times New Roman"/>
         </w:rPr>
-        <w:t>(c</w:t>
-      </w:r>
-      <w:proofErr w:type="gramStart"/>
-      <w:r>
-        <w:rPr>
-          <w:rFonts w:ascii="Times New Roman" w:hAnsi="Times New Roman" w:cs="Times New Roman"/>
-        </w:rPr>
-        <w:t>)</w:t>
+        <w:t>(c)</w:t>
       </w:r>
       <w:r>
         <w:rPr>
@@ -6781,7 +5750,6 @@
         </w:rPr>
         <w:t>polymerization</w:t>
       </w:r>
-      <w:proofErr w:type="gramEnd"/>
       <w:r>
         <w:rPr>
           <w:rFonts w:ascii="Times New Roman" w:hAnsi="Times New Roman" w:cs="Times New Roman"/>
@@ -6934,14 +5902,7 @@
           <w:rFonts w:ascii="Times New Roman" w:hAnsi="Times New Roman" w:cs="Times New Roman"/>
         </w:rPr>
         <w:tab/>
-        <w:t>(b</w:t>
-      </w:r>
-      <w:proofErr w:type="gramStart"/>
-      <w:r>
-        <w:rPr>
-          <w:rFonts w:ascii="Times New Roman" w:hAnsi="Times New Roman" w:cs="Times New Roman"/>
-        </w:rPr>
-        <w:t>)</w:t>
+        <w:t>(b)</w:t>
       </w:r>
       <w:r>
         <w:rPr>
@@ -6995,7 +5956,6 @@
         </w:rPr>
         <w:t>3</w:t>
       </w:r>
-      <w:proofErr w:type="gramEnd"/>
     </w:p>
     <w:p>
       <w:pPr>
@@ -7061,14 +6021,7 @@
           <w:rFonts w:ascii="Times New Roman" w:hAnsi="Times New Roman" w:cs="Times New Roman"/>
         </w:rPr>
         <w:tab/>
-        <w:t>(d</w:t>
-      </w:r>
-      <w:proofErr w:type="gramStart"/>
-      <w:r>
-        <w:rPr>
-          <w:rFonts w:ascii="Times New Roman" w:hAnsi="Times New Roman" w:cs="Times New Roman"/>
-        </w:rPr>
-        <w:t>)</w:t>
+        <w:t>(d)</w:t>
       </w:r>
       <w:r>
         <w:rPr>
@@ -7115,7 +6068,6 @@
         </w:rPr>
         <w:t>OH</w:t>
       </w:r>
-      <w:proofErr w:type="gramEnd"/>
     </w:p>
     <w:p>
       <w:pPr>
@@ -7170,74 +6122,56 @@
           <w:rFonts w:ascii="Times New Roman" w:hAnsi="Times New Roman" w:cs="Times New Roman"/>
         </w:rPr>
         <w:tab/>
-        <w:t>(b</w:t>
-      </w:r>
-      <w:proofErr w:type="gramStart"/>
-      <w:r>
-        <w:rPr>
-          <w:rFonts w:ascii="Times New Roman" w:hAnsi="Times New Roman" w:cs="Times New Roman"/>
-        </w:rPr>
-        <w:t>)</w:t>
+        <w:t>(b)</w:t>
+      </w:r>
+      <w:r>
+        <w:rPr>
+          <w:rFonts w:ascii="Times New Roman" w:hAnsi="Times New Roman" w:cs="Times New Roman"/>
+        </w:rPr>
+        <w:t>Butanol</w:t>
+      </w:r>
+    </w:p>
+    <w:p>
+      <w:pPr>
+        <w:pStyle w:val="ListParagraph"/>
+        <w:spacing w:after="0" w:line="240" w:lineRule="auto"/>
+        <w:rPr>
+          <w:rFonts w:ascii="Times New Roman" w:hAnsi="Times New Roman" w:cs="Times New Roman"/>
+        </w:rPr>
+      </w:pPr>
+      <w:r>
+        <w:rPr>
+          <w:rFonts w:ascii="Times New Roman" w:hAnsi="Times New Roman" w:cs="Times New Roman"/>
+        </w:rPr>
+        <w:t>(c)</w:t>
+      </w:r>
+      <w:r>
+        <w:rPr>
+          <w:rFonts w:ascii="Times New Roman" w:hAnsi="Times New Roman" w:cs="Times New Roman"/>
+        </w:rPr>
+        <w:t>Ethanol</w:t>
+      </w:r>
+      <w:r>
+        <w:rPr>
+          <w:rFonts w:ascii="Times New Roman" w:hAnsi="Times New Roman" w:cs="Times New Roman"/>
+        </w:rPr>
+        <w:tab/>
+      </w:r>
+      <w:r>
+        <w:rPr>
+          <w:rFonts w:ascii="Times New Roman" w:hAnsi="Times New Roman" w:cs="Times New Roman"/>
+        </w:rPr>
+        <w:tab/>
+        <w:t>(d)</w:t>
       </w:r>
       <w:proofErr w:type="spellStart"/>
       <w:r>
         <w:rPr>
           <w:rFonts w:ascii="Times New Roman" w:hAnsi="Times New Roman" w:cs="Times New Roman"/>
         </w:rPr>
-        <w:t>Butanol</w:t>
+        <w:t>Pentylethanoate</w:t>
       </w:r>
       <w:proofErr w:type="spellEnd"/>
-      <w:proofErr w:type="gramEnd"/>
-    </w:p>
-    <w:p>
-      <w:pPr>
-        <w:pStyle w:val="ListParagraph"/>
-        <w:spacing w:after="0" w:line="240" w:lineRule="auto"/>
-        <w:rPr>
-          <w:rFonts w:ascii="Times New Roman" w:hAnsi="Times New Roman" w:cs="Times New Roman"/>
-        </w:rPr>
-      </w:pPr>
-      <w:r>
-        <w:rPr>
-          <w:rFonts w:ascii="Times New Roman" w:hAnsi="Times New Roman" w:cs="Times New Roman"/>
-        </w:rPr>
-        <w:t>(c)</w:t>
-      </w:r>
-      <w:r>
-        <w:rPr>
-          <w:rFonts w:ascii="Times New Roman" w:hAnsi="Times New Roman" w:cs="Times New Roman"/>
-        </w:rPr>
-        <w:t>Ethanol</w:t>
-      </w:r>
-      <w:r>
-        <w:rPr>
-          <w:rFonts w:ascii="Times New Roman" w:hAnsi="Times New Roman" w:cs="Times New Roman"/>
-        </w:rPr>
-        <w:tab/>
-      </w:r>
-      <w:r>
-        <w:rPr>
-          <w:rFonts w:ascii="Times New Roman" w:hAnsi="Times New Roman" w:cs="Times New Roman"/>
-        </w:rPr>
-        <w:tab/>
-        <w:t>(d</w:t>
-      </w:r>
-      <w:proofErr w:type="gramStart"/>
-      <w:r>
-        <w:rPr>
-          <w:rFonts w:ascii="Times New Roman" w:hAnsi="Times New Roman" w:cs="Times New Roman"/>
-        </w:rPr>
-        <w:t>)</w:t>
-      </w:r>
-      <w:proofErr w:type="spellStart"/>
-      <w:r>
-        <w:rPr>
-          <w:rFonts w:ascii="Times New Roman" w:hAnsi="Times New Roman" w:cs="Times New Roman"/>
-        </w:rPr>
-        <w:t>Pentylethanoate</w:t>
-      </w:r>
-      <w:proofErr w:type="spellEnd"/>
-      <w:proofErr w:type="gramEnd"/>
     </w:p>
     <w:p>
       <w:pPr>
@@ -7332,14 +6266,7 @@
           <w:rFonts w:ascii="Times New Roman" w:hAnsi="Times New Roman" w:cs="Times New Roman"/>
         </w:rPr>
         <w:tab/>
-        <w:t>(b</w:t>
-      </w:r>
-      <w:proofErr w:type="gramStart"/>
-      <w:r>
-        <w:rPr>
-          <w:rFonts w:ascii="Times New Roman" w:hAnsi="Times New Roman" w:cs="Times New Roman"/>
-        </w:rPr>
-        <w:t>)</w:t>
+        <w:t>(b)</w:t>
       </w:r>
       <w:r>
         <w:rPr>
@@ -7373,7 +6300,6 @@
         </w:rPr>
         <w:t>COONa</w:t>
       </w:r>
-      <w:proofErr w:type="gramEnd"/>
     </w:p>
     <w:p>
       <w:pPr>
@@ -7439,14 +6365,7 @@
           <w:rFonts w:ascii="Times New Roman" w:hAnsi="Times New Roman" w:cs="Times New Roman"/>
         </w:rPr>
         <w:tab/>
-        <w:t>(d</w:t>
-      </w:r>
-      <w:proofErr w:type="gramStart"/>
-      <w:r>
-        <w:rPr>
-          <w:rFonts w:ascii="Times New Roman" w:hAnsi="Times New Roman" w:cs="Times New Roman"/>
-        </w:rPr>
-        <w:t>)</w:t>
+        <w:t>(d)</w:t>
       </w:r>
       <w:r>
         <w:rPr>
@@ -7500,7 +6419,6 @@
         </w:rPr>
         <w:t>5</w:t>
       </w:r>
-      <w:proofErr w:type="gramEnd"/>
     </w:p>
     <w:p>
       <w:pPr>
@@ -7535,45 +6453,23 @@
         <w:rPr>
           <w:rFonts w:ascii="Times New Roman" w:hAnsi="Times New Roman" w:cs="Times New Roman"/>
         </w:rPr>
-        <w:t xml:space="preserve"> are produced from </w:t>
-      </w:r>
-      <w:proofErr w:type="spellStart"/>
-      <w:r>
-        <w:rPr>
-          <w:rFonts w:ascii="Times New Roman" w:hAnsi="Times New Roman" w:cs="Times New Roman"/>
-        </w:rPr>
-        <w:t>alkanols</w:t>
-      </w:r>
-      <w:proofErr w:type="spellEnd"/>
-      <w:r>
-        <w:rPr>
-          <w:rFonts w:ascii="Times New Roman" w:hAnsi="Times New Roman" w:cs="Times New Roman"/>
-        </w:rPr>
-        <w:t xml:space="preserve"> by </w:t>
-      </w:r>
-    </w:p>
-    <w:p>
-      <w:pPr>
-        <w:pStyle w:val="ListParagraph"/>
-        <w:spacing w:after="0" w:line="240" w:lineRule="auto"/>
-        <w:rPr>
-          <w:rFonts w:ascii="Times New Roman" w:hAnsi="Times New Roman" w:cs="Times New Roman"/>
-        </w:rPr>
-      </w:pPr>
-      <w:r>
-        <w:rPr>
-          <w:rFonts w:ascii="Times New Roman" w:hAnsi="Times New Roman" w:cs="Times New Roman"/>
-        </w:rPr>
-        <w:t>(</w:t>
-      </w:r>
-      <w:proofErr w:type="gramStart"/>
-      <w:r>
-        <w:rPr>
-          <w:rFonts w:ascii="Times New Roman" w:hAnsi="Times New Roman" w:cs="Times New Roman"/>
-        </w:rPr>
-        <w:t>a)</w:t>
-      </w:r>
-      <w:proofErr w:type="gramEnd"/>
+        <w:t xml:space="preserve"> are produced from alkanols by </w:t>
+      </w:r>
+    </w:p>
+    <w:p>
+      <w:pPr>
+        <w:pStyle w:val="ListParagraph"/>
+        <w:spacing w:after="0" w:line="240" w:lineRule="auto"/>
+        <w:rPr>
+          <w:rFonts w:ascii="Times New Roman" w:hAnsi="Times New Roman" w:cs="Times New Roman"/>
+        </w:rPr>
+      </w:pPr>
+      <w:r>
+        <w:rPr>
+          <w:rFonts w:ascii="Times New Roman" w:hAnsi="Times New Roman" w:cs="Times New Roman"/>
+        </w:rPr>
+        <w:t>(a)</w:t>
+      </w:r>
       <w:r>
         <w:rPr>
           <w:rFonts w:ascii="Times New Roman" w:hAnsi="Times New Roman" w:cs="Times New Roman"/>
@@ -7612,14 +6508,7 @@
         <w:rPr>
           <w:rFonts w:ascii="Times New Roman" w:hAnsi="Times New Roman" w:cs="Times New Roman"/>
         </w:rPr>
-        <w:t>(c</w:t>
-      </w:r>
-      <w:proofErr w:type="gramStart"/>
-      <w:r>
-        <w:rPr>
-          <w:rFonts w:ascii="Times New Roman" w:hAnsi="Times New Roman" w:cs="Times New Roman"/>
-        </w:rPr>
-        <w:t>)</w:t>
+        <w:t>(c)</w:t>
       </w:r>
       <w:r>
         <w:rPr>
@@ -7627,7 +6516,6 @@
         </w:rPr>
         <w:t>oxidation</w:t>
       </w:r>
-      <w:proofErr w:type="gramEnd"/>
       <w:r>
         <w:rPr>
           <w:rFonts w:ascii="Times New Roman" w:hAnsi="Times New Roman" w:cs="Times New Roman"/>
@@ -7688,16 +6576,8 @@
         <w:rPr>
           <w:rFonts w:ascii="Times New Roman" w:hAnsi="Times New Roman" w:cs="Times New Roman"/>
         </w:rPr>
-        <w:t>(</w:t>
-      </w:r>
-      <w:proofErr w:type="gramStart"/>
-      <w:r>
-        <w:rPr>
-          <w:rFonts w:ascii="Times New Roman" w:hAnsi="Times New Roman" w:cs="Times New Roman"/>
-        </w:rPr>
-        <w:t>a)</w:t>
-      </w:r>
-      <w:proofErr w:type="gramEnd"/>
+        <w:t>(a)</w:t>
+      </w:r>
       <w:r>
         <w:rPr>
           <w:rFonts w:ascii="Times New Roman" w:hAnsi="Times New Roman" w:cs="Times New Roman"/>
@@ -7732,24 +6612,14 @@
         <w:rPr>
           <w:rFonts w:ascii="Times New Roman" w:hAnsi="Times New Roman" w:cs="Times New Roman"/>
         </w:rPr>
-        <w:t>(c</w:t>
-      </w:r>
-      <w:proofErr w:type="gramStart"/>
-      <w:r>
-        <w:rPr>
-          <w:rFonts w:ascii="Times New Roman" w:hAnsi="Times New Roman" w:cs="Times New Roman"/>
-        </w:rPr>
-        <w:t>)</w:t>
-      </w:r>
-      <w:proofErr w:type="spellStart"/>
+        <w:t>(c)</w:t>
+      </w:r>
       <w:r>
         <w:rPr>
           <w:rFonts w:ascii="Times New Roman" w:hAnsi="Times New Roman" w:cs="Times New Roman"/>
         </w:rPr>
         <w:t>alkanols</w:t>
       </w:r>
-      <w:proofErr w:type="spellEnd"/>
-      <w:proofErr w:type="gramEnd"/>
       <w:r>
         <w:rPr>
           <w:rFonts w:ascii="Times New Roman" w:hAnsi="Times New Roman" w:cs="Times New Roman"/>
@@ -7795,6 +6665,7 @@
         <w:rPr>
           <w:rFonts w:ascii="Times New Roman" w:hAnsi="Times New Roman" w:cs="Times New Roman"/>
         </w:rPr>
+        <w:lastRenderedPageBreak/>
         <w:t xml:space="preserve">When ethanol is heated with excess concentrated </w:t>
       </w:r>
       <w:proofErr w:type="spellStart"/>
@@ -7824,16 +6695,8 @@
         <w:rPr>
           <w:rFonts w:ascii="Times New Roman" w:hAnsi="Times New Roman" w:cs="Times New Roman"/>
         </w:rPr>
-        <w:t>(</w:t>
-      </w:r>
-      <w:proofErr w:type="gramStart"/>
-      <w:r>
-        <w:rPr>
-          <w:rFonts w:ascii="Times New Roman" w:hAnsi="Times New Roman" w:cs="Times New Roman"/>
-        </w:rPr>
-        <w:t>a)</w:t>
-      </w:r>
-      <w:proofErr w:type="gramEnd"/>
+        <w:t>(a)</w:t>
+      </w:r>
       <w:r>
         <w:rPr>
           <w:rFonts w:ascii="Times New Roman" w:hAnsi="Times New Roman" w:cs="Times New Roman"/>
@@ -7846,14 +6709,12 @@
         </w:rPr>
         <w:t>(b)</w:t>
       </w:r>
-      <w:proofErr w:type="spellStart"/>
       <w:r>
         <w:rPr>
           <w:rFonts w:ascii="Times New Roman" w:hAnsi="Times New Roman" w:cs="Times New Roman"/>
         </w:rPr>
         <w:t>ethanoic</w:t>
       </w:r>
-      <w:proofErr w:type="spellEnd"/>
       <w:r>
         <w:rPr>
           <w:rFonts w:ascii="Times New Roman" w:hAnsi="Times New Roman" w:cs="Times New Roman"/>
@@ -7951,14 +6812,7 @@
           <w:rFonts w:ascii="Times New Roman" w:hAnsi="Times New Roman" w:cs="Times New Roman"/>
         </w:rPr>
         <w:tab/>
-        <w:t>(b</w:t>
-      </w:r>
-      <w:proofErr w:type="gramStart"/>
-      <w:r>
-        <w:rPr>
-          <w:rFonts w:ascii="Times New Roman" w:hAnsi="Times New Roman" w:cs="Times New Roman"/>
-        </w:rPr>
-        <w:t>)</w:t>
+        <w:t>(b)</w:t>
       </w:r>
       <w:r>
         <w:rPr>
@@ -7966,7 +6820,6 @@
         </w:rPr>
         <w:t>Dehydration</w:t>
       </w:r>
-      <w:proofErr w:type="gramEnd"/>
     </w:p>
     <w:p>
       <w:pPr>
@@ -7993,14 +6846,7 @@
           <w:rFonts w:ascii="Times New Roman" w:hAnsi="Times New Roman" w:cs="Times New Roman"/>
         </w:rPr>
         <w:tab/>
-        <w:t>(d</w:t>
-      </w:r>
-      <w:proofErr w:type="gramStart"/>
-      <w:r>
-        <w:rPr>
-          <w:rFonts w:ascii="Times New Roman" w:hAnsi="Times New Roman" w:cs="Times New Roman"/>
-        </w:rPr>
-        <w:t>)</w:t>
+        <w:t>(d)</w:t>
       </w:r>
       <w:r>
         <w:rPr>
@@ -8008,7 +6854,6 @@
         </w:rPr>
         <w:t>Saponification</w:t>
       </w:r>
-      <w:proofErr w:type="gramEnd"/>
     </w:p>
     <w:p>
       <w:pPr>
@@ -8035,161 +6880,91 @@
         <w:rPr>
           <w:rFonts w:ascii="Times New Roman" w:hAnsi="Times New Roman" w:cs="Times New Roman"/>
         </w:rPr>
-        <w:t xml:space="preserve">Classification of </w:t>
-      </w:r>
-      <w:proofErr w:type="spellStart"/>
-      <w:r>
-        <w:rPr>
-          <w:rFonts w:ascii="Times New Roman" w:hAnsi="Times New Roman" w:cs="Times New Roman"/>
-        </w:rPr>
-        <w:t>alkanols</w:t>
-      </w:r>
-      <w:proofErr w:type="spellEnd"/>
-      <w:r>
-        <w:rPr>
-          <w:rFonts w:ascii="Times New Roman" w:hAnsi="Times New Roman" w:cs="Times New Roman"/>
-        </w:rPr>
-        <w:t xml:space="preserve"> is based on the </w:t>
-      </w:r>
-    </w:p>
-    <w:p>
-      <w:pPr>
-        <w:pStyle w:val="ListParagraph"/>
-        <w:spacing w:after="0" w:line="240" w:lineRule="auto"/>
-        <w:rPr>
-          <w:rFonts w:ascii="Times New Roman" w:hAnsi="Times New Roman" w:cs="Times New Roman"/>
-        </w:rPr>
-      </w:pPr>
-      <w:r>
-        <w:rPr>
-          <w:rFonts w:ascii="Times New Roman" w:hAnsi="Times New Roman" w:cs="Times New Roman"/>
-        </w:rPr>
-        <w:t>(a</w:t>
-      </w:r>
-      <w:proofErr w:type="gramStart"/>
-      <w:r>
-        <w:rPr>
-          <w:rFonts w:ascii="Times New Roman" w:hAnsi="Times New Roman" w:cs="Times New Roman"/>
-        </w:rPr>
-        <w:t>)</w:t>
-      </w:r>
-      <w:r>
-        <w:rPr>
-          <w:rFonts w:ascii="Times New Roman" w:hAnsi="Times New Roman" w:cs="Times New Roman"/>
-        </w:rPr>
-        <w:t>number</w:t>
-      </w:r>
-      <w:proofErr w:type="gramEnd"/>
-      <w:r>
-        <w:rPr>
-          <w:rFonts w:ascii="Times New Roman" w:hAnsi="Times New Roman" w:cs="Times New Roman"/>
-        </w:rPr>
-        <w:t xml:space="preserve"> of carbon atoms present in the compound</w:t>
-      </w:r>
-    </w:p>
-    <w:p>
-      <w:pPr>
-        <w:pStyle w:val="ListParagraph"/>
-        <w:spacing w:after="0" w:line="240" w:lineRule="auto"/>
-        <w:rPr>
-          <w:rFonts w:ascii="Times New Roman" w:hAnsi="Times New Roman" w:cs="Times New Roman"/>
-        </w:rPr>
-      </w:pPr>
-      <w:r>
-        <w:rPr>
-          <w:rFonts w:ascii="Times New Roman" w:hAnsi="Times New Roman" w:cs="Times New Roman"/>
-        </w:rPr>
-        <w:t>(b</w:t>
-      </w:r>
-      <w:proofErr w:type="gramStart"/>
-      <w:r>
-        <w:rPr>
-          <w:rFonts w:ascii="Times New Roman" w:hAnsi="Times New Roman" w:cs="Times New Roman"/>
-        </w:rPr>
-        <w:t>)</w:t>
-      </w:r>
-      <w:r>
-        <w:rPr>
-          <w:rFonts w:ascii="Times New Roman" w:hAnsi="Times New Roman" w:cs="Times New Roman"/>
-        </w:rPr>
-        <w:t>molecular</w:t>
-      </w:r>
-      <w:proofErr w:type="gramEnd"/>
-      <w:r>
-        <w:rPr>
-          <w:rFonts w:ascii="Times New Roman" w:hAnsi="Times New Roman" w:cs="Times New Roman"/>
-        </w:rPr>
-        <w:t xml:space="preserve"> mass of the compound</w:t>
-      </w:r>
-    </w:p>
-    <w:p>
-      <w:pPr>
-        <w:pStyle w:val="ListParagraph"/>
-        <w:spacing w:after="0" w:line="240" w:lineRule="auto"/>
-        <w:rPr>
-          <w:rFonts w:ascii="Times New Roman" w:hAnsi="Times New Roman" w:cs="Times New Roman"/>
-        </w:rPr>
-      </w:pPr>
-      <w:r>
-        <w:rPr>
-          <w:rFonts w:ascii="Times New Roman" w:hAnsi="Times New Roman" w:cs="Times New Roman"/>
-        </w:rPr>
-        <w:t>(c</w:t>
-      </w:r>
-      <w:proofErr w:type="gramStart"/>
-      <w:r>
-        <w:rPr>
-          <w:rFonts w:ascii="Times New Roman" w:hAnsi="Times New Roman" w:cs="Times New Roman"/>
-        </w:rPr>
-        <w:t>)</w:t>
-      </w:r>
-      <w:r>
-        <w:rPr>
-          <w:rFonts w:ascii="Times New Roman" w:hAnsi="Times New Roman" w:cs="Times New Roman"/>
-        </w:rPr>
-        <w:t>molecular</w:t>
-      </w:r>
-      <w:proofErr w:type="gramEnd"/>
-      <w:r>
-        <w:rPr>
-          <w:rFonts w:ascii="Times New Roman" w:hAnsi="Times New Roman" w:cs="Times New Roman"/>
-        </w:rPr>
-        <w:t xml:space="preserve"> formula of the compound</w:t>
-      </w:r>
-    </w:p>
-    <w:p>
-      <w:pPr>
-        <w:pStyle w:val="ListParagraph"/>
-        <w:spacing w:after="0" w:line="240" w:lineRule="auto"/>
-        <w:rPr>
-          <w:rFonts w:ascii="Times New Roman" w:hAnsi="Times New Roman" w:cs="Times New Roman"/>
-        </w:rPr>
-      </w:pPr>
-      <w:r>
-        <w:rPr>
-          <w:rFonts w:ascii="Times New Roman" w:hAnsi="Times New Roman" w:cs="Times New Roman"/>
-        </w:rPr>
-        <w:t>(d</w:t>
-      </w:r>
-      <w:proofErr w:type="gramStart"/>
-      <w:r>
-        <w:rPr>
-          <w:rFonts w:ascii="Times New Roman" w:hAnsi="Times New Roman" w:cs="Times New Roman"/>
-        </w:rPr>
-        <w:t>)</w:t>
-      </w:r>
-      <w:r>
-        <w:rPr>
-          <w:rFonts w:ascii="Times New Roman" w:hAnsi="Times New Roman" w:cs="Times New Roman"/>
-        </w:rPr>
-        <w:t>number</w:t>
-      </w:r>
-      <w:proofErr w:type="gramEnd"/>
-      <w:r>
-        <w:rPr>
-          <w:rFonts w:ascii="Times New Roman" w:hAnsi="Times New Roman" w:cs="Times New Roman"/>
-        </w:rPr>
-        <w:t xml:space="preserve"> of alkyl groups bonded to the carbon having the hydroxyl group</w:t>
+        <w:t xml:space="preserve">Classification of alkanols is based on the </w:t>
+      </w:r>
+    </w:p>
+    <w:p>
+      <w:pPr>
+        <w:pStyle w:val="ListParagraph"/>
+        <w:spacing w:after="0" w:line="240" w:lineRule="auto"/>
+        <w:rPr>
+          <w:rFonts w:ascii="Times New Roman" w:hAnsi="Times New Roman" w:cs="Times New Roman"/>
+        </w:rPr>
+      </w:pPr>
+      <w:r>
+        <w:rPr>
+          <w:rFonts w:ascii="Times New Roman" w:hAnsi="Times New Roman" w:cs="Times New Roman"/>
+        </w:rPr>
+        <w:t>(a)</w:t>
+      </w:r>
+      <w:r>
+        <w:rPr>
+          <w:rFonts w:ascii="Times New Roman" w:hAnsi="Times New Roman" w:cs="Times New Roman"/>
+        </w:rPr>
+        <w:t>number of carbon atoms present in the compound</w:t>
+      </w:r>
+    </w:p>
+    <w:p>
+      <w:pPr>
+        <w:pStyle w:val="ListParagraph"/>
+        <w:spacing w:after="0" w:line="240" w:lineRule="auto"/>
+        <w:rPr>
+          <w:rFonts w:ascii="Times New Roman" w:hAnsi="Times New Roman" w:cs="Times New Roman"/>
+        </w:rPr>
+      </w:pPr>
+      <w:r>
+        <w:rPr>
+          <w:rFonts w:ascii="Times New Roman" w:hAnsi="Times New Roman" w:cs="Times New Roman"/>
+        </w:rPr>
+        <w:t>(b)</w:t>
+      </w:r>
+      <w:r>
+        <w:rPr>
+          <w:rFonts w:ascii="Times New Roman" w:hAnsi="Times New Roman" w:cs="Times New Roman"/>
+        </w:rPr>
+        <w:t>molecular mass of the compound</w:t>
+      </w:r>
+    </w:p>
+    <w:p>
+      <w:pPr>
+        <w:pStyle w:val="ListParagraph"/>
+        <w:spacing w:after="0" w:line="240" w:lineRule="auto"/>
+        <w:rPr>
+          <w:rFonts w:ascii="Times New Roman" w:hAnsi="Times New Roman" w:cs="Times New Roman"/>
+        </w:rPr>
+      </w:pPr>
+      <w:r>
+        <w:rPr>
+          <w:rFonts w:ascii="Times New Roman" w:hAnsi="Times New Roman" w:cs="Times New Roman"/>
+        </w:rPr>
+        <w:t>(c)</w:t>
+      </w:r>
+      <w:r>
+        <w:rPr>
+          <w:rFonts w:ascii="Times New Roman" w:hAnsi="Times New Roman" w:cs="Times New Roman"/>
+        </w:rPr>
+        <w:t>molecular formula of the compound</w:t>
+      </w:r>
+    </w:p>
+    <w:p>
+      <w:pPr>
+        <w:pStyle w:val="ListParagraph"/>
+        <w:spacing w:after="0" w:line="240" w:lineRule="auto"/>
+        <w:rPr>
+          <w:rFonts w:ascii="Times New Roman" w:hAnsi="Times New Roman" w:cs="Times New Roman"/>
+        </w:rPr>
+      </w:pPr>
+      <w:r>
+        <w:rPr>
+          <w:rFonts w:ascii="Times New Roman" w:hAnsi="Times New Roman" w:cs="Times New Roman"/>
+        </w:rPr>
+        <w:t>(d)</w:t>
+      </w:r>
+      <w:r>
+        <w:rPr>
+          <w:rFonts w:ascii="Times New Roman" w:hAnsi="Times New Roman" w:cs="Times New Roman"/>
+        </w:rPr>
+        <w:t>number of alkyl groups bonded to the carbon having the hydroxyl group</w:t>
       </w:r>
     </w:p>
     <w:p>
@@ -8217,59 +6992,29 @@
         <w:rPr>
           <w:rFonts w:ascii="Times New Roman" w:hAnsi="Times New Roman" w:cs="Times New Roman"/>
         </w:rPr>
-        <w:t xml:space="preserve">The </w:t>
-      </w:r>
-      <w:proofErr w:type="spellStart"/>
-      <w:r>
-        <w:rPr>
-          <w:rFonts w:ascii="Times New Roman" w:hAnsi="Times New Roman" w:cs="Times New Roman"/>
-        </w:rPr>
-        <w:t>alkanol</w:t>
-      </w:r>
-      <w:proofErr w:type="spellEnd"/>
-      <w:r>
-        <w:rPr>
-          <w:rFonts w:ascii="Times New Roman" w:hAnsi="Times New Roman" w:cs="Times New Roman"/>
-        </w:rPr>
-        <w:t xml:space="preserve"> obtained from the production of soap is </w:t>
-      </w:r>
-    </w:p>
-    <w:p>
-      <w:pPr>
-        <w:pStyle w:val="ListParagraph"/>
-        <w:spacing w:after="0" w:line="240" w:lineRule="auto"/>
-        <w:rPr>
-          <w:rFonts w:ascii="Times New Roman" w:hAnsi="Times New Roman" w:cs="Times New Roman"/>
-        </w:rPr>
-      </w:pPr>
-      <w:r>
-        <w:rPr>
-          <w:rFonts w:ascii="Times New Roman" w:hAnsi="Times New Roman" w:cs="Times New Roman"/>
-        </w:rPr>
-        <w:t>(</w:t>
-      </w:r>
-      <w:proofErr w:type="gramStart"/>
-      <w:r>
-        <w:rPr>
-          <w:rFonts w:ascii="Times New Roman" w:hAnsi="Times New Roman" w:cs="Times New Roman"/>
-        </w:rPr>
-        <w:t>a)</w:t>
-      </w:r>
-      <w:proofErr w:type="gramEnd"/>
-      <w:r>
-        <w:rPr>
-          <w:rFonts w:ascii="Times New Roman" w:hAnsi="Times New Roman" w:cs="Times New Roman"/>
-        </w:rPr>
-        <w:t xml:space="preserve">dihydric </w:t>
-      </w:r>
-      <w:proofErr w:type="spellStart"/>
-      <w:r>
-        <w:rPr>
-          <w:rFonts w:ascii="Times New Roman" w:hAnsi="Times New Roman" w:cs="Times New Roman"/>
-        </w:rPr>
-        <w:t>alkanol</w:t>
-      </w:r>
-      <w:proofErr w:type="spellEnd"/>
+        <w:t xml:space="preserve">The alkanol obtained from the production of soap is </w:t>
+      </w:r>
+    </w:p>
+    <w:p>
+      <w:pPr>
+        <w:pStyle w:val="ListParagraph"/>
+        <w:spacing w:after="0" w:line="240" w:lineRule="auto"/>
+        <w:rPr>
+          <w:rFonts w:ascii="Times New Roman" w:hAnsi="Times New Roman" w:cs="Times New Roman"/>
+        </w:rPr>
+      </w:pPr>
+      <w:r>
+        <w:rPr>
+          <w:rFonts w:ascii="Times New Roman" w:hAnsi="Times New Roman" w:cs="Times New Roman"/>
+        </w:rPr>
+        <w:t>(a)</w:t>
+      </w:r>
+      <w:r>
+        <w:rPr>
+          <w:rFonts w:ascii="Times New Roman" w:hAnsi="Times New Roman" w:cs="Times New Roman"/>
+        </w:rPr>
+        <w:t>dihydric alkanol</w:t>
+      </w:r>
       <w:r>
         <w:rPr>
           <w:rFonts w:ascii="Times New Roman" w:hAnsi="Times New Roman" w:cs="Times New Roman"/>
@@ -8281,61 +7026,29 @@
         <w:rPr>
           <w:rFonts w:ascii="Times New Roman" w:hAnsi="Times New Roman" w:cs="Times New Roman"/>
         </w:rPr>
-        <w:t xml:space="preserve">tertiary </w:t>
-      </w:r>
-      <w:proofErr w:type="spellStart"/>
-      <w:r>
-        <w:rPr>
-          <w:rFonts w:ascii="Times New Roman" w:hAnsi="Times New Roman" w:cs="Times New Roman"/>
-        </w:rPr>
-        <w:t>alkanol</w:t>
-      </w:r>
-      <w:proofErr w:type="spellEnd"/>
-    </w:p>
-    <w:p>
-      <w:pPr>
-        <w:pStyle w:val="ListParagraph"/>
-        <w:spacing w:after="0" w:line="240" w:lineRule="auto"/>
-        <w:rPr>
-          <w:rFonts w:ascii="Times New Roman" w:hAnsi="Times New Roman" w:cs="Times New Roman"/>
-        </w:rPr>
-      </w:pPr>
-      <w:r>
-        <w:rPr>
-          <w:rFonts w:ascii="Times New Roman" w:hAnsi="Times New Roman" w:cs="Times New Roman"/>
-        </w:rPr>
-        <w:t>(c</w:t>
-      </w:r>
-      <w:proofErr w:type="gramStart"/>
-      <w:r>
-        <w:rPr>
-          <w:rFonts w:ascii="Times New Roman" w:hAnsi="Times New Roman" w:cs="Times New Roman"/>
-        </w:rPr>
-        <w:t>)</w:t>
-      </w:r>
-      <w:proofErr w:type="spellStart"/>
-      <w:r>
-        <w:rPr>
-          <w:rFonts w:ascii="Times New Roman" w:hAnsi="Times New Roman" w:cs="Times New Roman"/>
-        </w:rPr>
-        <w:t>trihydric</w:t>
-      </w:r>
-      <w:proofErr w:type="spellEnd"/>
-      <w:proofErr w:type="gramEnd"/>
-      <w:r>
-        <w:rPr>
-          <w:rFonts w:ascii="Times New Roman" w:hAnsi="Times New Roman" w:cs="Times New Roman"/>
-        </w:rPr>
-        <w:t xml:space="preserve"> </w:t>
-      </w:r>
-      <w:proofErr w:type="spellStart"/>
-      <w:r>
-        <w:rPr>
-          <w:rFonts w:ascii="Times New Roman" w:hAnsi="Times New Roman" w:cs="Times New Roman"/>
-        </w:rPr>
-        <w:t>alkanol</w:t>
-      </w:r>
-      <w:proofErr w:type="spellEnd"/>
+        <w:t>tertiary alkanol</w:t>
+      </w:r>
+    </w:p>
+    <w:p>
+      <w:pPr>
+        <w:pStyle w:val="ListParagraph"/>
+        <w:spacing w:after="0" w:line="240" w:lineRule="auto"/>
+        <w:rPr>
+          <w:rFonts w:ascii="Times New Roman" w:hAnsi="Times New Roman" w:cs="Times New Roman"/>
+        </w:rPr>
+      </w:pPr>
+      <w:r>
+        <w:rPr>
+          <w:rFonts w:ascii="Times New Roman" w:hAnsi="Times New Roman" w:cs="Times New Roman"/>
+        </w:rPr>
+        <w:t>(c)</w:t>
+      </w:r>
+      <w:r>
+        <w:rPr>
+          <w:rFonts w:ascii="Times New Roman" w:hAnsi="Times New Roman" w:cs="Times New Roman"/>
+        </w:rPr>
+        <w:t>trihydric alkanol</w:t>
+      </w:r>
       <w:r>
         <w:rPr>
           <w:rFonts w:ascii="Times New Roman" w:hAnsi="Times New Roman" w:cs="Times New Roman"/>
@@ -8347,16 +7060,8 @@
         <w:rPr>
           <w:rFonts w:ascii="Times New Roman" w:hAnsi="Times New Roman" w:cs="Times New Roman"/>
         </w:rPr>
-        <w:t xml:space="preserve">monohydric </w:t>
-      </w:r>
-      <w:proofErr w:type="spellStart"/>
-      <w:r>
-        <w:rPr>
-          <w:rFonts w:ascii="Times New Roman" w:hAnsi="Times New Roman" w:cs="Times New Roman"/>
-        </w:rPr>
-        <w:t>alkanol</w:t>
-      </w:r>
-      <w:proofErr w:type="spellEnd"/>
+        <w:t>monohydric alkanol</w:t>
+      </w:r>
     </w:p>
     <w:p>
       <w:pPr>
@@ -8383,21 +7088,7 @@
         <w:rPr>
           <w:rFonts w:ascii="Times New Roman" w:hAnsi="Times New Roman" w:cs="Times New Roman"/>
         </w:rPr>
-        <w:t xml:space="preserve">Which of the following compounds is a secondary </w:t>
-      </w:r>
-      <w:proofErr w:type="spellStart"/>
-      <w:r>
-        <w:rPr>
-          <w:rFonts w:ascii="Times New Roman" w:hAnsi="Times New Roman" w:cs="Times New Roman"/>
-        </w:rPr>
-        <w:t>alkanol</w:t>
-      </w:r>
-      <w:proofErr w:type="spellEnd"/>
-      <w:r>
-        <w:rPr>
-          <w:rFonts w:ascii="Times New Roman" w:hAnsi="Times New Roman" w:cs="Times New Roman"/>
-        </w:rPr>
-        <w:t>?</w:t>
+        <w:t>Which of the following compounds is a secondary alkanol?</w:t>
       </w:r>
     </w:p>
     <w:p>
@@ -8442,62 +7133,34 @@
         <w:rPr>
           <w:rFonts w:ascii="Times New Roman" w:hAnsi="Times New Roman" w:cs="Times New Roman"/>
         </w:rPr>
-        <w:t>(b</w:t>
-      </w:r>
-      <w:proofErr w:type="gramStart"/>
-      <w:r>
-        <w:rPr>
-          <w:rFonts w:ascii="Times New Roman" w:hAnsi="Times New Roman" w:cs="Times New Roman"/>
-        </w:rPr>
-        <w:t>)</w:t>
-      </w:r>
-      <w:r>
-        <w:rPr>
-          <w:rFonts w:ascii="Times New Roman" w:hAnsi="Times New Roman" w:cs="Times New Roman"/>
-        </w:rPr>
-        <w:t>2</w:t>
-      </w:r>
-      <w:proofErr w:type="gramEnd"/>
-      <w:r>
-        <w:rPr>
-          <w:rFonts w:ascii="Times New Roman" w:hAnsi="Times New Roman" w:cs="Times New Roman"/>
-        </w:rPr>
-        <w:t>-methylbutan-2-ol</w:t>
-      </w:r>
-    </w:p>
-    <w:p>
-      <w:pPr>
-        <w:pStyle w:val="ListParagraph"/>
-        <w:spacing w:after="0" w:line="240" w:lineRule="auto"/>
-        <w:rPr>
-          <w:rFonts w:ascii="Times New Roman" w:hAnsi="Times New Roman" w:cs="Times New Roman"/>
-        </w:rPr>
-      </w:pPr>
-      <w:r>
-        <w:rPr>
-          <w:rFonts w:ascii="Times New Roman" w:hAnsi="Times New Roman" w:cs="Times New Roman"/>
-        </w:rPr>
-        <w:t>(c</w:t>
-      </w:r>
-      <w:proofErr w:type="gramStart"/>
-      <w:r>
-        <w:rPr>
-          <w:rFonts w:ascii="Times New Roman" w:hAnsi="Times New Roman" w:cs="Times New Roman"/>
-        </w:rPr>
-        <w:t>)</w:t>
-      </w:r>
-      <w:r>
-        <w:rPr>
-          <w:rFonts w:ascii="Times New Roman" w:hAnsi="Times New Roman" w:cs="Times New Roman"/>
-        </w:rPr>
-        <w:t>3</w:t>
-      </w:r>
-      <w:proofErr w:type="gramEnd"/>
-      <w:r>
-        <w:rPr>
-          <w:rFonts w:ascii="Times New Roman" w:hAnsi="Times New Roman" w:cs="Times New Roman"/>
-        </w:rPr>
-        <w:t>-methylpentan-2-ol</w:t>
+        <w:t>(b)</w:t>
+      </w:r>
+      <w:r>
+        <w:rPr>
+          <w:rFonts w:ascii="Times New Roman" w:hAnsi="Times New Roman" w:cs="Times New Roman"/>
+        </w:rPr>
+        <w:t>2-methylbutan-2-ol</w:t>
+      </w:r>
+    </w:p>
+    <w:p>
+      <w:pPr>
+        <w:pStyle w:val="ListParagraph"/>
+        <w:spacing w:after="0" w:line="240" w:lineRule="auto"/>
+        <w:rPr>
+          <w:rFonts w:ascii="Times New Roman" w:hAnsi="Times New Roman" w:cs="Times New Roman"/>
+        </w:rPr>
+      </w:pPr>
+      <w:r>
+        <w:rPr>
+          <w:rFonts w:ascii="Times New Roman" w:hAnsi="Times New Roman" w:cs="Times New Roman"/>
+        </w:rPr>
+        <w:t>(c)</w:t>
+      </w:r>
+      <w:r>
+        <w:rPr>
+          <w:rFonts w:ascii="Times New Roman" w:hAnsi="Times New Roman" w:cs="Times New Roman"/>
+        </w:rPr>
+        <w:t>3-methylpentan-2-ol</w:t>
       </w:r>
       <w:r>
         <w:rPr>
@@ -8549,161 +7212,97 @@
         <w:rPr>
           <w:rFonts w:ascii="Times New Roman" w:hAnsi="Times New Roman" w:cs="Times New Roman"/>
         </w:rPr>
-        <w:t xml:space="preserve">An </w:t>
+        <w:t xml:space="preserve">An alkanol can be prepared by the reaction of an alkene with </w:t>
+      </w:r>
+    </w:p>
+    <w:p>
+      <w:pPr>
+        <w:pStyle w:val="ListParagraph"/>
+        <w:spacing w:after="0" w:line="240" w:lineRule="auto"/>
+        <w:rPr>
+          <w:rFonts w:ascii="Times New Roman" w:hAnsi="Times New Roman" w:cs="Times New Roman"/>
+        </w:rPr>
+      </w:pPr>
+      <w:r>
+        <w:rPr>
+          <w:rFonts w:ascii="Times New Roman" w:hAnsi="Times New Roman" w:cs="Times New Roman"/>
+        </w:rPr>
+        <w:t>(a)</w:t>
+      </w:r>
+      <w:r>
+        <w:rPr>
+          <w:rFonts w:ascii="Times New Roman" w:hAnsi="Times New Roman" w:cs="Times New Roman"/>
+        </w:rPr>
+        <w:t xml:space="preserve">concentrated </w:t>
       </w:r>
       <w:proofErr w:type="spellStart"/>
       <w:r>
         <w:rPr>
           <w:rFonts w:ascii="Times New Roman" w:hAnsi="Times New Roman" w:cs="Times New Roman"/>
         </w:rPr>
-        <w:t>alkanol</w:t>
+        <w:t>tetraoxosulphate</w:t>
       </w:r>
       <w:proofErr w:type="spellEnd"/>
       <w:r>
         <w:rPr>
           <w:rFonts w:ascii="Times New Roman" w:hAnsi="Times New Roman" w:cs="Times New Roman"/>
         </w:rPr>
-        <w:t xml:space="preserve"> can be prepared by the reaction of an alkene with </w:t>
-      </w:r>
-    </w:p>
-    <w:p>
-      <w:pPr>
-        <w:pStyle w:val="ListParagraph"/>
-        <w:spacing w:after="0" w:line="240" w:lineRule="auto"/>
-        <w:rPr>
-          <w:rFonts w:ascii="Times New Roman" w:hAnsi="Times New Roman" w:cs="Times New Roman"/>
-        </w:rPr>
-      </w:pPr>
-      <w:r>
-        <w:rPr>
-          <w:rFonts w:ascii="Times New Roman" w:hAnsi="Times New Roman" w:cs="Times New Roman"/>
-        </w:rPr>
-        <w:t>(a</w:t>
-      </w:r>
-      <w:proofErr w:type="gramStart"/>
-      <w:r>
-        <w:rPr>
-          <w:rFonts w:ascii="Times New Roman" w:hAnsi="Times New Roman" w:cs="Times New Roman"/>
-        </w:rPr>
-        <w:t>)</w:t>
-      </w:r>
-      <w:r>
-        <w:rPr>
-          <w:rFonts w:ascii="Times New Roman" w:hAnsi="Times New Roman" w:cs="Times New Roman"/>
-        </w:rPr>
-        <w:t>concentrated</w:t>
-      </w:r>
-      <w:proofErr w:type="gramEnd"/>
-      <w:r>
-        <w:rPr>
-          <w:rFonts w:ascii="Times New Roman" w:hAnsi="Times New Roman" w:cs="Times New Roman"/>
-        </w:rPr>
-        <w:t xml:space="preserve"> </w:t>
+        <w:t xml:space="preserve"> (vi) acid</w:t>
+      </w:r>
+    </w:p>
+    <w:p>
+      <w:pPr>
+        <w:pStyle w:val="ListParagraph"/>
+        <w:spacing w:after="0" w:line="240" w:lineRule="auto"/>
+        <w:rPr>
+          <w:rFonts w:ascii="Times New Roman" w:hAnsi="Times New Roman" w:cs="Times New Roman"/>
+        </w:rPr>
+      </w:pPr>
+      <w:r>
+        <w:rPr>
+          <w:rFonts w:ascii="Times New Roman" w:hAnsi="Times New Roman" w:cs="Times New Roman"/>
+        </w:rPr>
+        <w:t>(b)</w:t>
+      </w:r>
+      <w:r>
+        <w:rPr>
+          <w:rFonts w:ascii="Times New Roman" w:hAnsi="Times New Roman" w:cs="Times New Roman"/>
+        </w:rPr>
+        <w:t>bromine in tetrachloroethane</w:t>
+      </w:r>
+    </w:p>
+    <w:p>
+      <w:pPr>
+        <w:pStyle w:val="ListParagraph"/>
+        <w:spacing w:after="0" w:line="240" w:lineRule="auto"/>
+        <w:rPr>
+          <w:rFonts w:ascii="Times New Roman" w:hAnsi="Times New Roman" w:cs="Times New Roman"/>
+        </w:rPr>
+      </w:pPr>
+      <w:r>
+        <w:rPr>
+          <w:rFonts w:ascii="Times New Roman" w:hAnsi="Times New Roman" w:cs="Times New Roman"/>
+        </w:rPr>
+        <w:t>(c)</w:t>
+      </w:r>
+      <w:r>
+        <w:rPr>
+          <w:rFonts w:ascii="Times New Roman" w:hAnsi="Times New Roman" w:cs="Times New Roman"/>
+        </w:rPr>
+        <w:t xml:space="preserve">aqueous potassium </w:t>
       </w:r>
       <w:proofErr w:type="spellStart"/>
       <w:r>
         <w:rPr>
           <w:rFonts w:ascii="Times New Roman" w:hAnsi="Times New Roman" w:cs="Times New Roman"/>
         </w:rPr>
-        <w:t>tetraoxosulphate</w:t>
+        <w:t>tetraoxomanganate</w:t>
       </w:r>
       <w:proofErr w:type="spellEnd"/>
       <w:r>
         <w:rPr>
           <w:rFonts w:ascii="Times New Roman" w:hAnsi="Times New Roman" w:cs="Times New Roman"/>
         </w:rPr>
-        <w:t xml:space="preserve"> (vi) acid</w:t>
-      </w:r>
-    </w:p>
-    <w:p>
-      <w:pPr>
-        <w:pStyle w:val="ListParagraph"/>
-        <w:spacing w:after="0" w:line="240" w:lineRule="auto"/>
-        <w:rPr>
-          <w:rFonts w:ascii="Times New Roman" w:hAnsi="Times New Roman" w:cs="Times New Roman"/>
-        </w:rPr>
-      </w:pPr>
-      <w:r>
-        <w:rPr>
-          <w:rFonts w:ascii="Times New Roman" w:hAnsi="Times New Roman" w:cs="Times New Roman"/>
-        </w:rPr>
-        <w:t>(b</w:t>
-      </w:r>
-      <w:proofErr w:type="gramStart"/>
-      <w:r>
-        <w:rPr>
-          <w:rFonts w:ascii="Times New Roman" w:hAnsi="Times New Roman" w:cs="Times New Roman"/>
-        </w:rPr>
-        <w:t>)</w:t>
-      </w:r>
-      <w:r>
-        <w:rPr>
-          <w:rFonts w:ascii="Times New Roman" w:hAnsi="Times New Roman" w:cs="Times New Roman"/>
-        </w:rPr>
-        <w:t>bromine</w:t>
-      </w:r>
-      <w:proofErr w:type="gramEnd"/>
-      <w:r>
-        <w:rPr>
-          <w:rFonts w:ascii="Times New Roman" w:hAnsi="Times New Roman" w:cs="Times New Roman"/>
-        </w:rPr>
-        <w:t xml:space="preserve"> in </w:t>
-      </w:r>
-      <w:proofErr w:type="spellStart"/>
-      <w:r>
-        <w:rPr>
-          <w:rFonts w:ascii="Times New Roman" w:hAnsi="Times New Roman" w:cs="Times New Roman"/>
-        </w:rPr>
-        <w:t>tetrachloroethane</w:t>
-      </w:r>
-      <w:proofErr w:type="spellEnd"/>
-    </w:p>
-    <w:p>
-      <w:pPr>
-        <w:pStyle w:val="ListParagraph"/>
-        <w:spacing w:after="0" w:line="240" w:lineRule="auto"/>
-        <w:rPr>
-          <w:rFonts w:ascii="Times New Roman" w:hAnsi="Times New Roman" w:cs="Times New Roman"/>
-        </w:rPr>
-      </w:pPr>
-      <w:r>
-        <w:rPr>
-          <w:rFonts w:ascii="Times New Roman" w:hAnsi="Times New Roman" w:cs="Times New Roman"/>
-        </w:rPr>
-        <w:t>(c</w:t>
-      </w:r>
-      <w:proofErr w:type="gramStart"/>
-      <w:r>
-        <w:rPr>
-          <w:rFonts w:ascii="Times New Roman" w:hAnsi="Times New Roman" w:cs="Times New Roman"/>
-        </w:rPr>
-        <w:t>)</w:t>
-      </w:r>
-      <w:r>
-        <w:rPr>
-          <w:rFonts w:ascii="Times New Roman" w:hAnsi="Times New Roman" w:cs="Times New Roman"/>
-        </w:rPr>
-        <w:t>aqueous</w:t>
-      </w:r>
-      <w:proofErr w:type="gramEnd"/>
-      <w:r>
-        <w:rPr>
-          <w:rFonts w:ascii="Times New Roman" w:hAnsi="Times New Roman" w:cs="Times New Roman"/>
-        </w:rPr>
-        <w:t xml:space="preserve"> potassium </w:t>
-      </w:r>
-      <w:proofErr w:type="spellStart"/>
-      <w:r>
-        <w:rPr>
-          <w:rFonts w:ascii="Times New Roman" w:hAnsi="Times New Roman" w:cs="Times New Roman"/>
-        </w:rPr>
-        <w:t>tetraoxomanganate</w:t>
-      </w:r>
-      <w:proofErr w:type="spellEnd"/>
-      <w:r>
-        <w:rPr>
-          <w:rFonts w:ascii="Times New Roman" w:hAnsi="Times New Roman" w:cs="Times New Roman"/>
-        </w:rPr>
         <w:t xml:space="preserve"> (vii)</w:t>
       </w:r>
     </w:p>
@@ -8719,16 +7318,8 @@
         <w:rPr>
           <w:rFonts w:ascii="Times New Roman" w:hAnsi="Times New Roman" w:cs="Times New Roman"/>
         </w:rPr>
-        <w:t>(</w:t>
-      </w:r>
-      <w:proofErr w:type="gramStart"/>
-      <w:r>
-        <w:rPr>
-          <w:rFonts w:ascii="Times New Roman" w:hAnsi="Times New Roman" w:cs="Times New Roman"/>
-        </w:rPr>
-        <w:t>d)</w:t>
-      </w:r>
-      <w:proofErr w:type="gramEnd"/>
+        <w:t>(d)</w:t>
+      </w:r>
       <w:r>
         <w:rPr>
           <w:rFonts w:ascii="Times New Roman" w:hAnsi="Times New Roman" w:cs="Times New Roman"/>
@@ -8816,7 +7407,7 @@
         <mc:AlternateContent>
           <mc:Choice Requires="wps">
             <w:drawing>
-              <wp:anchor distT="0" distB="0" distL="114300" distR="114300" simplePos="0" relativeHeight="251671552" behindDoc="0" locked="0" layoutInCell="1" allowOverlap="1" wp14:anchorId="59FD9559" wp14:editId="70576673">
+              <wp:anchor distT="0" distB="0" distL="114300" distR="114300" simplePos="0" relativeHeight="251671552" behindDoc="0" locked="0" layoutInCell="1" allowOverlap="1" wp14:anchorId="64B6FE5A" wp14:editId="5B48C106">
                 <wp:simplePos x="0" y="0"/>
                 <wp:positionH relativeFrom="column">
                   <wp:posOffset>1781810</wp:posOffset>
@@ -8870,7 +7461,7 @@
           </mc:Choice>
           <mc:Fallback>
             <w:pict>
-              <v:line id="Straight Connector 8" o:spid="_x0000_s1026" style="position:absolute;flip:y;z-index:251671552;visibility:visible;mso-wrap-style:square;mso-wrap-distance-left:9pt;mso-wrap-distance-top:0;mso-wrap-distance-right:9pt;mso-wrap-distance-bottom:0;mso-position-horizontal:absolute;mso-position-horizontal-relative:text;mso-position-vertical:absolute;mso-position-vertical-relative:text" from="140.3pt,5.25pt" to="144.8pt,11.95pt" o:gfxdata="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" strokecolor="black [3213]"/>
+              <v:line w14:anchorId="3A3E8960" id="Straight Connector 8" o:spid="_x0000_s1026" style="position:absolute;flip:y;z-index:251671552;visibility:visible;mso-wrap-style:square;mso-wrap-distance-left:9pt;mso-wrap-distance-top:0;mso-wrap-distance-right:9pt;mso-wrap-distance-bottom:0;mso-position-horizontal:absolute;mso-position-horizontal-relative:text;mso-position-vertical:absolute;mso-position-vertical-relative:text" from="140.3pt,5.25pt" to="144.8pt,11.95pt" o:gfxdata="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" strokecolor="black [3213]"/>
             </w:pict>
           </mc:Fallback>
         </mc:AlternateContent>
@@ -8884,7 +7475,7 @@
         <mc:AlternateContent>
           <mc:Choice Requires="wps">
             <w:drawing>
-              <wp:anchor distT="0" distB="0" distL="114300" distR="114300" simplePos="0" relativeHeight="251669504" behindDoc="0" locked="0" layoutInCell="1" allowOverlap="1" wp14:anchorId="640231ED" wp14:editId="43423D5F">
+              <wp:anchor distT="0" distB="0" distL="114300" distR="114300" simplePos="0" relativeHeight="251669504" behindDoc="0" locked="0" layoutInCell="1" allowOverlap="1" wp14:anchorId="1121E676" wp14:editId="5C930A31">
                 <wp:simplePos x="0" y="0"/>
                 <wp:positionH relativeFrom="column">
                   <wp:posOffset>1753235</wp:posOffset>
@@ -8938,7 +7529,7 @@
           </mc:Choice>
           <mc:Fallback>
             <w:pict>
-              <v:line id="Straight Connector 7" o:spid="_x0000_s1026" style="position:absolute;flip:y;z-index:251669504;visibility:visible;mso-wrap-style:square;mso-wrap-distance-left:9pt;mso-wrap-distance-top:0;mso-wrap-distance-right:9pt;mso-wrap-distance-bottom:0;mso-position-horizontal:absolute;mso-position-horizontal-relative:text;mso-position-vertical:absolute;mso-position-vertical-relative:text" from="138.05pt,2.25pt" to="142.55pt,8.95pt" o:gfxdata="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" strokecolor="black [3213]"/>
+              <v:line w14:anchorId="5E054955" id="Straight Connector 7" o:spid="_x0000_s1026" style="position:absolute;flip:y;z-index:251669504;visibility:visible;mso-wrap-style:square;mso-wrap-distance-left:9pt;mso-wrap-distance-top:0;mso-wrap-distance-right:9pt;mso-wrap-distance-bottom:0;mso-position-horizontal:absolute;mso-position-horizontal-relative:text;mso-position-vertical:absolute;mso-position-vertical-relative:text" from="138.05pt,2.25pt" to="142.55pt,8.95pt" o:gfxdata="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" strokecolor="black [3213]"/>
             </w:pict>
           </mc:Fallback>
         </mc:AlternateContent>
@@ -8952,7 +7543,7 @@
         <mc:AlternateContent>
           <mc:Choice Requires="wps">
             <w:drawing>
-              <wp:anchor distT="0" distB="0" distL="114300" distR="114300" simplePos="0" relativeHeight="251664384" behindDoc="0" locked="0" layoutInCell="1" allowOverlap="1" wp14:anchorId="5F392B0B" wp14:editId="2F35346A">
+              <wp:anchor distT="0" distB="0" distL="114300" distR="114300" simplePos="0" relativeHeight="251664384" behindDoc="0" locked="0" layoutInCell="1" allowOverlap="1" wp14:anchorId="0FFAE507" wp14:editId="2730EE40">
                 <wp:simplePos x="0" y="0"/>
                 <wp:positionH relativeFrom="column">
                   <wp:posOffset>1372235</wp:posOffset>
@@ -9009,7 +7600,7 @@
           </mc:Choice>
           <mc:Fallback>
             <w:pict>
-              <v:line id="Straight Connector 2" o:spid="_x0000_s1026" style="position:absolute;flip:y;z-index:251664384;visibility:visible;mso-wrap-style:square;mso-width-percent:0;mso-wrap-distance-left:9pt;mso-wrap-distance-top:0;mso-wrap-distance-right:9pt;mso-wrap-distance-bottom:0;mso-position-horizontal:absolute;mso-position-horizontal-relative:text;mso-position-vertical:absolute;mso-position-vertical-relative:text;mso-width-percent:0;mso-width-relative:margin" from="108.05pt,2.95pt" to="108.05pt,9.65pt" o:gfxdata="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" strokecolor="black [3213]"/>
+              <v:line w14:anchorId="424EF84C" id="Straight Connector 2" o:spid="_x0000_s1026" style="position:absolute;flip:y;z-index:251664384;visibility:visible;mso-wrap-style:square;mso-width-percent:0;mso-wrap-distance-left:9pt;mso-wrap-distance-top:0;mso-wrap-distance-right:9pt;mso-wrap-distance-bottom:0;mso-position-horizontal:absolute;mso-position-horizontal-relative:text;mso-position-vertical:absolute;mso-position-vertical-relative:text;mso-width-percent:0;mso-width-relative:margin" from="108.05pt,2.95pt" to="108.05pt,9.65pt" o:gfxdata="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" strokecolor="black [3213]"/>
             </w:pict>
           </mc:Fallback>
         </mc:AlternateContent>
@@ -9023,7 +7614,7 @@
         <mc:AlternateContent>
           <mc:Choice Requires="wps">
             <w:drawing>
-              <wp:anchor distT="0" distB="0" distL="114300" distR="114300" simplePos="0" relativeHeight="251662336" behindDoc="0" locked="0" layoutInCell="1" allowOverlap="1" wp14:anchorId="2728A42C" wp14:editId="5D2EE168">
+              <wp:anchor distT="0" distB="0" distL="114300" distR="114300" simplePos="0" relativeHeight="251662336" behindDoc="0" locked="0" layoutInCell="1" allowOverlap="1" wp14:anchorId="1B30C347" wp14:editId="38C02CD9">
                 <wp:simplePos x="0" y="0"/>
                 <wp:positionH relativeFrom="column">
                   <wp:posOffset>991235</wp:posOffset>
@@ -9080,7 +7671,7 @@
           </mc:Choice>
           <mc:Fallback>
             <w:pict>
-              <v:line id="Straight Connector 1" o:spid="_x0000_s1026" style="position:absolute;flip:y;z-index:251662336;visibility:visible;mso-wrap-style:square;mso-width-percent:0;mso-wrap-distance-left:9pt;mso-wrap-distance-top:0;mso-wrap-distance-right:9pt;mso-wrap-distance-bottom:0;mso-position-horizontal:absolute;mso-position-horizontal-relative:text;mso-position-vertical:absolute;mso-position-vertical-relative:text;mso-width-percent:0;mso-width-relative:margin" from="78.05pt,2.25pt" to="78.05pt,8.95pt" o:gfxdata="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" strokecolor="black [3213]"/>
+              <v:line w14:anchorId="3FFE47BF" id="Straight Connector 1" o:spid="_x0000_s1026" style="position:absolute;flip:y;z-index:251662336;visibility:visible;mso-wrap-style:square;mso-width-percent:0;mso-wrap-distance-left:9pt;mso-wrap-distance-top:0;mso-wrap-distance-right:9pt;mso-wrap-distance-bottom:0;mso-position-horizontal:absolute;mso-position-horizontal-relative:text;mso-position-vertical:absolute;mso-position-vertical-relative:text;mso-width-percent:0;mso-width-relative:margin" from="78.05pt,2.25pt" to="78.05pt,8.95pt" o:gfxdata="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" strokecolor="black [3213]"/>
             </w:pict>
           </mc:Fallback>
         </mc:AlternateContent>
@@ -9118,7 +7709,7 @@
         <mc:AlternateContent>
           <mc:Choice Requires="wps">
             <w:drawing>
-              <wp:anchor distT="0" distB="0" distL="114300" distR="114300" simplePos="0" relativeHeight="251672576" behindDoc="0" locked="0" layoutInCell="1" allowOverlap="1" wp14:anchorId="6A8A402D" wp14:editId="54CCDFAE">
+              <wp:anchor distT="0" distB="0" distL="114300" distR="114300" simplePos="0" relativeHeight="251672576" behindDoc="0" locked="0" layoutInCell="1" allowOverlap="1" wp14:anchorId="3F854132" wp14:editId="7622F620">
                 <wp:simplePos x="0" y="0"/>
                 <wp:positionH relativeFrom="column">
                   <wp:posOffset>1724660</wp:posOffset>
@@ -9172,7 +7763,7 @@
           </mc:Choice>
           <mc:Fallback>
             <w:pict>
-              <v:line id="Straight Connector 9" o:spid="_x0000_s1026" style="position:absolute;z-index:251672576;visibility:visible;mso-wrap-style:square;mso-wrap-distance-left:9pt;mso-wrap-distance-top:0;mso-wrap-distance-right:9pt;mso-wrap-distance-bottom:0;mso-position-horizontal:absolute;mso-position-horizontal-relative:text;mso-position-vertical:absolute;mso-position-vertical-relative:text" from="135.8pt,2.45pt" to="139.55pt,9.15pt" o:gfxdata="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" strokecolor="black [3213]"/>
+              <v:line w14:anchorId="0C76D8C9" id="Straight Connector 9" o:spid="_x0000_s1026" style="position:absolute;z-index:251672576;visibility:visible;mso-wrap-style:square;mso-wrap-distance-left:9pt;mso-wrap-distance-top:0;mso-wrap-distance-right:9pt;mso-wrap-distance-bottom:0;mso-position-horizontal:absolute;mso-position-horizontal-relative:text;mso-position-vertical:absolute;mso-position-vertical-relative:text" from="135.8pt,2.45pt" to="139.55pt,9.15pt" o:gfxdata="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" strokecolor="black [3213]"/>
             </w:pict>
           </mc:Fallback>
         </mc:AlternateContent>
@@ -9186,7 +7777,7 @@
         <mc:AlternateContent>
           <mc:Choice Requires="wps">
             <w:drawing>
-              <wp:anchor distT="0" distB="0" distL="114300" distR="114300" simplePos="0" relativeHeight="251668480" behindDoc="0" locked="0" layoutInCell="1" allowOverlap="1" wp14:anchorId="52ADEE2D" wp14:editId="759717A0">
+              <wp:anchor distT="0" distB="0" distL="114300" distR="114300" simplePos="0" relativeHeight="251668480" behindDoc="0" locked="0" layoutInCell="1" allowOverlap="1" wp14:anchorId="36491719" wp14:editId="2D07DC18">
                 <wp:simplePos x="0" y="0"/>
                 <wp:positionH relativeFrom="column">
                   <wp:posOffset>1362710</wp:posOffset>
@@ -9243,7 +7834,7 @@
           </mc:Choice>
           <mc:Fallback>
             <w:pict>
-              <v:line id="Straight Connector 6" o:spid="_x0000_s1026" style="position:absolute;flip:y;z-index:251668480;visibility:visible;mso-wrap-style:square;mso-width-percent:0;mso-wrap-distance-left:9pt;mso-wrap-distance-top:0;mso-wrap-distance-right:9pt;mso-wrap-distance-bottom:0;mso-position-horizontal:absolute;mso-position-horizontal-relative:text;mso-position-vertical:absolute;mso-position-vertical-relative:text;mso-width-percent:0;mso-width-relative:margin" from="107.3pt,3.2pt" to="107.3pt,9.9pt" o:gfxdata="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" strokecolor="black [3213]"/>
+              <v:line w14:anchorId="02B448CA" id="Straight Connector 6" o:spid="_x0000_s1026" style="position:absolute;flip:y;z-index:251668480;visibility:visible;mso-wrap-style:square;mso-width-percent:0;mso-wrap-distance-left:9pt;mso-wrap-distance-top:0;mso-wrap-distance-right:9pt;mso-wrap-distance-bottom:0;mso-position-horizontal:absolute;mso-position-horizontal-relative:text;mso-position-vertical:absolute;mso-position-vertical-relative:text;mso-width-percent:0;mso-width-relative:margin" from="107.3pt,3.2pt" to="107.3pt,9.9pt" o:gfxdata="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" strokecolor="black [3213]"/>
             </w:pict>
           </mc:Fallback>
         </mc:AlternateContent>
@@ -9257,7 +7848,7 @@
         <mc:AlternateContent>
           <mc:Choice Requires="wps">
             <w:drawing>
-              <wp:anchor distT="0" distB="0" distL="114300" distR="114300" simplePos="0" relativeHeight="251666432" behindDoc="0" locked="0" layoutInCell="1" allowOverlap="1" wp14:anchorId="407248D1" wp14:editId="7B603EC8">
+              <wp:anchor distT="0" distB="0" distL="114300" distR="114300" simplePos="0" relativeHeight="251666432" behindDoc="0" locked="0" layoutInCell="1" allowOverlap="1" wp14:anchorId="21935F89" wp14:editId="2DC4C3F1">
                 <wp:simplePos x="0" y="0"/>
                 <wp:positionH relativeFrom="column">
                   <wp:posOffset>962660</wp:posOffset>
@@ -9314,7 +7905,7 @@
           </mc:Choice>
           <mc:Fallback>
             <w:pict>
-              <v:line id="Straight Connector 3" o:spid="_x0000_s1026" style="position:absolute;flip:y;z-index:251666432;visibility:visible;mso-wrap-style:square;mso-width-percent:0;mso-wrap-distance-left:9pt;mso-wrap-distance-top:0;mso-wrap-distance-right:9pt;mso-wrap-distance-bottom:0;mso-position-horizontal:absolute;mso-position-horizontal-relative:text;mso-position-vertical:absolute;mso-position-vertical-relative:text;mso-width-percent:0;mso-width-relative:margin" from="75.8pt,3.2pt" to="75.8pt,9.9pt" o:gfxdata="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" strokecolor="black [3213]"/>
+              <v:line w14:anchorId="6AB25071" id="Straight Connector 3" o:spid="_x0000_s1026" style="position:absolute;flip:y;z-index:251666432;visibility:visible;mso-wrap-style:square;mso-width-percent:0;mso-wrap-distance-left:9pt;mso-wrap-distance-top:0;mso-wrap-distance-right:9pt;mso-wrap-distance-bottom:0;mso-position-horizontal:absolute;mso-position-horizontal-relative:text;mso-position-vertical:absolute;mso-position-vertical-relative:text;mso-width-percent:0;mso-width-relative:margin" from="75.8pt,3.2pt" to="75.8pt,9.9pt" o:gfxdata="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" strokecolor="black [3213]"/>
             </w:pict>
           </mc:Fallback>
         </mc:AlternateContent>
@@ -9346,21 +7937,7 @@
         <w:rPr>
           <w:rFonts w:ascii="Times New Roman" w:hAnsi="Times New Roman" w:cs="Times New Roman"/>
         </w:rPr>
-        <w:t xml:space="preserve">          </w:t>
-      </w:r>
-      <w:proofErr w:type="gramStart"/>
-      <w:r>
-        <w:rPr>
-          <w:rFonts w:ascii="Times New Roman" w:hAnsi="Times New Roman" w:cs="Times New Roman"/>
-        </w:rPr>
-        <w:t>O  -</w:t>
-      </w:r>
-      <w:proofErr w:type="gramEnd"/>
-      <w:r>
-        <w:rPr>
-          <w:rFonts w:ascii="Times New Roman" w:hAnsi="Times New Roman" w:cs="Times New Roman"/>
-        </w:rPr>
-        <w:t xml:space="preserve">  H</w:t>
+        <w:t xml:space="preserve">          O  -  H</w:t>
       </w:r>
     </w:p>
     <w:p>
@@ -9390,29 +7967,13 @@
           <w:rFonts w:ascii="Times New Roman" w:hAnsi="Times New Roman" w:cs="Times New Roman"/>
         </w:rPr>
         <w:tab/>
-        <w:t>(b</w:t>
-      </w:r>
-      <w:proofErr w:type="gramStart"/>
-      <w:r>
-        <w:rPr>
-          <w:rFonts w:ascii="Times New Roman" w:hAnsi="Times New Roman" w:cs="Times New Roman"/>
-        </w:rPr>
-        <w:t>)</w:t>
-      </w:r>
-      <w:proofErr w:type="spellStart"/>
-      <w:r>
-        <w:rPr>
-          <w:rFonts w:ascii="Times New Roman" w:hAnsi="Times New Roman" w:cs="Times New Roman"/>
-        </w:rPr>
-        <w:t>Ethanoic</w:t>
-      </w:r>
-      <w:proofErr w:type="spellEnd"/>
-      <w:proofErr w:type="gramEnd"/>
-      <w:r>
-        <w:rPr>
-          <w:rFonts w:ascii="Times New Roman" w:hAnsi="Times New Roman" w:cs="Times New Roman"/>
-        </w:rPr>
-        <w:t xml:space="preserve"> acid</w:t>
+        <w:t>(b)</w:t>
+      </w:r>
+      <w:r>
+        <w:rPr>
+          <w:rFonts w:ascii="Times New Roman" w:hAnsi="Times New Roman" w:cs="Times New Roman"/>
+        </w:rPr>
+        <w:t>Ethanoic acid</w:t>
       </w:r>
     </w:p>
     <w:p>
@@ -9446,29 +8007,13 @@
           <w:rFonts w:ascii="Times New Roman" w:hAnsi="Times New Roman" w:cs="Times New Roman"/>
         </w:rPr>
         <w:tab/>
-        <w:t>(d</w:t>
-      </w:r>
-      <w:proofErr w:type="gramStart"/>
-      <w:r>
-        <w:rPr>
-          <w:rFonts w:ascii="Times New Roman" w:hAnsi="Times New Roman" w:cs="Times New Roman"/>
-        </w:rPr>
-        <w:t>)</w:t>
-      </w:r>
-      <w:proofErr w:type="spellStart"/>
-      <w:r>
-        <w:rPr>
-          <w:rFonts w:ascii="Times New Roman" w:hAnsi="Times New Roman" w:cs="Times New Roman"/>
-        </w:rPr>
-        <w:t>Propanoic</w:t>
-      </w:r>
-      <w:proofErr w:type="spellEnd"/>
-      <w:proofErr w:type="gramEnd"/>
-      <w:r>
-        <w:rPr>
-          <w:rFonts w:ascii="Times New Roman" w:hAnsi="Times New Roman" w:cs="Times New Roman"/>
-        </w:rPr>
-        <w:t xml:space="preserve"> acid</w:t>
+        <w:t>(d)</w:t>
+      </w:r>
+      <w:r>
+        <w:rPr>
+          <w:rFonts w:ascii="Times New Roman" w:hAnsi="Times New Roman" w:cs="Times New Roman"/>
+        </w:rPr>
+        <w:t>Propanoic acid</w:t>
       </w:r>
     </w:p>
     <w:p>
@@ -9550,8 +8095,6 @@
         </w:rPr>
         <w:t>tine</w:t>
       </w:r>
-      <w:bookmarkStart w:id="0" w:name="_GoBack"/>
-      <w:bookmarkEnd w:id="0"/>
       <w:r>
         <w:rPr>
           <w:rFonts w:ascii="Times New Roman" w:hAnsi="Times New Roman" w:cs="Times New Roman"/>
@@ -9606,16 +8149,8 @@
         <w:rPr>
           <w:rFonts w:ascii="Times New Roman" w:hAnsi="Times New Roman" w:cs="Times New Roman"/>
         </w:rPr>
-        <w:t>(</w:t>
-      </w:r>
-      <w:proofErr w:type="gramStart"/>
-      <w:r>
-        <w:rPr>
-          <w:rFonts w:ascii="Times New Roman" w:hAnsi="Times New Roman" w:cs="Times New Roman"/>
-        </w:rPr>
-        <w:t>a)</w:t>
-      </w:r>
-      <w:proofErr w:type="gramEnd"/>
+        <w:t>(a)</w:t>
+      </w:r>
       <w:r>
         <w:rPr>
           <w:rFonts w:ascii="Times New Roman" w:hAnsi="Times New Roman" w:cs="Times New Roman"/>
@@ -9641,120 +8176,56 @@
         <w:rPr>
           <w:rFonts w:ascii="Times New Roman" w:hAnsi="Times New Roman" w:cs="Times New Roman"/>
         </w:rPr>
-        <w:t>(b</w:t>
-      </w:r>
-      <w:proofErr w:type="gramStart"/>
-      <w:r>
-        <w:rPr>
-          <w:rFonts w:ascii="Times New Roman" w:hAnsi="Times New Roman" w:cs="Times New Roman"/>
-        </w:rPr>
-        <w:t>)</w:t>
-      </w:r>
-      <w:r>
-        <w:rPr>
-          <w:rFonts w:ascii="Times New Roman" w:hAnsi="Times New Roman" w:cs="Times New Roman"/>
-        </w:rPr>
-        <w:t>glucose</w:t>
-      </w:r>
-      <w:proofErr w:type="gramEnd"/>
-      <w:r>
-        <w:rPr>
-          <w:rFonts w:ascii="Times New Roman" w:hAnsi="Times New Roman" w:cs="Times New Roman"/>
-        </w:rPr>
-        <w:t xml:space="preserve"> to </w:t>
-      </w:r>
-      <w:proofErr w:type="spellStart"/>
-      <w:r>
-        <w:rPr>
-          <w:rFonts w:ascii="Times New Roman" w:hAnsi="Times New Roman" w:cs="Times New Roman"/>
-        </w:rPr>
-        <w:t>gluconic</w:t>
-      </w:r>
-      <w:proofErr w:type="spellEnd"/>
-      <w:r>
-        <w:rPr>
-          <w:rFonts w:ascii="Times New Roman" w:hAnsi="Times New Roman" w:cs="Times New Roman"/>
-        </w:rPr>
-        <w:t xml:space="preserve"> acid</w:t>
-      </w:r>
-    </w:p>
-    <w:p>
-      <w:pPr>
-        <w:pStyle w:val="ListParagraph"/>
-        <w:spacing w:after="0" w:line="240" w:lineRule="auto"/>
-        <w:rPr>
-          <w:rFonts w:ascii="Times New Roman" w:hAnsi="Times New Roman" w:cs="Times New Roman"/>
-        </w:rPr>
-      </w:pPr>
-      <w:r>
-        <w:rPr>
-          <w:rFonts w:ascii="Times New Roman" w:hAnsi="Times New Roman" w:cs="Times New Roman"/>
-        </w:rPr>
-        <w:t>(c</w:t>
-      </w:r>
-      <w:proofErr w:type="gramStart"/>
-      <w:r>
-        <w:rPr>
-          <w:rFonts w:ascii="Times New Roman" w:hAnsi="Times New Roman" w:cs="Times New Roman"/>
-        </w:rPr>
-        <w:t>)</w:t>
-      </w:r>
-      <w:r>
-        <w:rPr>
-          <w:rFonts w:ascii="Times New Roman" w:hAnsi="Times New Roman" w:cs="Times New Roman"/>
-        </w:rPr>
-        <w:t>ethanol</w:t>
-      </w:r>
-      <w:proofErr w:type="gramEnd"/>
-      <w:r>
-        <w:rPr>
-          <w:rFonts w:ascii="Times New Roman" w:hAnsi="Times New Roman" w:cs="Times New Roman"/>
-        </w:rPr>
-        <w:t xml:space="preserve"> to </w:t>
-      </w:r>
-      <w:proofErr w:type="spellStart"/>
-      <w:r>
-        <w:rPr>
-          <w:rFonts w:ascii="Times New Roman" w:hAnsi="Times New Roman" w:cs="Times New Roman"/>
-        </w:rPr>
-        <w:t>ethanoic</w:t>
-      </w:r>
-      <w:proofErr w:type="spellEnd"/>
-      <w:r>
-        <w:rPr>
-          <w:rFonts w:ascii="Times New Roman" w:hAnsi="Times New Roman" w:cs="Times New Roman"/>
-        </w:rPr>
-        <w:t xml:space="preserve"> acid</w:t>
-      </w:r>
-      <w:r>
-        <w:rPr>
-          <w:rFonts w:ascii="Times New Roman" w:hAnsi="Times New Roman" w:cs="Times New Roman"/>
-        </w:rPr>
-        <w:tab/>
-      </w:r>
-    </w:p>
-    <w:p>
-      <w:pPr>
-        <w:pStyle w:val="ListParagraph"/>
-        <w:spacing w:after="0" w:line="240" w:lineRule="auto"/>
-        <w:rPr>
-          <w:rFonts w:ascii="Times New Roman" w:hAnsi="Times New Roman" w:cs="Times New Roman"/>
-        </w:rPr>
-      </w:pPr>
-      <w:r>
-        <w:rPr>
-          <w:rFonts w:ascii="Times New Roman" w:hAnsi="Times New Roman" w:cs="Times New Roman"/>
-        </w:rPr>
-        <w:t>(</w:t>
-      </w:r>
-      <w:proofErr w:type="gramStart"/>
-      <w:r>
-        <w:rPr>
-          <w:rFonts w:ascii="Times New Roman" w:hAnsi="Times New Roman" w:cs="Times New Roman"/>
-        </w:rPr>
-        <w:t>d)</w:t>
-      </w:r>
-      <w:proofErr w:type="gramEnd"/>
+        <w:t>(b)</w:t>
+      </w:r>
+      <w:r>
+        <w:rPr>
+          <w:rFonts w:ascii="Times New Roman" w:hAnsi="Times New Roman" w:cs="Times New Roman"/>
+        </w:rPr>
+        <w:t>glucose to gluconic acid</w:t>
+      </w:r>
+    </w:p>
+    <w:p>
+      <w:pPr>
+        <w:pStyle w:val="ListParagraph"/>
+        <w:spacing w:after="0" w:line="240" w:lineRule="auto"/>
+        <w:rPr>
+          <w:rFonts w:ascii="Times New Roman" w:hAnsi="Times New Roman" w:cs="Times New Roman"/>
+        </w:rPr>
+      </w:pPr>
+      <w:r>
+        <w:rPr>
+          <w:rFonts w:ascii="Times New Roman" w:hAnsi="Times New Roman" w:cs="Times New Roman"/>
+        </w:rPr>
+        <w:t>(c)</w:t>
+      </w:r>
+      <w:r>
+        <w:rPr>
+          <w:rFonts w:ascii="Times New Roman" w:hAnsi="Times New Roman" w:cs="Times New Roman"/>
+        </w:rPr>
+        <w:t>ethanol to ethanoic acid</w:t>
+      </w:r>
+      <w:r>
+        <w:rPr>
+          <w:rFonts w:ascii="Times New Roman" w:hAnsi="Times New Roman" w:cs="Times New Roman"/>
+        </w:rPr>
+        <w:tab/>
+      </w:r>
+    </w:p>
+    <w:p>
+      <w:pPr>
+        <w:pStyle w:val="ListParagraph"/>
+        <w:spacing w:after="0" w:line="240" w:lineRule="auto"/>
+        <w:rPr>
+          <w:rFonts w:ascii="Times New Roman" w:hAnsi="Times New Roman" w:cs="Times New Roman"/>
+        </w:rPr>
+      </w:pPr>
+      <w:r>
+        <w:rPr>
+          <w:rFonts w:ascii="Times New Roman" w:hAnsi="Times New Roman" w:cs="Times New Roman"/>
+        </w:rPr>
+        <w:t>(d)</w:t>
+      </w:r>
       <w:r>
         <w:rPr>
           <w:rFonts w:ascii="Times New Roman" w:hAnsi="Times New Roman" w:cs="Times New Roman"/>
@@ -9783,43 +8254,27 @@
           <w:rFonts w:ascii="Times New Roman" w:hAnsi="Times New Roman" w:cs="Times New Roman"/>
         </w:rPr>
       </w:pPr>
-      <w:proofErr w:type="spellStart"/>
-      <w:r>
-        <w:rPr>
-          <w:rFonts w:ascii="Times New Roman" w:hAnsi="Times New Roman" w:cs="Times New Roman"/>
-        </w:rPr>
-        <w:t>Alkanols</w:t>
-      </w:r>
-      <w:proofErr w:type="spellEnd"/>
-      <w:r>
-        <w:rPr>
-          <w:rFonts w:ascii="Times New Roman" w:hAnsi="Times New Roman" w:cs="Times New Roman"/>
-        </w:rPr>
-        <w:t xml:space="preserve"> have unexpected high boiling points relative to their molar masses because of intermolecular</w:t>
-      </w:r>
-    </w:p>
-    <w:p>
-      <w:pPr>
-        <w:pStyle w:val="ListParagraph"/>
-        <w:spacing w:after="0" w:line="240" w:lineRule="auto"/>
-        <w:rPr>
-          <w:rFonts w:ascii="Times New Roman" w:hAnsi="Times New Roman" w:cs="Times New Roman"/>
-        </w:rPr>
-      </w:pPr>
-      <w:r>
-        <w:rPr>
-          <w:rFonts w:ascii="Times New Roman" w:hAnsi="Times New Roman" w:cs="Times New Roman"/>
-        </w:rPr>
-        <w:t>(</w:t>
-      </w:r>
-      <w:proofErr w:type="gramStart"/>
-      <w:r>
-        <w:rPr>
-          <w:rFonts w:ascii="Times New Roman" w:hAnsi="Times New Roman" w:cs="Times New Roman"/>
-        </w:rPr>
-        <w:t>a)</w:t>
-      </w:r>
-      <w:proofErr w:type="gramEnd"/>
+      <w:r>
+        <w:rPr>
+          <w:rFonts w:ascii="Times New Roman" w:hAnsi="Times New Roman" w:cs="Times New Roman"/>
+        </w:rPr>
+        <w:t>Alkanols have unexpected high boiling points relative to their molar masses because of intermolecular</w:t>
+      </w:r>
+    </w:p>
+    <w:p>
+      <w:pPr>
+        <w:pStyle w:val="ListParagraph"/>
+        <w:spacing w:after="0" w:line="240" w:lineRule="auto"/>
+        <w:rPr>
+          <w:rFonts w:ascii="Times New Roman" w:hAnsi="Times New Roman" w:cs="Times New Roman"/>
+        </w:rPr>
+      </w:pPr>
+      <w:r>
+        <w:rPr>
+          <w:rFonts w:ascii="Times New Roman" w:hAnsi="Times New Roman" w:cs="Times New Roman"/>
+        </w:rPr>
+        <w:t>(a)</w:t>
+      </w:r>
       <w:r>
         <w:rPr>
           <w:rFonts w:ascii="Times New Roman" w:hAnsi="Times New Roman" w:cs="Times New Roman"/>
@@ -9852,27 +8307,13 @@
         <w:rPr>
           <w:rFonts w:ascii="Times New Roman" w:hAnsi="Times New Roman" w:cs="Times New Roman"/>
         </w:rPr>
-        <w:t>(c</w:t>
-      </w:r>
-      <w:proofErr w:type="gramStart"/>
-      <w:r>
-        <w:rPr>
-          <w:rFonts w:ascii="Times New Roman" w:hAnsi="Times New Roman" w:cs="Times New Roman"/>
-        </w:rPr>
-        <w:t>)</w:t>
-      </w:r>
-      <w:r>
-        <w:rPr>
-          <w:rFonts w:ascii="Times New Roman" w:hAnsi="Times New Roman" w:cs="Times New Roman"/>
-        </w:rPr>
-        <w:t>covalent</w:t>
-      </w:r>
-      <w:proofErr w:type="gramEnd"/>
-      <w:r>
-        <w:rPr>
-          <w:rFonts w:ascii="Times New Roman" w:hAnsi="Times New Roman" w:cs="Times New Roman"/>
-        </w:rPr>
-        <w:t xml:space="preserve"> bonding</w:t>
+        <w:t>(c)</w:t>
+      </w:r>
+      <w:r>
+        <w:rPr>
+          <w:rFonts w:ascii="Times New Roman" w:hAnsi="Times New Roman" w:cs="Times New Roman"/>
+        </w:rPr>
+        <w:t>covalent bonding</w:t>
       </w:r>
       <w:r>
         <w:rPr>
@@ -9921,7 +8362,6 @@
         <w:ind w:left="360"/>
         <w:rPr>
           <w:rFonts w:ascii="Times New Roman" w:hAnsi="Times New Roman" w:cs="Times New Roman"/>
-          <w:b/>
         </w:rPr>
       </w:pPr>
       <w:r>
@@ -9932,7 +8372,7 @@
         <mc:AlternateContent>
           <mc:Choice Requires="wps">
             <w:drawing>
-              <wp:anchor distT="0" distB="0" distL="114300" distR="114300" simplePos="0" relativeHeight="251676672" behindDoc="0" locked="0" layoutInCell="1" allowOverlap="1" wp14:anchorId="6094917E" wp14:editId="3E9E8725">
+              <wp:anchor distT="0" distB="0" distL="114300" distR="114300" simplePos="0" relativeHeight="251676672" behindDoc="0" locked="0" layoutInCell="1" allowOverlap="1" wp14:anchorId="709DBEBA" wp14:editId="6EAADF07">
                 <wp:simplePos x="0" y="0"/>
                 <wp:positionH relativeFrom="column">
                   <wp:posOffset>80645</wp:posOffset>
@@ -9992,776 +8432,20 @@
           </mc:Choice>
           <mc:Fallback>
             <w:pict>
-              <v:line id="Straight Connector 11" o:spid="_x0000_s1026" style="position:absolute;z-index:251676672;visibility:visible;mso-wrap-style:square;mso-width-percent:0;mso-height-percent:0;mso-wrap-distance-left:9pt;mso-wrap-distance-top:0;mso-wrap-distance-right:9pt;mso-wrap-distance-bottom:0;mso-position-horizontal:absolute;mso-position-horizontal-relative:text;mso-position-vertical:absolute;mso-position-vertical-relative:text;mso-width-percent:0;mso-height-percent:0;mso-width-relative:page;mso-height-relative:page" from="6.35pt,-3.65pt" to="6.35pt,783.95pt" o:gfxdata="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" strokecolor="black [3213]" strokeweight="1.5pt"/>
+              <v:line w14:anchorId="10F8A025" id="Straight Connector 11" o:spid="_x0000_s1026" style="position:absolute;z-index:251676672;visibility:visible;mso-wrap-style:square;mso-width-percent:0;mso-height-percent:0;mso-wrap-distance-left:9pt;mso-wrap-distance-top:0;mso-wrap-distance-right:9pt;mso-wrap-distance-bottom:0;mso-position-horizontal:absolute;mso-position-horizontal-relative:text;mso-position-vertical:absolute;mso-position-vertical-relative:text;mso-width-percent:0;mso-height-percent:0;mso-width-relative:page;mso-height-relative:page" from="6.35pt,-3.65pt" to="6.35pt,783.95pt" o:gfxdata="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" strokecolor="black [3213]" strokeweight="1.5pt"/>
             </w:pict>
           </mc:Fallback>
         </mc:AlternateContent>
       </w:r>
-      <w:r>
-        <w:rPr>
-          <w:rFonts w:ascii="Times New Roman" w:hAnsi="Times New Roman" w:cs="Times New Roman"/>
-          <w:b/>
-        </w:rPr>
-        <w:t xml:space="preserve">SECTION B </w:t>
-      </w:r>
-      <w:proofErr w:type="gramStart"/>
-      <w:r>
-        <w:rPr>
-          <w:rFonts w:ascii="Times New Roman" w:hAnsi="Times New Roman" w:cs="Times New Roman"/>
-          <w:b/>
-        </w:rPr>
-        <w:t>-  ANSWER</w:t>
-      </w:r>
-      <w:proofErr w:type="gramEnd"/>
-      <w:r>
-        <w:rPr>
-          <w:rFonts w:ascii="Times New Roman" w:hAnsi="Times New Roman" w:cs="Times New Roman"/>
-          <w:b/>
-        </w:rPr>
-        <w:t xml:space="preserve"> THREE QUESTIONS</w:t>
-      </w:r>
-    </w:p>
-    <w:p>
-      <w:pPr>
-        <w:pStyle w:val="ListParagraph"/>
-        <w:numPr>
-          <w:ilvl w:val="0"/>
-          <w:numId w:val="2"/>
-        </w:numPr>
-        <w:spacing w:after="0" w:line="240" w:lineRule="auto"/>
-        <w:rPr>
-          <w:rFonts w:ascii="Times New Roman" w:hAnsi="Times New Roman" w:cs="Times New Roman"/>
-        </w:rPr>
-      </w:pPr>
-      <w:r>
-        <w:rPr>
-          <w:rFonts w:ascii="Times New Roman" w:hAnsi="Times New Roman" w:cs="Times New Roman"/>
-        </w:rPr>
-        <w:t>a.</w:t>
-      </w:r>
-      <w:r>
-        <w:rPr>
-          <w:rFonts w:ascii="Times New Roman" w:hAnsi="Times New Roman" w:cs="Times New Roman"/>
-        </w:rPr>
-        <w:tab/>
-      </w:r>
-      <w:r>
-        <w:rPr>
-          <w:rFonts w:ascii="Times New Roman" w:hAnsi="Times New Roman" w:cs="Times New Roman"/>
-        </w:rPr>
-        <w:t>Explain the term “Saponification reaction”</w:t>
-      </w:r>
-    </w:p>
-    <w:p>
-      <w:pPr>
-        <w:pStyle w:val="ListParagraph"/>
-        <w:spacing w:after="0" w:line="240" w:lineRule="auto"/>
-        <w:ind w:left="1440" w:hanging="720"/>
-        <w:rPr>
-          <w:rFonts w:ascii="Times New Roman" w:hAnsi="Times New Roman" w:cs="Times New Roman"/>
-        </w:rPr>
-      </w:pPr>
-      <w:r>
-        <w:rPr>
-          <w:rFonts w:ascii="Times New Roman" w:hAnsi="Times New Roman" w:cs="Times New Roman"/>
-        </w:rPr>
-        <w:t>b.</w:t>
-      </w:r>
-      <w:r>
-        <w:rPr>
-          <w:rFonts w:ascii="Times New Roman" w:hAnsi="Times New Roman" w:cs="Times New Roman"/>
-        </w:rPr>
-        <w:tab/>
-      </w:r>
-      <w:r>
-        <w:rPr>
-          <w:rFonts w:ascii="Times New Roman" w:hAnsi="Times New Roman" w:cs="Times New Roman"/>
-        </w:rPr>
-        <w:t>Mention the reason why lime is used during the manufacture of soap</w:t>
-      </w:r>
-    </w:p>
-    <w:p>
-      <w:pPr>
-        <w:pStyle w:val="ListParagraph"/>
-        <w:spacing w:after="0" w:line="240" w:lineRule="auto"/>
-        <w:ind w:left="1440" w:hanging="720"/>
-        <w:rPr>
-          <w:rFonts w:ascii="Times New Roman" w:hAnsi="Times New Roman" w:cs="Times New Roman"/>
-        </w:rPr>
-      </w:pPr>
-      <w:r>
-        <w:rPr>
-          <w:rFonts w:ascii="Times New Roman" w:hAnsi="Times New Roman" w:cs="Times New Roman"/>
-        </w:rPr>
-        <w:t>c.</w:t>
-      </w:r>
-      <w:r>
-        <w:rPr>
-          <w:rFonts w:ascii="Times New Roman" w:hAnsi="Times New Roman" w:cs="Times New Roman"/>
-        </w:rPr>
-        <w:tab/>
-      </w:r>
-      <w:r>
-        <w:rPr>
-          <w:rFonts w:ascii="Times New Roman" w:hAnsi="Times New Roman" w:cs="Times New Roman"/>
-        </w:rPr>
-        <w:t>List two local materials used for production of soap</w:t>
-      </w:r>
-    </w:p>
-    <w:p>
-      <w:pPr>
-        <w:pStyle w:val="ListParagraph"/>
-        <w:spacing w:after="0" w:line="240" w:lineRule="auto"/>
-        <w:rPr>
-          <w:rFonts w:ascii="Times New Roman" w:hAnsi="Times New Roman" w:cs="Times New Roman"/>
-        </w:rPr>
-      </w:pPr>
-    </w:p>
-    <w:p>
-      <w:pPr>
-        <w:pStyle w:val="ListParagraph"/>
-        <w:numPr>
-          <w:ilvl w:val="0"/>
-          <w:numId w:val="2"/>
-        </w:numPr>
-        <w:spacing w:after="0" w:line="240" w:lineRule="auto"/>
-        <w:rPr>
-          <w:rFonts w:ascii="Times New Roman" w:hAnsi="Times New Roman" w:cs="Times New Roman"/>
-        </w:rPr>
-      </w:pPr>
-      <w:r>
-        <w:rPr>
-          <w:rFonts w:ascii="Times New Roman" w:hAnsi="Times New Roman" w:cs="Times New Roman"/>
-        </w:rPr>
-        <w:t>a.</w:t>
-      </w:r>
-      <w:r>
-        <w:rPr>
-          <w:rFonts w:ascii="Times New Roman" w:hAnsi="Times New Roman" w:cs="Times New Roman"/>
-        </w:rPr>
-        <w:tab/>
-      </w:r>
-      <w:r>
-        <w:rPr>
-          <w:rFonts w:ascii="Times New Roman" w:hAnsi="Times New Roman" w:cs="Times New Roman"/>
-        </w:rPr>
-        <w:t>Mention two differences between soap and</w:t>
-      </w:r>
-    </w:p>
-    <w:p>
-      <w:pPr>
-        <w:pStyle w:val="ListParagraph"/>
-        <w:spacing w:after="0" w:line="240" w:lineRule="auto"/>
-        <w:ind w:firstLine="720"/>
-        <w:rPr>
-          <w:rFonts w:ascii="Times New Roman" w:hAnsi="Times New Roman" w:cs="Times New Roman"/>
-        </w:rPr>
-      </w:pPr>
-      <w:proofErr w:type="gramStart"/>
-      <w:r>
-        <w:rPr>
-          <w:rFonts w:ascii="Times New Roman" w:hAnsi="Times New Roman" w:cs="Times New Roman"/>
-        </w:rPr>
-        <w:t>detergent</w:t>
-      </w:r>
-      <w:proofErr w:type="gramEnd"/>
-    </w:p>
-    <w:p>
-      <w:pPr>
-        <w:pStyle w:val="ListParagraph"/>
-        <w:spacing w:after="0" w:line="240" w:lineRule="auto"/>
-        <w:ind w:left="1440" w:hanging="720"/>
-        <w:rPr>
-          <w:rFonts w:ascii="Times New Roman" w:hAnsi="Times New Roman" w:cs="Times New Roman"/>
-        </w:rPr>
-      </w:pPr>
-      <w:r>
-        <w:rPr>
-          <w:rFonts w:ascii="Times New Roman" w:hAnsi="Times New Roman" w:cs="Times New Roman"/>
-        </w:rPr>
-        <w:t>b.</w:t>
-      </w:r>
-      <w:r>
-        <w:rPr>
-          <w:rFonts w:ascii="Times New Roman" w:hAnsi="Times New Roman" w:cs="Times New Roman"/>
-        </w:rPr>
-        <w:tab/>
-      </w:r>
-      <w:r>
-        <w:rPr>
-          <w:rFonts w:ascii="Times New Roman" w:hAnsi="Times New Roman" w:cs="Times New Roman"/>
-        </w:rPr>
-        <w:t xml:space="preserve">Name the type of chemical process involved in the production of </w:t>
-      </w:r>
-    </w:p>
-    <w:p>
-      <w:pPr>
-        <w:pStyle w:val="ListParagraph"/>
-        <w:spacing w:after="0" w:line="240" w:lineRule="auto"/>
-        <w:rPr>
-          <w:rFonts w:ascii="Times New Roman" w:hAnsi="Times New Roman" w:cs="Times New Roman"/>
-        </w:rPr>
-      </w:pPr>
-      <w:r>
-        <w:rPr>
-          <w:rFonts w:ascii="Times New Roman" w:hAnsi="Times New Roman" w:cs="Times New Roman"/>
-        </w:rPr>
-        <w:t>i.</w:t>
-      </w:r>
-      <w:r>
-        <w:rPr>
-          <w:rFonts w:ascii="Times New Roman" w:hAnsi="Times New Roman" w:cs="Times New Roman"/>
-        </w:rPr>
-        <w:tab/>
-      </w:r>
-      <w:r>
-        <w:rPr>
-          <w:rFonts w:ascii="Times New Roman" w:hAnsi="Times New Roman" w:cs="Times New Roman"/>
-        </w:rPr>
-        <w:t>Soap from vegetable oils</w:t>
-      </w:r>
-    </w:p>
-    <w:p>
-      <w:pPr>
-        <w:pStyle w:val="ListParagraph"/>
-        <w:spacing w:after="0" w:line="240" w:lineRule="auto"/>
-        <w:rPr>
-          <w:rFonts w:ascii="Times New Roman" w:hAnsi="Times New Roman" w:cs="Times New Roman"/>
-        </w:rPr>
-      </w:pPr>
-      <w:r>
-        <w:rPr>
-          <w:rFonts w:ascii="Times New Roman" w:hAnsi="Times New Roman" w:cs="Times New Roman"/>
-        </w:rPr>
-        <w:t>ii.</w:t>
-      </w:r>
-      <w:r>
-        <w:rPr>
-          <w:rFonts w:ascii="Times New Roman" w:hAnsi="Times New Roman" w:cs="Times New Roman"/>
-        </w:rPr>
-        <w:tab/>
-      </w:r>
-      <w:r>
-        <w:rPr>
-          <w:rFonts w:ascii="Times New Roman" w:hAnsi="Times New Roman" w:cs="Times New Roman"/>
-        </w:rPr>
-        <w:t xml:space="preserve">Margarine from </w:t>
-      </w:r>
-      <w:r>
-        <w:rPr>
-          <w:rFonts w:ascii="Times New Roman" w:hAnsi="Times New Roman" w:cs="Times New Roman"/>
-        </w:rPr>
-        <w:t>vegetable oils</w:t>
-      </w:r>
-    </w:p>
-    <w:p>
-      <w:pPr>
-        <w:pStyle w:val="ListParagraph"/>
-        <w:spacing w:after="0" w:line="240" w:lineRule="auto"/>
-        <w:ind w:left="1440" w:hanging="720"/>
-        <w:rPr>
-          <w:rFonts w:ascii="Times New Roman" w:hAnsi="Times New Roman" w:cs="Times New Roman"/>
-        </w:rPr>
-      </w:pPr>
-      <w:r>
-        <w:rPr>
-          <w:rFonts w:ascii="Times New Roman" w:hAnsi="Times New Roman" w:cs="Times New Roman"/>
-        </w:rPr>
-        <w:t>c.</w:t>
-      </w:r>
-      <w:r>
-        <w:rPr>
-          <w:rFonts w:ascii="Times New Roman" w:hAnsi="Times New Roman" w:cs="Times New Roman"/>
-        </w:rPr>
-        <w:tab/>
-      </w:r>
-      <w:r>
-        <w:rPr>
-          <w:rFonts w:ascii="Times New Roman" w:hAnsi="Times New Roman" w:cs="Times New Roman"/>
-        </w:rPr>
-        <w:t>Stat</w:t>
-      </w:r>
-      <w:r>
-        <w:rPr>
-          <w:rFonts w:ascii="Times New Roman" w:hAnsi="Times New Roman" w:cs="Times New Roman"/>
-        </w:rPr>
-        <w:t>e</w:t>
-      </w:r>
-      <w:r>
-        <w:rPr>
-          <w:rFonts w:ascii="Times New Roman" w:hAnsi="Times New Roman" w:cs="Times New Roman"/>
-        </w:rPr>
-        <w:t xml:space="preserve"> two differences between hard soap and soft soap</w:t>
-      </w:r>
-    </w:p>
-    <w:p>
-      <w:pPr>
-        <w:pStyle w:val="ListParagraph"/>
-        <w:spacing w:after="0" w:line="240" w:lineRule="auto"/>
-        <w:rPr>
-          <w:rFonts w:ascii="Times New Roman" w:hAnsi="Times New Roman" w:cs="Times New Roman"/>
-        </w:rPr>
-      </w:pPr>
-    </w:p>
-    <w:p>
-      <w:pPr>
-        <w:pStyle w:val="ListParagraph"/>
-        <w:numPr>
-          <w:ilvl w:val="0"/>
-          <w:numId w:val="2"/>
-        </w:numPr>
-        <w:spacing w:after="0" w:line="240" w:lineRule="auto"/>
-        <w:rPr>
-          <w:rFonts w:ascii="Times New Roman" w:hAnsi="Times New Roman" w:cs="Times New Roman"/>
-        </w:rPr>
-      </w:pPr>
-      <w:r>
-        <w:rPr>
-          <w:rFonts w:ascii="Times New Roman" w:hAnsi="Times New Roman" w:cs="Times New Roman"/>
-        </w:rPr>
-        <w:t>a.</w:t>
-      </w:r>
-      <w:r>
-        <w:rPr>
-          <w:rFonts w:ascii="Times New Roman" w:hAnsi="Times New Roman" w:cs="Times New Roman"/>
-        </w:rPr>
-        <w:tab/>
-      </w:r>
-      <w:r>
-        <w:rPr>
-          <w:rFonts w:ascii="Times New Roman" w:hAnsi="Times New Roman" w:cs="Times New Roman"/>
-        </w:rPr>
-        <w:t xml:space="preserve">Write the structure and IUPAC name of an </w:t>
-      </w:r>
-    </w:p>
-    <w:p>
-      <w:pPr>
-        <w:pStyle w:val="ListParagraph"/>
-        <w:spacing w:after="0" w:line="240" w:lineRule="auto"/>
-        <w:ind w:left="1440"/>
-        <w:rPr>
-          <w:rFonts w:ascii="Times New Roman" w:hAnsi="Times New Roman" w:cs="Times New Roman"/>
-        </w:rPr>
-      </w:pPr>
-      <w:proofErr w:type="spellStart"/>
-      <w:proofErr w:type="gramStart"/>
-      <w:r>
-        <w:rPr>
-          <w:rFonts w:ascii="Times New Roman" w:hAnsi="Times New Roman" w:cs="Times New Roman"/>
-        </w:rPr>
-        <w:t>alkanoic</w:t>
-      </w:r>
-      <w:proofErr w:type="spellEnd"/>
-      <w:proofErr w:type="gramEnd"/>
-      <w:r>
-        <w:rPr>
-          <w:rFonts w:ascii="Times New Roman" w:hAnsi="Times New Roman" w:cs="Times New Roman"/>
-        </w:rPr>
-        <w:t xml:space="preserve"> acid with the molecular formula C</w:t>
-      </w:r>
-      <w:r>
-        <w:rPr>
-          <w:rFonts w:ascii="Times New Roman" w:hAnsi="Times New Roman" w:cs="Times New Roman"/>
-          <w:vertAlign w:val="subscript"/>
-        </w:rPr>
-        <w:t>2</w:t>
-      </w:r>
-      <w:r>
-        <w:rPr>
-          <w:rFonts w:ascii="Times New Roman" w:hAnsi="Times New Roman" w:cs="Times New Roman"/>
-        </w:rPr>
-        <w:t>H</w:t>
-      </w:r>
-      <w:r>
-        <w:rPr>
-          <w:rFonts w:ascii="Times New Roman" w:hAnsi="Times New Roman" w:cs="Times New Roman"/>
-          <w:vertAlign w:val="subscript"/>
-        </w:rPr>
-        <w:t>4</w:t>
-      </w:r>
-      <w:r>
-        <w:rPr>
-          <w:rFonts w:ascii="Times New Roman" w:hAnsi="Times New Roman" w:cs="Times New Roman"/>
-        </w:rPr>
-        <w:t>O</w:t>
-      </w:r>
-      <w:r>
-        <w:rPr>
-          <w:rFonts w:ascii="Times New Roman" w:hAnsi="Times New Roman" w:cs="Times New Roman"/>
-          <w:vertAlign w:val="subscript"/>
-        </w:rPr>
-        <w:t>2</w:t>
-      </w:r>
-    </w:p>
-    <w:p>
-      <w:pPr>
-        <w:pStyle w:val="ListParagraph"/>
-        <w:spacing w:after="0" w:line="240" w:lineRule="auto"/>
-        <w:ind w:left="1440" w:hanging="720"/>
-        <w:rPr>
-          <w:rFonts w:ascii="Times New Roman" w:hAnsi="Times New Roman" w:cs="Times New Roman"/>
-        </w:rPr>
-      </w:pPr>
-      <w:r>
-        <w:rPr>
-          <w:rFonts w:ascii="Times New Roman" w:hAnsi="Times New Roman" w:cs="Times New Roman"/>
-        </w:rPr>
-        <w:t>b.</w:t>
-      </w:r>
-      <w:r>
-        <w:rPr>
-          <w:rFonts w:ascii="Times New Roman" w:hAnsi="Times New Roman" w:cs="Times New Roman"/>
-        </w:rPr>
-        <w:tab/>
-      </w:r>
-      <w:r>
-        <w:rPr>
-          <w:rFonts w:ascii="Times New Roman" w:hAnsi="Times New Roman" w:cs="Times New Roman"/>
-        </w:rPr>
-        <w:t xml:space="preserve">List three physical properties of </w:t>
-      </w:r>
-      <w:proofErr w:type="spellStart"/>
-      <w:r>
-        <w:rPr>
-          <w:rFonts w:ascii="Times New Roman" w:hAnsi="Times New Roman" w:cs="Times New Roman"/>
-        </w:rPr>
-        <w:t>ethanoic</w:t>
-      </w:r>
-      <w:proofErr w:type="spellEnd"/>
-      <w:r>
-        <w:rPr>
-          <w:rFonts w:ascii="Times New Roman" w:hAnsi="Times New Roman" w:cs="Times New Roman"/>
-        </w:rPr>
-        <w:t xml:space="preserve"> acid</w:t>
-      </w:r>
-    </w:p>
-    <w:p>
-      <w:pPr>
-        <w:pStyle w:val="ListParagraph"/>
-        <w:spacing w:after="0" w:line="240" w:lineRule="auto"/>
-        <w:ind w:left="1440" w:hanging="720"/>
-        <w:rPr>
-          <w:rFonts w:ascii="Times New Roman" w:hAnsi="Times New Roman" w:cs="Times New Roman"/>
-        </w:rPr>
-      </w:pPr>
-      <w:r>
-        <w:rPr>
-          <w:rFonts w:ascii="Times New Roman" w:hAnsi="Times New Roman" w:cs="Times New Roman"/>
-        </w:rPr>
-        <w:t>c.</w:t>
-      </w:r>
-      <w:r>
-        <w:rPr>
-          <w:rFonts w:ascii="Times New Roman" w:hAnsi="Times New Roman" w:cs="Times New Roman"/>
-        </w:rPr>
-        <w:tab/>
-      </w:r>
-      <w:r>
-        <w:rPr>
-          <w:rFonts w:ascii="Times New Roman" w:hAnsi="Times New Roman" w:cs="Times New Roman"/>
-        </w:rPr>
-        <w:t xml:space="preserve">Mention the reason why </w:t>
-      </w:r>
-      <w:proofErr w:type="spellStart"/>
-      <w:r>
-        <w:rPr>
-          <w:rFonts w:ascii="Times New Roman" w:hAnsi="Times New Roman" w:cs="Times New Roman"/>
-        </w:rPr>
-        <w:t>ethanoic</w:t>
-      </w:r>
-      <w:proofErr w:type="spellEnd"/>
-      <w:r>
-        <w:rPr>
-          <w:rFonts w:ascii="Times New Roman" w:hAnsi="Times New Roman" w:cs="Times New Roman"/>
-        </w:rPr>
-        <w:t xml:space="preserve"> acid has a higher boiling point than </w:t>
-      </w:r>
-      <w:proofErr w:type="spellStart"/>
-      <w:r>
-        <w:rPr>
-          <w:rFonts w:ascii="Times New Roman" w:hAnsi="Times New Roman" w:cs="Times New Roman"/>
-        </w:rPr>
-        <w:t>methanoic</w:t>
-      </w:r>
-      <w:proofErr w:type="spellEnd"/>
-      <w:r>
-        <w:rPr>
-          <w:rFonts w:ascii="Times New Roman" w:hAnsi="Times New Roman" w:cs="Times New Roman"/>
-        </w:rPr>
-        <w:t xml:space="preserve"> acid</w:t>
-      </w:r>
-    </w:p>
-    <w:p>
-      <w:pPr>
-        <w:pStyle w:val="ListParagraph"/>
-        <w:spacing w:after="0" w:line="240" w:lineRule="auto"/>
-        <w:rPr>
-          <w:rFonts w:ascii="Times New Roman" w:hAnsi="Times New Roman" w:cs="Times New Roman"/>
-        </w:rPr>
-      </w:pPr>
-    </w:p>
-    <w:p>
-      <w:pPr>
-        <w:pStyle w:val="ListParagraph"/>
-        <w:numPr>
-          <w:ilvl w:val="0"/>
-          <w:numId w:val="2"/>
-        </w:numPr>
-        <w:spacing w:after="0" w:line="240" w:lineRule="auto"/>
-        <w:rPr>
-          <w:rFonts w:ascii="Times New Roman" w:hAnsi="Times New Roman" w:cs="Times New Roman"/>
-        </w:rPr>
-      </w:pPr>
-      <w:r>
-        <w:rPr>
-          <w:rFonts w:ascii="Times New Roman" w:hAnsi="Times New Roman" w:cs="Times New Roman"/>
-        </w:rPr>
-        <w:t>a.</w:t>
-      </w:r>
-      <w:r>
-        <w:rPr>
-          <w:rFonts w:ascii="Times New Roman" w:hAnsi="Times New Roman" w:cs="Times New Roman"/>
-        </w:rPr>
-        <w:tab/>
-      </w:r>
-      <w:r>
-        <w:rPr>
-          <w:rFonts w:ascii="Times New Roman" w:hAnsi="Times New Roman" w:cs="Times New Roman"/>
-        </w:rPr>
-        <w:t xml:space="preserve">Write the structural formulas of the </w:t>
-      </w:r>
-    </w:p>
-    <w:p>
-      <w:pPr>
-        <w:pStyle w:val="ListParagraph"/>
-        <w:spacing w:after="0" w:line="240" w:lineRule="auto"/>
-        <w:rPr>
-          <w:rFonts w:ascii="Times New Roman" w:hAnsi="Times New Roman" w:cs="Times New Roman"/>
-        </w:rPr>
-      </w:pPr>
-      <w:r>
-        <w:rPr>
-          <w:rFonts w:ascii="Times New Roman" w:hAnsi="Times New Roman" w:cs="Times New Roman"/>
-        </w:rPr>
-        <w:tab/>
-      </w:r>
-      <w:proofErr w:type="gramStart"/>
-      <w:r>
-        <w:rPr>
-          <w:rFonts w:ascii="Times New Roman" w:hAnsi="Times New Roman" w:cs="Times New Roman"/>
-        </w:rPr>
-        <w:t>following</w:t>
-      </w:r>
-      <w:proofErr w:type="gramEnd"/>
-      <w:r>
-        <w:rPr>
-          <w:rFonts w:ascii="Times New Roman" w:hAnsi="Times New Roman" w:cs="Times New Roman"/>
-        </w:rPr>
-        <w:t xml:space="preserve"> compounds</w:t>
-      </w:r>
-    </w:p>
-    <w:p>
-      <w:pPr>
-        <w:pStyle w:val="ListParagraph"/>
-        <w:numPr>
-          <w:ilvl w:val="0"/>
-          <w:numId w:val="3"/>
-        </w:numPr>
-        <w:spacing w:after="0" w:line="240" w:lineRule="auto"/>
-        <w:rPr>
-          <w:rFonts w:ascii="Times New Roman" w:hAnsi="Times New Roman" w:cs="Times New Roman"/>
-        </w:rPr>
-      </w:pPr>
-      <w:r>
-        <w:rPr>
-          <w:rFonts w:ascii="Times New Roman" w:hAnsi="Times New Roman" w:cs="Times New Roman"/>
-        </w:rPr>
-        <w:t>3-bromohexanol</w:t>
-      </w:r>
-    </w:p>
-    <w:p>
-      <w:pPr>
-        <w:pStyle w:val="ListParagraph"/>
-        <w:numPr>
-          <w:ilvl w:val="0"/>
-          <w:numId w:val="3"/>
-        </w:numPr>
-        <w:spacing w:after="0" w:line="240" w:lineRule="auto"/>
-        <w:rPr>
-          <w:rFonts w:ascii="Times New Roman" w:hAnsi="Times New Roman" w:cs="Times New Roman"/>
-        </w:rPr>
-      </w:pPr>
-      <w:r>
-        <w:rPr>
-          <w:rFonts w:ascii="Times New Roman" w:hAnsi="Times New Roman" w:cs="Times New Roman"/>
-        </w:rPr>
-        <w:t>Pentan-2-ol</w:t>
-      </w:r>
-    </w:p>
-    <w:p>
-      <w:pPr>
-        <w:pStyle w:val="ListParagraph"/>
-        <w:spacing w:after="0" w:line="240" w:lineRule="auto"/>
-        <w:ind w:left="1440" w:hanging="720"/>
-        <w:rPr>
-          <w:rFonts w:ascii="Times New Roman" w:hAnsi="Times New Roman" w:cs="Times New Roman"/>
-        </w:rPr>
-      </w:pPr>
-      <w:r>
-        <w:rPr>
-          <w:rFonts w:ascii="Times New Roman" w:hAnsi="Times New Roman" w:cs="Times New Roman"/>
-        </w:rPr>
-        <w:t>b.</w:t>
-      </w:r>
-      <w:r>
-        <w:rPr>
-          <w:rFonts w:ascii="Times New Roman" w:hAnsi="Times New Roman" w:cs="Times New Roman"/>
-        </w:rPr>
-        <w:tab/>
-      </w:r>
-      <w:r>
-        <w:rPr>
-          <w:rFonts w:ascii="Times New Roman" w:hAnsi="Times New Roman" w:cs="Times New Roman"/>
-        </w:rPr>
-        <w:t>Explain the laboratory preparation of ethanol</w:t>
-      </w:r>
-    </w:p>
-    <w:p>
-      <w:pPr>
-        <w:pStyle w:val="ListParagraph"/>
-        <w:spacing w:after="0" w:line="240" w:lineRule="auto"/>
-        <w:ind w:left="1440" w:hanging="720"/>
-        <w:rPr>
-          <w:rFonts w:ascii="Times New Roman" w:hAnsi="Times New Roman" w:cs="Times New Roman"/>
-        </w:rPr>
-      </w:pPr>
-      <w:r>
-        <w:rPr>
-          <w:rFonts w:ascii="Times New Roman" w:hAnsi="Times New Roman" w:cs="Times New Roman"/>
-        </w:rPr>
-        <w:t>c.</w:t>
-      </w:r>
-      <w:r>
-        <w:rPr>
-          <w:rFonts w:ascii="Times New Roman" w:hAnsi="Times New Roman" w:cs="Times New Roman"/>
-        </w:rPr>
-        <w:tab/>
-      </w:r>
-      <w:r>
-        <w:rPr>
-          <w:rFonts w:ascii="Times New Roman" w:hAnsi="Times New Roman" w:cs="Times New Roman"/>
-        </w:rPr>
-        <w:t>Write a balanced chemical equation for the reaction between ethanol and sodium</w:t>
-      </w:r>
-    </w:p>
-    <w:p>
-      <w:pPr>
-        <w:pStyle w:val="ListParagraph"/>
-        <w:spacing w:after="0" w:line="240" w:lineRule="auto"/>
-        <w:rPr>
-          <w:rFonts w:ascii="Times New Roman" w:hAnsi="Times New Roman" w:cs="Times New Roman"/>
-        </w:rPr>
-      </w:pPr>
-    </w:p>
-    <w:p>
-      <w:pPr>
-        <w:pStyle w:val="ListParagraph"/>
-        <w:numPr>
-          <w:ilvl w:val="0"/>
-          <w:numId w:val="2"/>
-        </w:numPr>
-        <w:spacing w:after="0" w:line="240" w:lineRule="auto"/>
-        <w:rPr>
-          <w:rFonts w:ascii="Times New Roman" w:hAnsi="Times New Roman" w:cs="Times New Roman"/>
-        </w:rPr>
-      </w:pPr>
-      <w:r>
-        <w:rPr>
-          <w:rFonts w:ascii="Times New Roman" w:hAnsi="Times New Roman" w:cs="Times New Roman"/>
-        </w:rPr>
-        <w:t>a.</w:t>
-      </w:r>
-      <w:r>
-        <w:rPr>
-          <w:rFonts w:ascii="Times New Roman" w:hAnsi="Times New Roman" w:cs="Times New Roman"/>
-        </w:rPr>
-        <w:tab/>
-      </w:r>
-      <w:r>
-        <w:rPr>
-          <w:rFonts w:ascii="Times New Roman" w:hAnsi="Times New Roman" w:cs="Times New Roman"/>
-        </w:rPr>
-        <w:t>Explain the term “Esterification Reaction”</w:t>
-      </w:r>
-    </w:p>
-    <w:p>
-      <w:pPr>
-        <w:pStyle w:val="ListParagraph"/>
-        <w:spacing w:after="0" w:line="240" w:lineRule="auto"/>
-        <w:ind w:left="1440" w:hanging="720"/>
-        <w:rPr>
-          <w:rFonts w:ascii="Times New Roman" w:hAnsi="Times New Roman" w:cs="Times New Roman"/>
-        </w:rPr>
-      </w:pPr>
-      <w:r>
-        <w:rPr>
-          <w:rFonts w:ascii="Times New Roman" w:hAnsi="Times New Roman" w:cs="Times New Roman"/>
-        </w:rPr>
-        <w:t>b.</w:t>
-      </w:r>
-      <w:r>
-        <w:rPr>
-          <w:rFonts w:ascii="Times New Roman" w:hAnsi="Times New Roman" w:cs="Times New Roman"/>
-        </w:rPr>
-        <w:tab/>
-      </w:r>
-      <w:r>
-        <w:rPr>
-          <w:rFonts w:ascii="Times New Roman" w:hAnsi="Times New Roman" w:cs="Times New Roman"/>
-        </w:rPr>
-        <w:t xml:space="preserve">Write the chemical equation for the formation of </w:t>
-      </w:r>
-      <w:proofErr w:type="spellStart"/>
-      <w:r>
-        <w:rPr>
-          <w:rFonts w:ascii="Times New Roman" w:hAnsi="Times New Roman" w:cs="Times New Roman"/>
-        </w:rPr>
-        <w:t>ethylethanoate</w:t>
-      </w:r>
-      <w:proofErr w:type="spellEnd"/>
-      <w:r>
-        <w:rPr>
-          <w:rFonts w:ascii="Times New Roman" w:hAnsi="Times New Roman" w:cs="Times New Roman"/>
-        </w:rPr>
-        <w:t xml:space="preserve"> (ester)</w:t>
-      </w:r>
-    </w:p>
-    <w:p>
-      <w:pPr>
-        <w:pStyle w:val="ListParagraph"/>
-        <w:spacing w:after="0" w:line="240" w:lineRule="auto"/>
-        <w:rPr>
-          <w:rFonts w:ascii="Times New Roman" w:hAnsi="Times New Roman" w:cs="Times New Roman"/>
-        </w:rPr>
-      </w:pPr>
-      <w:r>
-        <w:rPr>
-          <w:rFonts w:ascii="Times New Roman" w:hAnsi="Times New Roman" w:cs="Times New Roman"/>
-        </w:rPr>
-        <w:t>c.</w:t>
-      </w:r>
-      <w:r>
-        <w:rPr>
-          <w:rFonts w:ascii="Times New Roman" w:hAnsi="Times New Roman" w:cs="Times New Roman"/>
-        </w:rPr>
-        <w:tab/>
-      </w:r>
-      <w:r>
-        <w:rPr>
-          <w:rFonts w:ascii="Times New Roman" w:hAnsi="Times New Roman" w:cs="Times New Roman"/>
-        </w:rPr>
-        <w:t>List two uses of esters</w:t>
-      </w:r>
+    </w:p>
+    <w:p>
+      <w:pPr>
+        <w:pStyle w:val="ListParagraph"/>
+        <w:spacing w:after="0" w:line="240" w:lineRule="auto"/>
+        <w:rPr>
+          <w:rFonts w:ascii="Times New Roman" w:hAnsi="Times New Roman" w:cs="Times New Roman"/>
+        </w:rPr>
+      </w:pPr>
     </w:p>
     <w:sectPr>
       <w:type w:val="continuous"/>
@@ -10775,8 +8459,8 @@
 </file>
 
 <file path=word/numbering.xml><?xml version="1.0" encoding="utf-8"?>
-<w:numbering xmlns:wpc="http://schemas.microsoft.com/office/word/2010/wordprocessingCanvas" xmlns:mc="http://schemas.openxmlformats.org/markup-compatibility/2006" xmlns:o="urn:schemas-microsoft-com:office:office" xmlns:r="http://schemas.openxmlformats.org/officeDocument/2006/relationships" xmlns:m="http://schemas.openxmlformats.org/officeDocument/2006/math" xmlns:v="urn:schemas-microsoft-com:vml" xmlns:wp14="http://schemas.microsoft.com/office/word/2010/wordprocessingDrawing" xmlns:wp="http://schemas.openxmlformats.org/drawingml/2006/wordprocessingDrawing" xmlns:w10="urn:schemas-microsoft-com:office:word" xmlns:w="http://schemas.openxmlformats.org/wordprocessingml/2006/main" xmlns:w14="http://schemas.microsoft.com/office/word/2010/wordml" xmlns:wpg="http://schemas.microsoft.com/office/word/2010/wordprocessingGroup" xmlns:wpi="http://schemas.microsoft.com/office/word/2010/wordprocessingInk" xmlns:wne="http://schemas.microsoft.com/office/word/2006/wordml" xmlns:wps="http://schemas.microsoft.com/office/word/2010/wordprocessingShape" mc:Ignorable="w14 wp14">
-  <w:abstractNum w:abstractNumId="0">
+<w:numbering xmlns:wpc="http://schemas.microsoft.com/office/word/2010/wordprocessingCanvas" xmlns:cx="http://schemas.microsoft.com/office/drawing/2014/chartex" xmlns:cx1="http://schemas.microsoft.com/office/drawing/2015/9/8/chartex" xmlns:cx2="http://schemas.microsoft.com/office/drawing/2015/10/21/chartex" xmlns:cx3="http://schemas.microsoft.com/office/drawing/2016/5/9/chartex" xmlns:cx4="http://schemas.microsoft.com/office/drawing/2016/5/10/chartex" xmlns:cx5="http://schemas.microsoft.com/office/drawing/2016/5/11/chartex" xmlns:cx6="http://schemas.microsoft.com/office/drawing/2016/5/12/chartex" xmlns:cx7="http://schemas.microsoft.com/office/drawing/2016/5/13/chartex" xmlns:cx8="http://schemas.microsoft.com/office/drawing/2016/5/14/chartex" xmlns:mc="http://schemas.openxmlformats.org/markup-compatibility/2006" xmlns:aink="http://schemas.microsoft.com/office/drawing/2016/ink" xmlns:am3d="http://schemas.microsoft.com/office/drawing/2017/model3d" xmlns:o="urn:schemas-microsoft-com:office:office" xmlns:oel="http://schemas.microsoft.com/office/2019/extlst" xmlns:r="http://schemas.openxmlformats.org/officeDocument/2006/relationships" xmlns:m="http://schemas.openxmlformats.org/officeDocument/2006/math" xmlns:v="urn:schemas-microsoft-com:vml" xmlns:wp14="http://schemas.microsoft.com/office/word/2010/wordprocessingDrawing" xmlns:wp="http://schemas.openxmlformats.org/drawingml/2006/wordprocessingDrawing" xmlns:w10="urn:schemas-microsoft-com:office:word" xmlns:w="http://schemas.openxmlformats.org/wordprocessingml/2006/main" xmlns:w14="http://schemas.microsoft.com/office/word/2010/wordml" xmlns:w15="http://schemas.microsoft.com/office/word/2012/wordml" xmlns:w16cex="http://schemas.microsoft.com/office/word/2018/wordml/cex" xmlns:w16cid="http://schemas.microsoft.com/office/word/2016/wordml/cid" xmlns:w16="http://schemas.microsoft.com/office/word/2018/wordml" xmlns:w16du="http://schemas.microsoft.com/office/word/2023/wordml/word16du" xmlns:w16sdtdh="http://schemas.microsoft.com/office/word/2020/wordml/sdtdatahash" xmlns:w16sdtfl="http://schemas.microsoft.com/office/word/2024/wordml/sdtformatlock" xmlns:w16se="http://schemas.microsoft.com/office/word/2015/wordml/symex" xmlns:wpg="http://schemas.microsoft.com/office/word/2010/wordprocessingGroup" xmlns:wpi="http://schemas.microsoft.com/office/word/2010/wordprocessingInk" xmlns:wne="http://schemas.microsoft.com/office/word/2006/wordml" xmlns:wps="http://schemas.microsoft.com/office/word/2010/wordprocessingShape" mc:Ignorable="w14 w15 w16se w16cid w16 w16cex w16sdtdh w16sdtfl w16du wp14">
+  <w:abstractNum w:abstractNumId="0" w15:restartNumberingAfterBreak="0">
     <w:nsid w:val="22D32B71"/>
     <w:multiLevelType w:val="hybridMultilevel"/>
     <w:tmpl w:val="8B2CAFF0"/>
@@ -10865,7 +8549,7 @@
       </w:pPr>
     </w:lvl>
   </w:abstractNum>
-  <w:abstractNum w:abstractNumId="1">
+  <w:abstractNum w:abstractNumId="1" w15:restartNumberingAfterBreak="0">
     <w:nsid w:val="263F03F3"/>
     <w:multiLevelType w:val="hybridMultilevel"/>
     <w:tmpl w:val="219840FC"/>
@@ -10954,7 +8638,7 @@
       </w:pPr>
     </w:lvl>
   </w:abstractNum>
-  <w:abstractNum w:abstractNumId="2">
+  <w:abstractNum w:abstractNumId="2" w15:restartNumberingAfterBreak="0">
     <w:nsid w:val="3585618A"/>
     <w:multiLevelType w:val="hybridMultilevel"/>
     <w:tmpl w:val="DB0AA960"/>
@@ -11043,7 +8727,7 @@
       </w:pPr>
     </w:lvl>
   </w:abstractNum>
-  <w:abstractNum w:abstractNumId="3">
+  <w:abstractNum w:abstractNumId="3" w15:restartNumberingAfterBreak="0">
     <w:nsid w:val="39A7785E"/>
     <w:multiLevelType w:val="hybridMultilevel"/>
     <w:tmpl w:val="6BD442DC"/>
@@ -11132,7 +8816,7 @@
       </w:pPr>
     </w:lvl>
   </w:abstractNum>
-  <w:abstractNum w:abstractNumId="4">
+  <w:abstractNum w:abstractNumId="4" w15:restartNumberingAfterBreak="0">
     <w:nsid w:val="680A1CAA"/>
     <w:multiLevelType w:val="hybridMultilevel"/>
     <w:tmpl w:val="12C6960C"/>
@@ -11221,26 +8905,26 @@
       </w:pPr>
     </w:lvl>
   </w:abstractNum>
-  <w:num w:numId="1">
+  <w:num w:numId="1" w16cid:durableId="689456537">
     <w:abstractNumId w:val="4"/>
   </w:num>
-  <w:num w:numId="2">
+  <w:num w:numId="2" w16cid:durableId="1343120630">
     <w:abstractNumId w:val="3"/>
   </w:num>
-  <w:num w:numId="3">
+  <w:num w:numId="3" w16cid:durableId="2087408966">
     <w:abstractNumId w:val="0"/>
   </w:num>
-  <w:num w:numId="4">
+  <w:num w:numId="4" w16cid:durableId="655838103">
     <w:abstractNumId w:val="1"/>
   </w:num>
-  <w:num w:numId="5">
+  <w:num w:numId="5" w16cid:durableId="1477258668">
     <w:abstractNumId w:val="2"/>
   </w:num>
 </w:numbering>
 </file>
 
 <file path=word/styles.xml><?xml version="1.0" encoding="utf-8"?>
-<w:styles xmlns:mc="http://schemas.openxmlformats.org/markup-compatibility/2006" xmlns:r="http://schemas.openxmlformats.org/officeDocument/2006/relationships" xmlns:w="http://schemas.openxmlformats.org/wordprocessingml/2006/main" xmlns:w14="http://schemas.microsoft.com/office/word/2010/wordml" mc:Ignorable="w14">
+<w:styles xmlns:mc="http://schemas.openxmlformats.org/markup-compatibility/2006" xmlns:r="http://schemas.openxmlformats.org/officeDocument/2006/relationships" xmlns:w="http://schemas.openxmlformats.org/wordprocessingml/2006/main" xmlns:w14="http://schemas.microsoft.com/office/word/2010/wordml" xmlns:w15="http://schemas.microsoft.com/office/word/2012/wordml" xmlns:w16cex="http://schemas.microsoft.com/office/word/2018/wordml/cex" xmlns:w16cid="http://schemas.microsoft.com/office/word/2016/wordml/cid" xmlns:w16="http://schemas.microsoft.com/office/word/2018/wordml" xmlns:w16du="http://schemas.microsoft.com/office/word/2023/wordml/word16du" xmlns:w16sdtdh="http://schemas.microsoft.com/office/word/2020/wordml/sdtdatahash" xmlns:w16sdtfl="http://schemas.microsoft.com/office/word/2024/wordml/sdtformatlock" xmlns:w16se="http://schemas.microsoft.com/office/word/2015/wordml/symex" mc:Ignorable="w14 w15 w16se w16cid w16 w16cex w16sdtdh w16sdtfl w16du">
   <w:docDefaults>
     <w:rPrDefault>
       <w:rPr>
@@ -11256,144 +8940,383 @@
       </w:pPr>
     </w:pPrDefault>
   </w:docDefaults>
-  <w:latentStyles w:defLockedState="0" w:defUIPriority="99" w:defSemiHidden="1" w:defUnhideWhenUsed="1" w:defQFormat="0" w:count="267">
-    <w:lsdException w:name="Normal" w:semiHidden="0" w:uiPriority="0" w:unhideWhenUsed="0" w:qFormat="1"/>
-    <w:lsdException w:name="heading 1" w:semiHidden="0" w:uiPriority="9" w:unhideWhenUsed="0" w:qFormat="1"/>
-    <w:lsdException w:name="heading 2" w:uiPriority="9" w:qFormat="1"/>
-    <w:lsdException w:name="heading 3" w:uiPriority="9" w:qFormat="1"/>
-    <w:lsdException w:name="heading 4" w:uiPriority="9" w:qFormat="1"/>
-    <w:lsdException w:name="heading 5" w:uiPriority="9" w:qFormat="1"/>
-    <w:lsdException w:name="heading 6" w:uiPriority="9" w:qFormat="1"/>
-    <w:lsdException w:name="heading 7" w:uiPriority="9" w:qFormat="1"/>
-    <w:lsdException w:name="heading 8" w:uiPriority="9" w:qFormat="1"/>
-    <w:lsdException w:name="heading 9" w:uiPriority="9" w:qFormat="1"/>
-    <w:lsdException w:name="toc 1" w:uiPriority="39"/>
-    <w:lsdException w:name="toc 2" w:uiPriority="39"/>
-    <w:lsdException w:name="toc 3" w:uiPriority="39"/>
-    <w:lsdException w:name="toc 4" w:uiPriority="39"/>
-    <w:lsdException w:name="toc 5" w:uiPriority="39"/>
-    <w:lsdException w:name="toc 6" w:uiPriority="39"/>
-    <w:lsdException w:name="toc 7" w:uiPriority="39"/>
-    <w:lsdException w:name="toc 8" w:uiPriority="39"/>
-    <w:lsdException w:name="toc 9" w:uiPriority="39"/>
-    <w:lsdException w:name="caption" w:uiPriority="35" w:qFormat="1"/>
-    <w:lsdException w:name="Title" w:semiHidden="0" w:uiPriority="10" w:unhideWhenUsed="0" w:qFormat="1"/>
-    <w:lsdException w:name="Default Paragraph Font" w:uiPriority="1"/>
-    <w:lsdException w:name="Subtitle" w:semiHidden="0" w:uiPriority="11" w:unhideWhenUsed="0" w:qFormat="1"/>
-    <w:lsdException w:name="Strong" w:semiHidden="0" w:uiPriority="22" w:unhideWhenUsed="0" w:qFormat="1"/>
-    <w:lsdException w:name="Emphasis" w:semiHidden="0" w:uiPriority="20" w:unhideWhenUsed="0" w:qFormat="1"/>
-    <w:lsdException w:name="Table Grid" w:semiHidden="0" w:uiPriority="39" w:unhideWhenUsed="0"/>
-    <w:lsdException w:name="Placeholder Text" w:unhideWhenUsed="0"/>
-    <w:lsdException w:name="No Spacing" w:semiHidden="0" w:uiPriority="1" w:unhideWhenUsed="0" w:qFormat="1"/>
-    <w:lsdException w:name="Light Shading" w:semiHidden="0" w:uiPriority="60" w:unhideWhenUsed="0"/>
-    <w:lsdException w:name="Light List" w:semiHidden="0" w:uiPriority="61" w:unhideWhenUsed="0"/>
-    <w:lsdException w:name="Light Grid" w:semiHidden="0" w:uiPriority="62" w:unhideWhenUsed="0"/>
-    <w:lsdException w:name="Medium Shading 1" w:semiHidden="0" w:uiPriority="63" w:unhideWhenUsed="0"/>
-    <w:lsdException w:name="Medium Shading 2" w:semiHidden="0" w:uiPriority="64" w:unhideWhenUsed="0"/>
-    <w:lsdException w:name="Medium List 1" w:semiHidden="0" w:uiPriority="65" w:unhideWhenUsed="0"/>
-    <w:lsdException w:name="Medium List 2" w:semiHidden="0" w:uiPriority="66" w:unhideWhenUsed="0"/>
-    <w:lsdException w:name="Medium Grid 1" w:semiHidden="0" w:uiPriority="67" w:unhideWhenUsed="0"/>
-    <w:lsdException w:name="Medium Grid 2" w:semiHidden="0" w:uiPriority="68" w:unhideWhenUsed="0"/>
-    <w:lsdException w:name="Medium Grid 3" w:semiHidden="0" w:uiPriority="69" w:unhideWhenUsed="0"/>
-    <w:lsdException w:name="Dark List" w:semiHidden="0" w:uiPriority="70" w:unhideWhenUsed="0"/>
-    <w:lsdException w:name="Colorful Shading" w:semiHidden="0" w:uiPriority="71" w:unhideWhenUsed="0"/>
-    <w:lsdException w:name="Colorful List" w:semiHidden="0" w:uiPriority="72" w:unhideWhenUsed="0"/>
-    <w:lsdException w:name="Colorful Grid" w:semiHidden="0" w:uiPriority="73" w:unhideWhenUsed="0"/>
-    <w:lsdException w:name="Light Shading Accent 1" w:semiHidden="0" w:uiPriority="60" w:unhideWhenUsed="0"/>
-    <w:lsdException w:name="Light List Accent 1" w:semiHidden="0" w:uiPriority="61" w:unhideWhenUsed="0"/>
-    <w:lsdException w:name="Light Grid Accent 1" w:semiHidden="0" w:uiPriority="62" w:unhideWhenUsed="0"/>
-    <w:lsdException w:name="Medium Shading 1 Accent 1" w:semiHidden="0" w:uiPriority="63" w:unhideWhenUsed="0"/>
-    <w:lsdException w:name="Medium Shading 2 Accent 1" w:semiHidden="0" w:uiPriority="64" w:unhideWhenUsed="0"/>
-    <w:lsdException w:name="Medium List 1 Accent 1" w:semiHidden="0" w:uiPriority="65" w:unhideWhenUsed="0"/>
-    <w:lsdException w:name="Revision" w:unhideWhenUsed="0"/>
-    <w:lsdException w:name="List Paragraph" w:semiHidden="0" w:uiPriority="34" w:unhideWhenUsed="0" w:qFormat="1"/>
-    <w:lsdException w:name="Quote" w:semiHidden="0" w:uiPriority="29" w:unhideWhenUsed="0" w:qFormat="1"/>
-    <w:lsdException w:name="Intense Quote" w:semiHidden="0" w:uiPriority="30" w:unhideWhenUsed="0" w:qFormat="1"/>
-    <w:lsdException w:name="Medium List 2 Accent 1" w:semiHidden="0" w:uiPriority="66" w:unhideWhenUsed="0"/>
-    <w:lsdException w:name="Medium Grid 1 Accent 1" w:semiHidden="0" w:uiPriority="67" w:unhideWhenUsed="0"/>
-    <w:lsdException w:name="Medium Grid 2 Accent 1" w:semiHidden="0" w:uiPriority="68" w:unhideWhenUsed="0"/>
-    <w:lsdException w:name="Medium Grid 3 Accent 1" w:semiHidden="0" w:uiPriority="69" w:unhideWhenUsed="0"/>
-    <w:lsdException w:name="Dark List Accent 1" w:semiHidden="0" w:uiPriority="70" w:unhideWhenUsed="0"/>
-    <w:lsdException w:name="Colorful Shading Accent 1" w:semiHidden="0" w:uiPriority="71" w:unhideWhenUsed="0"/>
-    <w:lsdException w:name="Colorful List Accent 1" w:semiHidden="0" w:uiPriority="72" w:unhideWhenUsed="0"/>
-    <w:lsdException w:name="Colorful Grid Accent 1" w:semiHidden="0" w:uiPriority="73" w:unhideWhenUsed="0"/>
-    <w:lsdException w:name="Light Shading Accent 2" w:semiHidden="0" w:uiPriority="60" w:unhideWhenUsed="0"/>
-    <w:lsdException w:name="Light List Accent 2" w:semiHidden="0" w:uiPriority="61" w:unhideWhenUsed="0"/>
-    <w:lsdException w:name="Light Grid Accent 2" w:semiHidden="0" w:uiPriority="62" w:unhideWhenUsed="0"/>
-    <w:lsdException w:name="Medium Shading 1 Accent 2" w:semiHidden="0" w:uiPriority="63" w:unhideWhenUsed="0"/>
-    <w:lsdException w:name="Medium Shading 2 Accent 2" w:semiHidden="0" w:uiPriority="64" w:unhideWhenUsed="0"/>
-    <w:lsdException w:name="Medium List 1 Accent 2" w:semiHidden="0" w:uiPriority="65" w:unhideWhenUsed="0"/>
-    <w:lsdException w:name="Medium List 2 Accent 2" w:semiHidden="0" w:uiPriority="66" w:unhideWhenUsed="0"/>
-    <w:lsdException w:name="Medium Grid 1 Accent 2" w:semiHidden="0" w:uiPriority="67" w:unhideWhenUsed="0"/>
-    <w:lsdException w:name="Medium Grid 2 Accent 2" w:semiHidden="0" w:uiPriority="68" w:unhideWhenUsed="0"/>
-    <w:lsdException w:name="Medium Grid 3 Accent 2" w:semiHidden="0" w:uiPriority="69" w:unhideWhenUsed="0"/>
-    <w:lsdException w:name="Dark List Accent 2" w:semiHidden="0" w:uiPriority="70" w:unhideWhenUsed="0"/>
-    <w:lsdException w:name="Colorful Shading Accent 2" w:semiHidden="0" w:uiPriority="71" w:unhideWhenUsed="0"/>
-    <w:lsdException w:name="Colorful List Accent 2" w:semiHidden="0" w:uiPriority="72" w:unhideWhenUsed="0"/>
-    <w:lsdException w:name="Colorful Grid Accent 2" w:semiHidden="0" w:uiPriority="73" w:unhideWhenUsed="0"/>
-    <w:lsdException w:name="Light Shading Accent 3" w:semiHidden="0" w:uiPriority="60" w:unhideWhenUsed="0"/>
-    <w:lsdException w:name="Light List Accent 3" w:semiHidden="0" w:uiPriority="61" w:unhideWhenUsed="0"/>
-    <w:lsdException w:name="Light Grid Accent 3" w:semiHidden="0" w:uiPriority="62" w:unhideWhenUsed="0"/>
-    <w:lsdException w:name="Medium Shading 1 Accent 3" w:semiHidden="0" w:uiPriority="63" w:unhideWhenUsed="0"/>
-    <w:lsdException w:name="Medium Shading 2 Accent 3" w:semiHidden="0" w:uiPriority="64" w:unhideWhenUsed="0"/>
-    <w:lsdException w:name="Medium List 1 Accent 3" w:semiHidden="0" w:uiPriority="65" w:unhideWhenUsed="0"/>
-    <w:lsdException w:name="Medium List 2 Accent 3" w:semiHidden="0" w:uiPriority="66" w:unhideWhenUsed="0"/>
-    <w:lsdException w:name="Medium Grid 1 Accent 3" w:semiHidden="0" w:uiPriority="67" w:unhideWhenUsed="0"/>
-    <w:lsdException w:name="Medium Grid 2 Accent 3" w:semiHidden="0" w:uiPriority="68" w:unhideWhenUsed="0"/>
-    <w:lsdException w:name="Medium Grid 3 Accent 3" w:semiHidden="0" w:uiPriority="69" w:unhideWhenUsed="0"/>
-    <w:lsdException w:name="Dark List Accent 3" w:semiHidden="0" w:uiPriority="70" w:unhideWhenUsed="0"/>
-    <w:lsdException w:name="Colorful Shading Accent 3" w:semiHidden="0" w:uiPriority="71" w:unhideWhenUsed="0"/>
-    <w:lsdException w:name="Colorful List Accent 3" w:semiHidden="0" w:uiPriority="72" w:unhideWhenUsed="0"/>
-    <w:lsdException w:name="Colorful Grid Accent 3" w:semiHidden="0" w:uiPriority="73" w:unhideWhenUsed="0"/>
-    <w:lsdException w:name="Light Shading Accent 4" w:semiHidden="0" w:uiPriority="60" w:unhideWhenUsed="0"/>
-    <w:lsdException w:name="Light List Accent 4" w:semiHidden="0" w:uiPriority="61" w:unhideWhenUsed="0"/>
-    <w:lsdException w:name="Light Grid Accent 4" w:semiHidden="0" w:uiPriority="62" w:unhideWhenUsed="0"/>
-    <w:lsdException w:name="Medium Shading 1 Accent 4" w:semiHidden="0" w:uiPriority="63" w:unhideWhenUsed="0"/>
-    <w:lsdException w:name="Medium Shading 2 Accent 4" w:semiHidden="0" w:uiPriority="64" w:unhideWhenUsed="0"/>
-    <w:lsdException w:name="Medium List 1 Accent 4" w:semiHidden="0" w:uiPriority="65" w:unhideWhenUsed="0"/>
-    <w:lsdException w:name="Medium List 2 Accent 4" w:semiHidden="0" w:uiPriority="66" w:unhideWhenUsed="0"/>
-    <w:lsdException w:name="Medium Grid 1 Accent 4" w:semiHidden="0" w:uiPriority="67" w:unhideWhenUsed="0"/>
-    <w:lsdException w:name="Medium Grid 2 Accent 4" w:semiHidden="0" w:uiPriority="68" w:unhideWhenUsed="0"/>
-    <w:lsdException w:name="Medium Grid 3 Accent 4" w:semiHidden="0" w:uiPriority="69" w:unhideWhenUsed="0"/>
-    <w:lsdException w:name="Dark List Accent 4" w:semiHidden="0" w:uiPriority="70" w:unhideWhenUsed="0"/>
-    <w:lsdException w:name="Colorful Shading Accent 4" w:semiHidden="0" w:uiPriority="71" w:unhideWhenUsed="0"/>
-    <w:lsdException w:name="Colorful List Accent 4" w:semiHidden="0" w:uiPriority="72" w:unhideWhenUsed="0"/>
-    <w:lsdException w:name="Colorful Grid Accent 4" w:semiHidden="0" w:uiPriority="73" w:unhideWhenUsed="0"/>
-    <w:lsdException w:name="Light Shading Accent 5" w:semiHidden="0" w:uiPriority="60" w:unhideWhenUsed="0"/>
-    <w:lsdException w:name="Light List Accent 5" w:semiHidden="0" w:uiPriority="61" w:unhideWhenUsed="0"/>
-    <w:lsdException w:name="Light Grid Accent 5" w:semiHidden="0" w:uiPriority="62" w:unhideWhenUsed="0"/>
-    <w:lsdException w:name="Medium Shading 1 Accent 5" w:semiHidden="0" w:uiPriority="63" w:unhideWhenUsed="0"/>
-    <w:lsdException w:name="Medium Shading 2 Accent 5" w:semiHidden="0" w:uiPriority="64" w:unhideWhenUsed="0"/>
-    <w:lsdException w:name="Medium List 1 Accent 5" w:semiHidden="0" w:uiPriority="65" w:unhideWhenUsed="0"/>
-    <w:lsdException w:name="Medium List 2 Accent 5" w:semiHidden="0" w:uiPriority="66" w:unhideWhenUsed="0"/>
-    <w:lsdException w:name="Medium Grid 1 Accent 5" w:semiHidden="0" w:uiPriority="67" w:unhideWhenUsed="0"/>
-    <w:lsdException w:name="Medium Grid 2 Accent 5" w:semiHidden="0" w:uiPriority="68" w:unhideWhenUsed="0"/>
-    <w:lsdException w:name="Medium Grid 3 Accent 5" w:semiHidden="0" w:uiPriority="69" w:unhideWhenUsed="0"/>
-    <w:lsdException w:name="Dark List Accent 5" w:semiHidden="0" w:uiPriority="70" w:unhideWhenUsed="0"/>
-    <w:lsdException w:name="Colorful Shading Accent 5" w:semiHidden="0" w:uiPriority="71" w:unhideWhenUsed="0"/>
-    <w:lsdException w:name="Colorful List Accent 5" w:semiHidden="0" w:uiPriority="72" w:unhideWhenUsed="0"/>
-    <w:lsdException w:name="Colorful Grid Accent 5" w:semiHidden="0" w:uiPriority="73" w:unhideWhenUsed="0"/>
-    <w:lsdException w:name="Light Shading Accent 6" w:semiHidden="0" w:uiPriority="60" w:unhideWhenUsed="0"/>
-    <w:lsdException w:name="Light List Accent 6" w:semiHidden="0" w:uiPriority="61" w:unhideWhenUsed="0"/>
-    <w:lsdException w:name="Light Grid Accent 6" w:semiHidden="0" w:uiPriority="62" w:unhideWhenUsed="0"/>
-    <w:lsdException w:name="Medium Shading 1 Accent 6" w:semiHidden="0" w:uiPriority="63" w:unhideWhenUsed="0"/>
-    <w:lsdException w:name="Medium Shading 2 Accent 6" w:semiHidden="0" w:uiPriority="64" w:unhideWhenUsed="0"/>
-    <w:lsdException w:name="Medium List 1 Accent 6" w:semiHidden="0" w:uiPriority="65" w:unhideWhenUsed="0"/>
-    <w:lsdException w:name="Medium List 2 Accent 6" w:semiHidden="0" w:uiPriority="66" w:unhideWhenUsed="0"/>
-    <w:lsdException w:name="Medium Grid 1 Accent 6" w:semiHidden="0" w:uiPriority="67" w:unhideWhenUsed="0"/>
-    <w:lsdException w:name="Medium Grid 2 Accent 6" w:semiHidden="0" w:uiPriority="68" w:unhideWhenUsed="0"/>
-    <w:lsdException w:name="Medium Grid 3 Accent 6" w:semiHidden="0" w:uiPriority="69" w:unhideWhenUsed="0"/>
-    <w:lsdException w:name="Dark List Accent 6" w:semiHidden="0" w:uiPriority="70" w:unhideWhenUsed="0"/>
-    <w:lsdException w:name="Colorful Shading Accent 6" w:semiHidden="0" w:uiPriority="71" w:unhideWhenUsed="0"/>
-    <w:lsdException w:name="Colorful List Accent 6" w:semiHidden="0" w:uiPriority="72" w:unhideWhenUsed="0"/>
-    <w:lsdException w:name="Colorful Grid Accent 6" w:semiHidden="0" w:uiPriority="73" w:unhideWhenUsed="0"/>
-    <w:lsdException w:name="Subtle Emphasis" w:semiHidden="0" w:uiPriority="19" w:unhideWhenUsed="0" w:qFormat="1"/>
-    <w:lsdException w:name="Intense Emphasis" w:semiHidden="0" w:uiPriority="21" w:unhideWhenUsed="0" w:qFormat="1"/>
-    <w:lsdException w:name="Subtle Reference" w:semiHidden="0" w:uiPriority="31" w:unhideWhenUsed="0" w:qFormat="1"/>
-    <w:lsdException w:name="Intense Reference" w:semiHidden="0" w:uiPriority="32" w:unhideWhenUsed="0" w:qFormat="1"/>
-    <w:lsdException w:name="Book Title" w:semiHidden="0" w:uiPriority="33" w:unhideWhenUsed="0" w:qFormat="1"/>
-    <w:lsdException w:name="Bibliography" w:uiPriority="37"/>
-    <w:lsdException w:name="TOC Heading" w:uiPriority="39" w:qFormat="1"/>
+  <w:latentStyles w:defLockedState="0" w:defUIPriority="99" w:defSemiHidden="0" w:defUnhideWhenUsed="0" w:defQFormat="0" w:count="376">
+    <w:lsdException w:name="Normal" w:uiPriority="0" w:qFormat="1"/>
+    <w:lsdException w:name="heading 1" w:uiPriority="9" w:qFormat="1"/>
+    <w:lsdException w:name="heading 2" w:semiHidden="1" w:uiPriority="9" w:unhideWhenUsed="1" w:qFormat="1"/>
+    <w:lsdException w:name="heading 3" w:semiHidden="1" w:uiPriority="9" w:unhideWhenUsed="1" w:qFormat="1"/>
+    <w:lsdException w:name="heading 4" w:semiHidden="1" w:uiPriority="9" w:unhideWhenUsed="1" w:qFormat="1"/>
+    <w:lsdException w:name="heading 5" w:semiHidden="1" w:uiPriority="9" w:unhideWhenUsed="1" w:qFormat="1"/>
+    <w:lsdException w:name="heading 6" w:semiHidden="1" w:uiPriority="9" w:unhideWhenUsed="1" w:qFormat="1"/>
+    <w:lsdException w:name="heading 7" w:semiHidden="1" w:uiPriority="9" w:unhideWhenUsed="1" w:qFormat="1"/>
+    <w:lsdException w:name="heading 8" w:semiHidden="1" w:uiPriority="9" w:unhideWhenUsed="1" w:qFormat="1"/>
+    <w:lsdException w:name="heading 9" w:semiHidden="1" w:uiPriority="9" w:unhideWhenUsed="1" w:qFormat="1"/>
+    <w:lsdException w:name="index 1" w:semiHidden="1" w:unhideWhenUsed="1"/>
+    <w:lsdException w:name="index 2" w:semiHidden="1" w:unhideWhenUsed="1"/>
+    <w:lsdException w:name="index 3" w:semiHidden="1" w:unhideWhenUsed="1"/>
+    <w:lsdException w:name="index 4" w:semiHidden="1" w:unhideWhenUsed="1"/>
+    <w:lsdException w:name="index 5" w:semiHidden="1" w:unhideWhenUsed="1"/>
+    <w:lsdException w:name="index 6" w:semiHidden="1" w:unhideWhenUsed="1"/>
+    <w:lsdException w:name="index 7" w:semiHidden="1" w:unhideWhenUsed="1"/>
+    <w:lsdException w:name="index 8" w:semiHidden="1" w:unhideWhenUsed="1"/>
+    <w:lsdException w:name="index 9" w:semiHidden="1" w:unhideWhenUsed="1"/>
+    <w:lsdException w:name="toc 1" w:semiHidden="1" w:uiPriority="39" w:unhideWhenUsed="1"/>
+    <w:lsdException w:name="toc 2" w:semiHidden="1" w:uiPriority="39" w:unhideWhenUsed="1"/>
+    <w:lsdException w:name="toc 3" w:semiHidden="1" w:uiPriority="39" w:unhideWhenUsed="1"/>
+    <w:lsdException w:name="toc 4" w:semiHidden="1" w:uiPriority="39" w:unhideWhenUsed="1"/>
+    <w:lsdException w:name="toc 5" w:semiHidden="1" w:uiPriority="39" w:unhideWhenUsed="1"/>
+    <w:lsdException w:name="toc 6" w:semiHidden="1" w:uiPriority="39" w:unhideWhenUsed="1"/>
+    <w:lsdException w:name="toc 7" w:semiHidden="1" w:uiPriority="39" w:unhideWhenUsed="1"/>
+    <w:lsdException w:name="toc 8" w:semiHidden="1" w:uiPriority="39" w:unhideWhenUsed="1"/>
+    <w:lsdException w:name="toc 9" w:semiHidden="1" w:uiPriority="39" w:unhideWhenUsed="1"/>
+    <w:lsdException w:name="Normal Indent" w:semiHidden="1" w:unhideWhenUsed="1"/>
+    <w:lsdException w:name="footnote text" w:semiHidden="1" w:unhideWhenUsed="1"/>
+    <w:lsdException w:name="annotation text" w:semiHidden="1" w:unhideWhenUsed="1"/>
+    <w:lsdException w:name="header" w:semiHidden="1" w:unhideWhenUsed="1"/>
+    <w:lsdException w:name="footer" w:semiHidden="1" w:unhideWhenUsed="1"/>
+    <w:lsdException w:name="index heading" w:semiHidden="1" w:unhideWhenUsed="1"/>
+    <w:lsdException w:name="caption" w:semiHidden="1" w:uiPriority="35" w:unhideWhenUsed="1" w:qFormat="1"/>
+    <w:lsdException w:name="table of figures" w:semiHidden="1" w:unhideWhenUsed="1"/>
+    <w:lsdException w:name="envelope address" w:semiHidden="1" w:unhideWhenUsed="1"/>
+    <w:lsdException w:name="envelope return" w:semiHidden="1" w:unhideWhenUsed="1"/>
+    <w:lsdException w:name="footnote reference" w:semiHidden="1" w:unhideWhenUsed="1"/>
+    <w:lsdException w:name="annotation reference" w:semiHidden="1" w:unhideWhenUsed="1"/>
+    <w:lsdException w:name="line number" w:semiHidden="1" w:unhideWhenUsed="1"/>
+    <w:lsdException w:name="page number" w:semiHidden="1" w:unhideWhenUsed="1"/>
+    <w:lsdException w:name="endnote reference" w:semiHidden="1" w:unhideWhenUsed="1"/>
+    <w:lsdException w:name="endnote text" w:semiHidden="1" w:unhideWhenUsed="1"/>
+    <w:lsdException w:name="table of authorities" w:semiHidden="1" w:unhideWhenUsed="1"/>
+    <w:lsdException w:name="macro" w:semiHidden="1" w:unhideWhenUsed="1"/>
+    <w:lsdException w:name="toa heading" w:semiHidden="1" w:unhideWhenUsed="1"/>
+    <w:lsdException w:name="List" w:semiHidden="1" w:unhideWhenUsed="1"/>
+    <w:lsdException w:name="List Bullet" w:semiHidden="1" w:unhideWhenUsed="1"/>
+    <w:lsdException w:name="List Number" w:semiHidden="1" w:unhideWhenUsed="1"/>
+    <w:lsdException w:name="List 2" w:semiHidden="1" w:unhideWhenUsed="1"/>
+    <w:lsdException w:name="List 3" w:semiHidden="1" w:unhideWhenUsed="1"/>
+    <w:lsdException w:name="List 4" w:semiHidden="1" w:unhideWhenUsed="1"/>
+    <w:lsdException w:name="List 5" w:semiHidden="1" w:unhideWhenUsed="1"/>
+    <w:lsdException w:name="List Bullet 2" w:semiHidden="1" w:unhideWhenUsed="1"/>
+    <w:lsdException w:name="List Bullet 3" w:semiHidden="1" w:unhideWhenUsed="1"/>
+    <w:lsdException w:name="List Bullet 4" w:semiHidden="1" w:unhideWhenUsed="1"/>
+    <w:lsdException w:name="List Bullet 5" w:semiHidden="1" w:unhideWhenUsed="1"/>
+    <w:lsdException w:name="List Number 2" w:semiHidden="1" w:unhideWhenUsed="1"/>
+    <w:lsdException w:name="List Number 3" w:semiHidden="1" w:unhideWhenUsed="1"/>
+    <w:lsdException w:name="List Number 4" w:semiHidden="1" w:unhideWhenUsed="1"/>
+    <w:lsdException w:name="List Number 5" w:semiHidden="1" w:unhideWhenUsed="1"/>
+    <w:lsdException w:name="Title" w:uiPriority="10" w:qFormat="1"/>
+    <w:lsdException w:name="Closing" w:semiHidden="1" w:unhideWhenUsed="1"/>
+    <w:lsdException w:name="Signature" w:semiHidden="1" w:unhideWhenUsed="1"/>
+    <w:lsdException w:name="Default Paragraph Font" w:semiHidden="1" w:uiPriority="1" w:unhideWhenUsed="1"/>
+    <w:lsdException w:name="Body Text" w:semiHidden="1" w:unhideWhenUsed="1"/>
+    <w:lsdException w:name="Body Text Indent" w:semiHidden="1" w:unhideWhenUsed="1"/>
+    <w:lsdException w:name="List Continue" w:semiHidden="1" w:unhideWhenUsed="1"/>
+    <w:lsdException w:name="List Continue 2" w:semiHidden="1" w:unhideWhenUsed="1"/>
+    <w:lsdException w:name="List Continue 3" w:semiHidden="1" w:unhideWhenUsed="1"/>
+    <w:lsdException w:name="List Continue 4" w:semiHidden="1" w:unhideWhenUsed="1"/>
+    <w:lsdException w:name="List Continue 5" w:semiHidden="1" w:unhideWhenUsed="1"/>
+    <w:lsdException w:name="Message Header" w:semiHidden="1" w:unhideWhenUsed="1"/>
+    <w:lsdException w:name="Subtitle" w:uiPriority="11" w:qFormat="1"/>
+    <w:lsdException w:name="Salutation" w:semiHidden="1" w:unhideWhenUsed="1"/>
+    <w:lsdException w:name="Date" w:semiHidden="1" w:unhideWhenUsed="1"/>
+    <w:lsdException w:name="Body Text First Indent" w:semiHidden="1" w:unhideWhenUsed="1"/>
+    <w:lsdException w:name="Body Text First Indent 2" w:semiHidden="1" w:unhideWhenUsed="1"/>
+    <w:lsdException w:name="Note Heading" w:semiHidden="1" w:unhideWhenUsed="1"/>
+    <w:lsdException w:name="Body Text 2" w:semiHidden="1" w:unhideWhenUsed="1"/>
+    <w:lsdException w:name="Body Text 3" w:semiHidden="1" w:unhideWhenUsed="1"/>
+    <w:lsdException w:name="Body Text Indent 2" w:semiHidden="1" w:unhideWhenUsed="1"/>
+    <w:lsdException w:name="Body Text Indent 3" w:semiHidden="1" w:unhideWhenUsed="1"/>
+    <w:lsdException w:name="Block Text" w:semiHidden="1" w:unhideWhenUsed="1"/>
+    <w:lsdException w:name="Hyperlink" w:semiHidden="1" w:unhideWhenUsed="1"/>
+    <w:lsdException w:name="FollowedHyperlink" w:semiHidden="1" w:unhideWhenUsed="1"/>
+    <w:lsdException w:name="Strong" w:uiPriority="22" w:qFormat="1"/>
+    <w:lsdException w:name="Emphasis" w:uiPriority="20" w:qFormat="1"/>
+    <w:lsdException w:name="Document Map" w:semiHidden="1" w:unhideWhenUsed="1"/>
+    <w:lsdException w:name="Plain Text" w:semiHidden="1" w:unhideWhenUsed="1"/>
+    <w:lsdException w:name="E-mail Signature" w:semiHidden="1" w:unhideWhenUsed="1"/>
+    <w:lsdException w:name="HTML Top of Form" w:semiHidden="1" w:unhideWhenUsed="1"/>
+    <w:lsdException w:name="HTML Bottom of Form" w:semiHidden="1" w:unhideWhenUsed="1"/>
+    <w:lsdException w:name="Normal (Web)" w:semiHidden="1" w:unhideWhenUsed="1"/>
+    <w:lsdException w:name="HTML Acronym" w:semiHidden="1" w:unhideWhenUsed="1"/>
+    <w:lsdException w:name="HTML Address" w:semiHidden="1" w:unhideWhenUsed="1"/>
+    <w:lsdException w:name="HTML Cite" w:semiHidden="1" w:unhideWhenUsed="1"/>
+    <w:lsdException w:name="HTML Code" w:semiHidden="1" w:unhideWhenUsed="1"/>
+    <w:lsdException w:name="HTML Definition" w:semiHidden="1" w:unhideWhenUsed="1"/>
+    <w:lsdException w:name="HTML Keyboard" w:semiHidden="1" w:unhideWhenUsed="1"/>
+    <w:lsdException w:name="HTML Preformatted" w:semiHidden="1" w:unhideWhenUsed="1"/>
+    <w:lsdException w:name="HTML Sample" w:semiHidden="1" w:unhideWhenUsed="1"/>
+    <w:lsdException w:name="HTML Typewriter" w:semiHidden="1" w:unhideWhenUsed="1"/>
+    <w:lsdException w:name="HTML Variable" w:semiHidden="1" w:unhideWhenUsed="1"/>
+    <w:lsdException w:name="Normal Table" w:semiHidden="1" w:unhideWhenUsed="1"/>
+    <w:lsdException w:name="annotation subject" w:semiHidden="1" w:unhideWhenUsed="1"/>
+    <w:lsdException w:name="No List" w:semiHidden="1" w:unhideWhenUsed="1"/>
+    <w:lsdException w:name="Outline List 1" w:semiHidden="1" w:unhideWhenUsed="1"/>
+    <w:lsdException w:name="Outline List 2" w:semiHidden="1" w:unhideWhenUsed="1"/>
+    <w:lsdException w:name="Outline List 3" w:semiHidden="1" w:unhideWhenUsed="1"/>
+    <w:lsdException w:name="Table Simple 1" w:semiHidden="1" w:unhideWhenUsed="1"/>
+    <w:lsdException w:name="Table Simple 2" w:semiHidden="1" w:unhideWhenUsed="1"/>
+    <w:lsdException w:name="Table Simple 3" w:semiHidden="1" w:unhideWhenUsed="1"/>
+    <w:lsdException w:name="Table Classic 1" w:semiHidden="1" w:unhideWhenUsed="1"/>
+    <w:lsdException w:name="Table Classic 2" w:semiHidden="1" w:unhideWhenUsed="1"/>
+    <w:lsdException w:name="Table Classic 3" w:semiHidden="1" w:unhideWhenUsed="1"/>
+    <w:lsdException w:name="Table Classic 4" w:semiHidden="1" w:unhideWhenUsed="1"/>
+    <w:lsdException w:name="Table Colorful 1" w:semiHidden="1" w:unhideWhenUsed="1"/>
+    <w:lsdException w:name="Table Colorful 2" w:semiHidden="1" w:unhideWhenUsed="1"/>
+    <w:lsdException w:name="Table Colorful 3" w:semiHidden="1" w:unhideWhenUsed="1"/>
+    <w:lsdException w:name="Table Columns 1" w:semiHidden="1" w:unhideWhenUsed="1"/>
+    <w:lsdException w:name="Table Columns 2" w:semiHidden="1" w:unhideWhenUsed="1"/>
+    <w:lsdException w:name="Table Columns 3" w:semiHidden="1" w:unhideWhenUsed="1"/>
+    <w:lsdException w:name="Table Columns 4" w:semiHidden="1" w:unhideWhenUsed="1"/>
+    <w:lsdException w:name="Table Columns 5" w:semiHidden="1" w:unhideWhenUsed="1"/>
+    <w:lsdException w:name="Table Grid 1" w:semiHidden="1" w:unhideWhenUsed="1"/>
+    <w:lsdException w:name="Table Grid 2" w:semiHidden="1" w:unhideWhenUsed="1"/>
+    <w:lsdException w:name="Table Grid 3" w:semiHidden="1" w:unhideWhenUsed="1"/>
+    <w:lsdException w:name="Table Grid 4" w:semiHidden="1" w:unhideWhenUsed="1"/>
+    <w:lsdException w:name="Table Grid 5" w:semiHidden="1" w:unhideWhenUsed="1"/>
+    <w:lsdException w:name="Table Grid 6" w:semiHidden="1" w:unhideWhenUsed="1"/>
+    <w:lsdException w:name="Table Grid 7" w:semiHidden="1" w:unhideWhenUsed="1"/>
+    <w:lsdException w:name="Table Grid 8" w:semiHidden="1" w:unhideWhenUsed="1"/>
+    <w:lsdException w:name="Table List 1" w:semiHidden="1" w:unhideWhenUsed="1"/>
+    <w:lsdException w:name="Table List 2" w:semiHidden="1" w:unhideWhenUsed="1"/>
+    <w:lsdException w:name="Table List 3" w:semiHidden="1" w:unhideWhenUsed="1"/>
+    <w:lsdException w:name="Table List 4" w:semiHidden="1" w:unhideWhenUsed="1"/>
+    <w:lsdException w:name="Table List 5" w:semiHidden="1" w:unhideWhenUsed="1"/>
+    <w:lsdException w:name="Table List 6" w:semiHidden="1" w:unhideWhenUsed="1"/>
+    <w:lsdException w:name="Table List 7" w:semiHidden="1" w:unhideWhenUsed="1"/>
+    <w:lsdException w:name="Table List 8" w:semiHidden="1" w:unhideWhenUsed="1"/>
+    <w:lsdException w:name="Table 3D effects 1" w:semiHidden="1" w:unhideWhenUsed="1"/>
+    <w:lsdException w:name="Table 3D effects 2" w:semiHidden="1" w:unhideWhenUsed="1"/>
+    <w:lsdException w:name="Table 3D effects 3" w:semiHidden="1" w:unhideWhenUsed="1"/>
+    <w:lsdException w:name="Table Contemporary" w:semiHidden="1" w:unhideWhenUsed="1"/>
+    <w:lsdException w:name="Table Elegant" w:semiHidden="1" w:unhideWhenUsed="1"/>
+    <w:lsdException w:name="Table Professional" w:semiHidden="1" w:unhideWhenUsed="1"/>
+    <w:lsdException w:name="Table Subtle 1" w:semiHidden="1" w:unhideWhenUsed="1"/>
+    <w:lsdException w:name="Table Subtle 2" w:semiHidden="1" w:unhideWhenUsed="1"/>
+    <w:lsdException w:name="Table Web 1" w:semiHidden="1" w:unhideWhenUsed="1"/>
+    <w:lsdException w:name="Table Web 2" w:semiHidden="1" w:unhideWhenUsed="1"/>
+    <w:lsdException w:name="Table Web 3" w:semiHidden="1" w:unhideWhenUsed="1"/>
+    <w:lsdException w:name="Balloon Text" w:semiHidden="1" w:unhideWhenUsed="1"/>
+    <w:lsdException w:name="Table Grid" w:uiPriority="39"/>
+    <w:lsdException w:name="Table Theme" w:semiHidden="1" w:unhideWhenUsed="1"/>
+    <w:lsdException w:name="Placeholder Text" w:semiHidden="1"/>
+    <w:lsdException w:name="No Spacing" w:uiPriority="1" w:qFormat="1"/>
+    <w:lsdException w:name="Light Shading" w:uiPriority="60"/>
+    <w:lsdException w:name="Light List" w:uiPriority="61"/>
+    <w:lsdException w:name="Light Grid" w:uiPriority="62"/>
+    <w:lsdException w:name="Medium Shading 1" w:uiPriority="63"/>
+    <w:lsdException w:name="Medium Shading 2" w:uiPriority="64"/>
+    <w:lsdException w:name="Medium List 1" w:uiPriority="65"/>
+    <w:lsdException w:name="Medium List 2" w:uiPriority="66"/>
+    <w:lsdException w:name="Medium Grid 1" w:uiPriority="67"/>
+    <w:lsdException w:name="Medium Grid 2" w:uiPriority="68"/>
+    <w:lsdException w:name="Medium Grid 3" w:uiPriority="69"/>
+    <w:lsdException w:name="Dark List" w:uiPriority="70"/>
+    <w:lsdException w:name="Colorful Shading" w:uiPriority="71"/>
+    <w:lsdException w:name="Colorful List" w:uiPriority="72"/>
+    <w:lsdException w:name="Colorful Grid" w:uiPriority="73"/>
+    <w:lsdException w:name="Light Shading Accent 1" w:uiPriority="60"/>
+    <w:lsdException w:name="Light List Accent 1" w:uiPriority="61"/>
+    <w:lsdException w:name="Light Grid Accent 1" w:uiPriority="62"/>
+    <w:lsdException w:name="Medium Shading 1 Accent 1" w:uiPriority="63"/>
+    <w:lsdException w:name="Medium Shading 2 Accent 1" w:uiPriority="64"/>
+    <w:lsdException w:name="Medium List 1 Accent 1" w:uiPriority="65"/>
+    <w:lsdException w:name="Revision" w:semiHidden="1"/>
+    <w:lsdException w:name="List Paragraph" w:uiPriority="34" w:qFormat="1"/>
+    <w:lsdException w:name="Quote" w:uiPriority="29" w:qFormat="1"/>
+    <w:lsdException w:name="Intense Quote" w:uiPriority="30" w:qFormat="1"/>
+    <w:lsdException w:name="Medium List 2 Accent 1" w:uiPriority="66"/>
+    <w:lsdException w:name="Medium Grid 1 Accent 1" w:uiPriority="67"/>
+    <w:lsdException w:name="Medium Grid 2 Accent 1" w:uiPriority="68"/>
+    <w:lsdException w:name="Medium Grid 3 Accent 1" w:uiPriority="69"/>
+    <w:lsdException w:name="Dark List Accent 1" w:uiPriority="70"/>
+    <w:lsdException w:name="Colorful Shading Accent 1" w:uiPriority="71"/>
+    <w:lsdException w:name="Colorful List Accent 1" w:uiPriority="72"/>
+    <w:lsdException w:name="Colorful Grid Accent 1" w:uiPriority="73"/>
+    <w:lsdException w:name="Light Shading Accent 2" w:uiPriority="60"/>
+    <w:lsdException w:name="Light List Accent 2" w:uiPriority="61"/>
+    <w:lsdException w:name="Light Grid Accent 2" w:uiPriority="62"/>
+    <w:lsdException w:name="Medium Shading 1 Accent 2" w:uiPriority="63"/>
+    <w:lsdException w:name="Medium Shading 2 Accent 2" w:uiPriority="64"/>
+    <w:lsdException w:name="Medium List 1 Accent 2" w:uiPriority="65"/>
+    <w:lsdException w:name="Medium List 2 Accent 2" w:uiPriority="66"/>
+    <w:lsdException w:name="Medium Grid 1 Accent 2" w:uiPriority="67"/>
+    <w:lsdException w:name="Medium Grid 2 Accent 2" w:uiPriority="68"/>
+    <w:lsdException w:name="Medium Grid 3 Accent 2" w:uiPriority="69"/>
+    <w:lsdException w:name="Dark List Accent 2" w:uiPriority="70"/>
+    <w:lsdException w:name="Colorful Shading Accent 2" w:uiPriority="71"/>
+    <w:lsdException w:name="Colorful List Accent 2" w:uiPriority="72"/>
+    <w:lsdException w:name="Colorful Grid Accent 2" w:uiPriority="73"/>
+    <w:lsdException w:name="Light Shading Accent 3" w:uiPriority="60"/>
+    <w:lsdException w:name="Light List Accent 3" w:uiPriority="61"/>
+    <w:lsdException w:name="Light Grid Accent 3" w:uiPriority="62"/>
+    <w:lsdException w:name="Medium Shading 1 Accent 3" w:uiPriority="63"/>
+    <w:lsdException w:name="Medium Shading 2 Accent 3" w:uiPriority="64"/>
+    <w:lsdException w:name="Medium List 1 Accent 3" w:uiPriority="65"/>
+    <w:lsdException w:name="Medium List 2 Accent 3" w:uiPriority="66"/>
+    <w:lsdException w:name="Medium Grid 1 Accent 3" w:uiPriority="67"/>
+    <w:lsdException w:name="Medium Grid 2 Accent 3" w:uiPriority="68"/>
+    <w:lsdException w:name="Medium Grid 3 Accent 3" w:uiPriority="69"/>
+    <w:lsdException w:name="Dark List Accent 3" w:uiPriority="70"/>
+    <w:lsdException w:name="Colorful Shading Accent 3" w:uiPriority="71"/>
+    <w:lsdException w:name="Colorful List Accent 3" w:uiPriority="72"/>
+    <w:lsdException w:name="Colorful Grid Accent 3" w:uiPriority="73"/>
+    <w:lsdException w:name="Light Shading Accent 4" w:uiPriority="60"/>
+    <w:lsdException w:name="Light List Accent 4" w:uiPriority="61"/>
+    <w:lsdException w:name="Light Grid Accent 4" w:uiPriority="62"/>
+    <w:lsdException w:name="Medium Shading 1 Accent 4" w:uiPriority="63"/>
+    <w:lsdException w:name="Medium Shading 2 Accent 4" w:uiPriority="64"/>
+    <w:lsdException w:name="Medium List 1 Accent 4" w:uiPriority="65"/>
+    <w:lsdException w:name="Medium List 2 Accent 4" w:uiPriority="66"/>
+    <w:lsdException w:name="Medium Grid 1 Accent 4" w:uiPriority="67"/>
+    <w:lsdException w:name="Medium Grid 2 Accent 4" w:uiPriority="68"/>
+    <w:lsdException w:name="Medium Grid 3 Accent 4" w:uiPriority="69"/>
+    <w:lsdException w:name="Dark List Accent 4" w:uiPriority="70"/>
+    <w:lsdException w:name="Colorful Shading Accent 4" w:uiPriority="71"/>
+    <w:lsdException w:name="Colorful List Accent 4" w:uiPriority="72"/>
+    <w:lsdException w:name="Colorful Grid Accent 4" w:uiPriority="73"/>
+    <w:lsdException w:name="Light Shading Accent 5" w:uiPriority="60"/>
+    <w:lsdException w:name="Light List Accent 5" w:uiPriority="61"/>
+    <w:lsdException w:name="Light Grid Accent 5" w:uiPriority="62"/>
+    <w:lsdException w:name="Medium Shading 1 Accent 5" w:uiPriority="63"/>
+    <w:lsdException w:name="Medium Shading 2 Accent 5" w:uiPriority="64"/>
+    <w:lsdException w:name="Medium List 1 Accent 5" w:uiPriority="65"/>
+    <w:lsdException w:name="Medium List 2 Accent 5" w:uiPriority="66"/>
+    <w:lsdException w:name="Medium Grid 1 Accent 5" w:uiPriority="67"/>
+    <w:lsdException w:name="Medium Grid 2 Accent 5" w:uiPriority="68"/>
+    <w:lsdException w:name="Medium Grid 3 Accent 5" w:uiPriority="69"/>
+    <w:lsdException w:name="Dark List Accent 5" w:uiPriority="70"/>
+    <w:lsdException w:name="Colorful Shading Accent 5" w:uiPriority="71"/>
+    <w:lsdException w:name="Colorful List Accent 5" w:uiPriority="72"/>
+    <w:lsdException w:name="Colorful Grid Accent 5" w:uiPriority="73"/>
+    <w:lsdException w:name="Light Shading Accent 6" w:uiPriority="60"/>
+    <w:lsdException w:name="Light List Accent 6" w:uiPriority="61"/>
+    <w:lsdException w:name="Light Grid Accent 6" w:uiPriority="62"/>
+    <w:lsdException w:name="Medium Shading 1 Accent 6" w:uiPriority="63"/>
+    <w:lsdException w:name="Medium Shading 2 Accent 6" w:uiPriority="64"/>
+    <w:lsdException w:name="Medium List 1 Accent 6" w:uiPriority="65"/>
+    <w:lsdException w:name="Medium List 2 Accent 6" w:uiPriority="66"/>
+    <w:lsdException w:name="Medium Grid 1 Accent 6" w:uiPriority="67"/>
+    <w:lsdException w:name="Medium Grid 2 Accent 6" w:uiPriority="68"/>
+    <w:lsdException w:name="Medium Grid 3 Accent 6" w:uiPriority="69"/>
+    <w:lsdException w:name="Dark List Accent 6" w:uiPriority="70"/>
+    <w:lsdException w:name="Colorful Shading Accent 6" w:uiPriority="71"/>
+    <w:lsdException w:name="Colorful List Accent 6" w:uiPriority="72"/>
+    <w:lsdException w:name="Colorful Grid Accent 6" w:uiPriority="73"/>
+    <w:lsdException w:name="Subtle Emphasis" w:uiPriority="19" w:qFormat="1"/>
+    <w:lsdException w:name="Intense Emphasis" w:uiPriority="21" w:qFormat="1"/>
+    <w:lsdException w:name="Subtle Reference" w:uiPriority="31" w:qFormat="1"/>
+    <w:lsdException w:name="Intense Reference" w:uiPriority="32" w:qFormat="1"/>
+    <w:lsdException w:name="Book Title" w:uiPriority="33" w:qFormat="1"/>
+    <w:lsdException w:name="Bibliography" w:semiHidden="1" w:uiPriority="37" w:unhideWhenUsed="1"/>
+    <w:lsdException w:name="TOC Heading" w:semiHidden="1" w:uiPriority="39" w:unhideWhenUsed="1" w:qFormat="1"/>
+    <w:lsdException w:name="Plain Table 1" w:uiPriority="41"/>
+    <w:lsdException w:name="Plain Table 2" w:uiPriority="42"/>
+    <w:lsdException w:name="Plain Table 3" w:uiPriority="43"/>
+    <w:lsdException w:name="Plain Table 4" w:uiPriority="44"/>
+    <w:lsdException w:name="Plain Table 5" w:uiPriority="45"/>
+    <w:lsdException w:name="Grid Table Light" w:uiPriority="40"/>
+    <w:lsdException w:name="Grid Table 1 Light" w:uiPriority="46"/>
+    <w:lsdException w:name="Grid Table 2" w:uiPriority="47"/>
+    <w:lsdException w:name="Grid Table 3" w:uiPriority="48"/>
+    <w:lsdException w:name="Grid Table 4" w:uiPriority="49"/>
+    <w:lsdException w:name="Grid Table 5 Dark" w:uiPriority="50"/>
+    <w:lsdException w:name="Grid Table 6 Colorful" w:uiPriority="51"/>
+    <w:lsdException w:name="Grid Table 7 Colorful" w:uiPriority="52"/>
+    <w:lsdException w:name="Grid Table 1 Light Accent 1" w:uiPriority="46"/>
+    <w:lsdException w:name="Grid Table 2 Accent 1" w:uiPriority="47"/>
+    <w:lsdException w:name="Grid Table 3 Accent 1" w:uiPriority="48"/>
+    <w:lsdException w:name="Grid Table 4 Accent 1" w:uiPriority="49"/>
+    <w:lsdException w:name="Grid Table 5 Dark Accent 1" w:uiPriority="50"/>
+    <w:lsdException w:name="Grid Table 6 Colorful Accent 1" w:uiPriority="51"/>
+    <w:lsdException w:name="Grid Table 7 Colorful Accent 1" w:uiPriority="52"/>
+    <w:lsdException w:name="Grid Table 1 Light Accent 2" w:uiPriority="46"/>
+    <w:lsdException w:name="Grid Table 2 Accent 2" w:uiPriority="47"/>
+    <w:lsdException w:name="Grid Table 3 Accent 2" w:uiPriority="48"/>
+    <w:lsdException w:name="Grid Table 4 Accent 2" w:uiPriority="49"/>
+    <w:lsdException w:name="Grid Table 5 Dark Accent 2" w:uiPriority="50"/>
+    <w:lsdException w:name="Grid Table 6 Colorful Accent 2" w:uiPriority="51"/>
+    <w:lsdException w:name="Grid Table 7 Colorful Accent 2" w:uiPriority="52"/>
+    <w:lsdException w:name="Grid Table 1 Light Accent 3" w:uiPriority="46"/>
+    <w:lsdException w:name="Grid Table 2 Accent 3" w:uiPriority="47"/>
+    <w:lsdException w:name="Grid Table 3 Accent 3" w:uiPriority="48"/>
+    <w:lsdException w:name="Grid Table 4 Accent 3" w:uiPriority="49"/>
+    <w:lsdException w:name="Grid Table 5 Dark Accent 3" w:uiPriority="50"/>
+    <w:lsdException w:name="Grid Table 6 Colorful Accent 3" w:uiPriority="51"/>
+    <w:lsdException w:name="Grid Table 7 Colorful Accent 3" w:uiPriority="52"/>
+    <w:lsdException w:name="Grid Table 1 Light Accent 4" w:uiPriority="46"/>
+    <w:lsdException w:name="Grid Table 2 Accent 4" w:uiPriority="47"/>
+    <w:lsdException w:name="Grid Table 3 Accent 4" w:uiPriority="48"/>
+    <w:lsdException w:name="Grid Table 4 Accent 4" w:uiPriority="49"/>
+    <w:lsdException w:name="Grid Table 5 Dark Accent 4" w:uiPriority="50"/>
+    <w:lsdException w:name="Grid Table 6 Colorful Accent 4" w:uiPriority="51"/>
+    <w:lsdException w:name="Grid Table 7 Colorful Accent 4" w:uiPriority="52"/>
+    <w:lsdException w:name="Grid Table 1 Light Accent 5" w:uiPriority="46"/>
+    <w:lsdException w:name="Grid Table 2 Accent 5" w:uiPriority="47"/>
+    <w:lsdException w:name="Grid Table 3 Accent 5" w:uiPriority="48"/>
+    <w:lsdException w:name="Grid Table 4 Accent 5" w:uiPriority="49"/>
+    <w:lsdException w:name="Grid Table 5 Dark Accent 5" w:uiPriority="50"/>
+    <w:lsdException w:name="Grid Table 6 Colorful Accent 5" w:uiPriority="51"/>
+    <w:lsdException w:name="Grid Table 7 Colorful Accent 5" w:uiPriority="52"/>
+    <w:lsdException w:name="Grid Table 1 Light Accent 6" w:uiPriority="46"/>
+    <w:lsdException w:name="Grid Table 2 Accent 6" w:uiPriority="47"/>
+    <w:lsdException w:name="Grid Table 3 Accent 6" w:uiPriority="48"/>
+    <w:lsdException w:name="Grid Table 4 Accent 6" w:uiPriority="49"/>
+    <w:lsdException w:name="Grid Table 5 Dark Accent 6" w:uiPriority="50"/>
+    <w:lsdException w:name="Grid Table 6 Colorful Accent 6" w:uiPriority="51"/>
+    <w:lsdException w:name="Grid Table 7 Colorful Accent 6" w:uiPriority="52"/>
+    <w:lsdException w:name="List Table 1 Light" w:uiPriority="46"/>
+    <w:lsdException w:name="List Table 2" w:uiPriority="47"/>
+    <w:lsdException w:name="List Table 3" w:uiPriority="48"/>
+    <w:lsdException w:name="List Table 4" w:uiPriority="49"/>
+    <w:lsdException w:name="List Table 5 Dark" w:uiPriority="50"/>
+    <w:lsdException w:name="List Table 6 Colorful" w:uiPriority="51"/>
+    <w:lsdException w:name="List Table 7 Colorful" w:uiPriority="52"/>
+    <w:lsdException w:name="List Table 1 Light Accent 1" w:uiPriority="46"/>
+    <w:lsdException w:name="List Table 2 Accent 1" w:uiPriority="47"/>
+    <w:lsdException w:name="List Table 3 Accent 1" w:uiPriority="48"/>
+    <w:lsdException w:name="List Table 4 Accent 1" w:uiPriority="49"/>
+    <w:lsdException w:name="List Table 5 Dark Accent 1" w:uiPriority="50"/>
+    <w:lsdException w:name="List Table 6 Colorful Accent 1" w:uiPriority="51"/>
+    <w:lsdException w:name="List Table 7 Colorful Accent 1" w:uiPriority="52"/>
+    <w:lsdException w:name="List Table 1 Light Accent 2" w:uiPriority="46"/>
+    <w:lsdException w:name="List Table 2 Accent 2" w:uiPriority="47"/>
+    <w:lsdException w:name="List Table 3 Accent 2" w:uiPriority="48"/>
+    <w:lsdException w:name="List Table 4 Accent 2" w:uiPriority="49"/>
+    <w:lsdException w:name="List Table 5 Dark Accent 2" w:uiPriority="50"/>
+    <w:lsdException w:name="List Table 6 Colorful Accent 2" w:uiPriority="51"/>
+    <w:lsdException w:name="List Table 7 Colorful Accent 2" w:uiPriority="52"/>
+    <w:lsdException w:name="List Table 1 Light Accent 3" w:uiPriority="46"/>
+    <w:lsdException w:name="List Table 2 Accent 3" w:uiPriority="47"/>
+    <w:lsdException w:name="List Table 3 Accent 3" w:uiPriority="48"/>
+    <w:lsdException w:name="List Table 4 Accent 3" w:uiPriority="49"/>
+    <w:lsdException w:name="List Table 5 Dark Accent 3" w:uiPriority="50"/>
+    <w:lsdException w:name="List Table 6 Colorful Accent 3" w:uiPriority="51"/>
+    <w:lsdException w:name="List Table 7 Colorful Accent 3" w:uiPriority="52"/>
+    <w:lsdException w:name="List Table 1 Light Accent 4" w:uiPriority="46"/>
+    <w:lsdException w:name="List Table 2 Accent 4" w:uiPriority="47"/>
+    <w:lsdException w:name="List Table 3 Accent 4" w:uiPriority="48"/>
+    <w:lsdException w:name="List Table 4 Accent 4" w:uiPriority="49"/>
+    <w:lsdException w:name="List Table 5 Dark Accent 4" w:uiPriority="50"/>
+    <w:lsdException w:name="List Table 6 Colorful Accent 4" w:uiPriority="51"/>
+    <w:lsdException w:name="List Table 7 Colorful Accent 4" w:uiPriority="52"/>
+    <w:lsdException w:name="List Table 1 Light Accent 5" w:uiPriority="46"/>
+    <w:lsdException w:name="List Table 2 Accent 5" w:uiPriority="47"/>
+    <w:lsdException w:name="List Table 3 Accent 5" w:uiPriority="48"/>
+    <w:lsdException w:name="List Table 4 Accent 5" w:uiPriority="49"/>
+    <w:lsdException w:name="List Table 5 Dark Accent 5" w:uiPriority="50"/>
+    <w:lsdException w:name="List Table 6 Colorful Accent 5" w:uiPriority="51"/>
+    <w:lsdException w:name="List Table 7 Colorful Accent 5" w:uiPriority="52"/>
+    <w:lsdException w:name="List Table 1 Light Accent 6" w:uiPriority="46"/>
+    <w:lsdException w:name="List Table 2 Accent 6" w:uiPriority="47"/>
+    <w:lsdException w:name="List Table 3 Accent 6" w:uiPriority="48"/>
+    <w:lsdException w:name="List Table 4 Accent 6" w:uiPriority="49"/>
+    <w:lsdException w:name="List Table 5 Dark Accent 6" w:uiPriority="50"/>
+    <w:lsdException w:name="List Table 6 Colorful Accent 6" w:uiPriority="51"/>
+    <w:lsdException w:name="List Table 7 Colorful Accent 6" w:uiPriority="52"/>
+    <w:lsdException w:name="Mention" w:semiHidden="1" w:unhideWhenUsed="1"/>
+    <w:lsdException w:name="Smart Hyperlink" w:semiHidden="1" w:unhideWhenUsed="1"/>
+    <w:lsdException w:name="Hashtag" w:semiHidden="1" w:unhideWhenUsed="1"/>
+    <w:lsdException w:name="Unresolved Mention" w:semiHidden="1" w:unhideWhenUsed="1"/>
+    <w:lsdException w:name="Smart Link" w:semiHidden="1" w:unhideWhenUsed="1"/>
   </w:latentStyles>
   <w:style w:type="paragraph" w:default="1" w:styleId="Normal">
     <w:name w:val="Normal"/>
@@ -11442,7 +9365,6 @@
       <w:lang w:val="en-US"/>
     </w:rPr>
     <w:tblPr>
-      <w:tblInd w:w="0" w:type="dxa"/>
       <w:tblBorders>
         <w:top w:val="single" w:sz="4" w:space="0" w:color="auto"/>
         <w:left w:val="single" w:sz="4" w:space="0" w:color="auto"/>
@@ -11451,287 +9373,6 @@
         <w:insideH w:val="single" w:sz="4" w:space="0" w:color="auto"/>
         <w:insideV w:val="single" w:sz="4" w:space="0" w:color="auto"/>
       </w:tblBorders>
-      <w:tblCellMar>
-        <w:top w:w="0" w:type="dxa"/>
-        <w:left w:w="108" w:type="dxa"/>
-        <w:bottom w:w="0" w:type="dxa"/>
-        <w:right w:w="108" w:type="dxa"/>
-      </w:tblCellMar>
-    </w:tblPr>
-  </w:style>
-  <w:style w:type="paragraph" w:styleId="ListParagraph">
-    <w:name w:val="List Paragraph"/>
-    <w:basedOn w:val="Normal"/>
-    <w:uiPriority w:val="34"/>
-    <w:qFormat/>
-    <w:rsid w:val="006637BB"/>
-    <w:pPr>
-      <w:ind w:left="720"/>
-      <w:contextualSpacing/>
-    </w:pPr>
-  </w:style>
-  <w:style w:type="character" w:styleId="PlaceholderText">
-    <w:name w:val="Placeholder Text"/>
-    <w:basedOn w:val="DefaultParagraphFont"/>
-    <w:uiPriority w:val="99"/>
-    <w:semiHidden/>
-    <w:rsid w:val="007A74D1"/>
-    <w:rPr>
-      <w:color w:val="808080"/>
-    </w:rPr>
-  </w:style>
-  <w:style w:type="paragraph" w:styleId="BalloonText">
-    <w:name w:val="Balloon Text"/>
-    <w:basedOn w:val="Normal"/>
-    <w:link w:val="BalloonTextChar"/>
-    <w:uiPriority w:val="99"/>
-    <w:semiHidden/>
-    <w:unhideWhenUsed/>
-    <w:rsid w:val="007A74D1"/>
-    <w:pPr>
-      <w:spacing w:after="0" w:line="240" w:lineRule="auto"/>
-    </w:pPr>
-    <w:rPr>
-      <w:rFonts w:ascii="Tahoma" w:hAnsi="Tahoma" w:cs="Tahoma"/>
-      <w:sz w:val="16"/>
-      <w:szCs w:val="16"/>
-    </w:rPr>
-  </w:style>
-  <w:style w:type="character" w:customStyle="1" w:styleId="BalloonTextChar">
-    <w:name w:val="Balloon Text Char"/>
-    <w:basedOn w:val="DefaultParagraphFont"/>
-    <w:link w:val="BalloonText"/>
-    <w:uiPriority w:val="99"/>
-    <w:semiHidden/>
-    <w:rsid w:val="007A74D1"/>
-    <w:rPr>
-      <w:rFonts w:ascii="Tahoma" w:hAnsi="Tahoma" w:cs="Tahoma"/>
-      <w:sz w:val="16"/>
-      <w:szCs w:val="16"/>
-      <w:lang w:val="en-US"/>
-    </w:rPr>
-  </w:style>
-</w:styles>
-</file>
-
-<file path=word/stylesWithEffects.xml><?xml version="1.0" encoding="utf-8"?>
-<w:styles xmlns:wpc="http://schemas.microsoft.com/office/word/2010/wordprocessingCanvas" xmlns:mc="http://schemas.openxmlformats.org/markup-compatibility/2006" xmlns:o="urn:schemas-microsoft-com:office:office" xmlns:r="http://schemas.openxmlformats.org/officeDocument/2006/relationships" xmlns:m="http://schemas.openxmlformats.org/officeDocument/2006/math" xmlns:v="urn:schemas-microsoft-com:vml" xmlns:wp14="http://schemas.microsoft.com/office/word/2010/wordprocessingDrawing" xmlns:wp="http://schemas.openxmlformats.org/drawingml/2006/wordprocessingDrawing" xmlns:w10="urn:schemas-microsoft-com:office:word" xmlns:w="http://schemas.openxmlformats.org/wordprocessingml/2006/main" xmlns:w14="http://schemas.microsoft.com/office/word/2010/wordml" xmlns:wpg="http://schemas.microsoft.com/office/word/2010/wordprocessingGroup" xmlns:wpi="http://schemas.microsoft.com/office/word/2010/wordprocessingInk" xmlns:wne="http://schemas.microsoft.com/office/word/2006/wordml" xmlns:wps="http://schemas.microsoft.com/office/word/2010/wordprocessingShape" mc:Ignorable="w14 wp14">
-  <w:docDefaults>
-    <w:rPrDefault>
-      <w:rPr>
-        <w:rFonts w:asciiTheme="minorHAnsi" w:eastAsiaTheme="minorHAnsi" w:hAnsiTheme="minorHAnsi" w:cstheme="minorBidi"/>
-        <w:sz w:val="22"/>
-        <w:szCs w:val="22"/>
-        <w:lang w:val="en-AU" w:eastAsia="en-US" w:bidi="ar-SA"/>
-      </w:rPr>
-    </w:rPrDefault>
-    <w:pPrDefault>
-      <w:pPr>
-        <w:spacing w:after="200" w:line="276" w:lineRule="auto"/>
-      </w:pPr>
-    </w:pPrDefault>
-  </w:docDefaults>
-  <w:latentStyles w:defLockedState="0" w:defUIPriority="99" w:defSemiHidden="1" w:defUnhideWhenUsed="1" w:defQFormat="0" w:count="267">
-    <w:lsdException w:name="Normal" w:semiHidden="0" w:uiPriority="0" w:unhideWhenUsed="0" w:qFormat="1"/>
-    <w:lsdException w:name="heading 1" w:semiHidden="0" w:uiPriority="9" w:unhideWhenUsed="0" w:qFormat="1"/>
-    <w:lsdException w:name="heading 2" w:uiPriority="9" w:qFormat="1"/>
-    <w:lsdException w:name="heading 3" w:uiPriority="9" w:qFormat="1"/>
-    <w:lsdException w:name="heading 4" w:uiPriority="9" w:qFormat="1"/>
-    <w:lsdException w:name="heading 5" w:uiPriority="9" w:qFormat="1"/>
-    <w:lsdException w:name="heading 6" w:uiPriority="9" w:qFormat="1"/>
-    <w:lsdException w:name="heading 7" w:uiPriority="9" w:qFormat="1"/>
-    <w:lsdException w:name="heading 8" w:uiPriority="9" w:qFormat="1"/>
-    <w:lsdException w:name="heading 9" w:uiPriority="9" w:qFormat="1"/>
-    <w:lsdException w:name="toc 1" w:uiPriority="39"/>
-    <w:lsdException w:name="toc 2" w:uiPriority="39"/>
-    <w:lsdException w:name="toc 3" w:uiPriority="39"/>
-    <w:lsdException w:name="toc 4" w:uiPriority="39"/>
-    <w:lsdException w:name="toc 5" w:uiPriority="39"/>
-    <w:lsdException w:name="toc 6" w:uiPriority="39"/>
-    <w:lsdException w:name="toc 7" w:uiPriority="39"/>
-    <w:lsdException w:name="toc 8" w:uiPriority="39"/>
-    <w:lsdException w:name="toc 9" w:uiPriority="39"/>
-    <w:lsdException w:name="caption" w:uiPriority="35" w:qFormat="1"/>
-    <w:lsdException w:name="Title" w:semiHidden="0" w:uiPriority="10" w:unhideWhenUsed="0" w:qFormat="1"/>
-    <w:lsdException w:name="Default Paragraph Font" w:uiPriority="1"/>
-    <w:lsdException w:name="Subtitle" w:semiHidden="0" w:uiPriority="11" w:unhideWhenUsed="0" w:qFormat="1"/>
-    <w:lsdException w:name="Strong" w:semiHidden="0" w:uiPriority="22" w:unhideWhenUsed="0" w:qFormat="1"/>
-    <w:lsdException w:name="Emphasis" w:semiHidden="0" w:uiPriority="20" w:unhideWhenUsed="0" w:qFormat="1"/>
-    <w:lsdException w:name="Table Grid" w:semiHidden="0" w:uiPriority="39" w:unhideWhenUsed="0"/>
-    <w:lsdException w:name="Placeholder Text" w:unhideWhenUsed="0"/>
-    <w:lsdException w:name="No Spacing" w:semiHidden="0" w:uiPriority="1" w:unhideWhenUsed="0" w:qFormat="1"/>
-    <w:lsdException w:name="Light Shading" w:semiHidden="0" w:uiPriority="60" w:unhideWhenUsed="0"/>
-    <w:lsdException w:name="Light List" w:semiHidden="0" w:uiPriority="61" w:unhideWhenUsed="0"/>
-    <w:lsdException w:name="Light Grid" w:semiHidden="0" w:uiPriority="62" w:unhideWhenUsed="0"/>
-    <w:lsdException w:name="Medium Shading 1" w:semiHidden="0" w:uiPriority="63" w:unhideWhenUsed="0"/>
-    <w:lsdException w:name="Medium Shading 2" w:semiHidden="0" w:uiPriority="64" w:unhideWhenUsed="0"/>
-    <w:lsdException w:name="Medium List 1" w:semiHidden="0" w:uiPriority="65" w:unhideWhenUsed="0"/>
-    <w:lsdException w:name="Medium List 2" w:semiHidden="0" w:uiPriority="66" w:unhideWhenUsed="0"/>
-    <w:lsdException w:name="Medium Grid 1" w:semiHidden="0" w:uiPriority="67" w:unhideWhenUsed="0"/>
-    <w:lsdException w:name="Medium Grid 2" w:semiHidden="0" w:uiPriority="68" w:unhideWhenUsed="0"/>
-    <w:lsdException w:name="Medium Grid 3" w:semiHidden="0" w:uiPriority="69" w:unhideWhenUsed="0"/>
-    <w:lsdException w:name="Dark List" w:semiHidden="0" w:uiPriority="70" w:unhideWhenUsed="0"/>
-    <w:lsdException w:name="Colorful Shading" w:semiHidden="0" w:uiPriority="71" w:unhideWhenUsed="0"/>
-    <w:lsdException w:name="Colorful List" w:semiHidden="0" w:uiPriority="72" w:unhideWhenUsed="0"/>
-    <w:lsdException w:name="Colorful Grid" w:semiHidden="0" w:uiPriority="73" w:unhideWhenUsed="0"/>
-    <w:lsdException w:name="Light Shading Accent 1" w:semiHidden="0" w:uiPriority="60" w:unhideWhenUsed="0"/>
-    <w:lsdException w:name="Light List Accent 1" w:semiHidden="0" w:uiPriority="61" w:unhideWhenUsed="0"/>
-    <w:lsdException w:name="Light Grid Accent 1" w:semiHidden="0" w:uiPriority="62" w:unhideWhenUsed="0"/>
-    <w:lsdException w:name="Medium Shading 1 Accent 1" w:semiHidden="0" w:uiPriority="63" w:unhideWhenUsed="0"/>
-    <w:lsdException w:name="Medium Shading 2 Accent 1" w:semiHidden="0" w:uiPriority="64" w:unhideWhenUsed="0"/>
-    <w:lsdException w:name="Medium List 1 Accent 1" w:semiHidden="0" w:uiPriority="65" w:unhideWhenUsed="0"/>
-    <w:lsdException w:name="Revision" w:unhideWhenUsed="0"/>
-    <w:lsdException w:name="List Paragraph" w:semiHidden="0" w:uiPriority="34" w:unhideWhenUsed="0" w:qFormat="1"/>
-    <w:lsdException w:name="Quote" w:semiHidden="0" w:uiPriority="29" w:unhideWhenUsed="0" w:qFormat="1"/>
-    <w:lsdException w:name="Intense Quote" w:semiHidden="0" w:uiPriority="30" w:unhideWhenUsed="0" w:qFormat="1"/>
-    <w:lsdException w:name="Medium List 2 Accent 1" w:semiHidden="0" w:uiPriority="66" w:unhideWhenUsed="0"/>
-    <w:lsdException w:name="Medium Grid 1 Accent 1" w:semiHidden="0" w:uiPriority="67" w:unhideWhenUsed="0"/>
-    <w:lsdException w:name="Medium Grid 2 Accent 1" w:semiHidden="0" w:uiPriority="68" w:unhideWhenUsed="0"/>
-    <w:lsdException w:name="Medium Grid 3 Accent 1" w:semiHidden="0" w:uiPriority="69" w:unhideWhenUsed="0"/>
-    <w:lsdException w:name="Dark List Accent 1" w:semiHidden="0" w:uiPriority="70" w:unhideWhenUsed="0"/>
-    <w:lsdException w:name="Colorful Shading Accent 1" w:semiHidden="0" w:uiPriority="71" w:unhideWhenUsed="0"/>
-    <w:lsdException w:name="Colorful List Accent 1" w:semiHidden="0" w:uiPriority="72" w:unhideWhenUsed="0"/>
-    <w:lsdException w:name="Colorful Grid Accent 1" w:semiHidden="0" w:uiPriority="73" w:unhideWhenUsed="0"/>
-    <w:lsdException w:name="Light Shading Accent 2" w:semiHidden="0" w:uiPriority="60" w:unhideWhenUsed="0"/>
-    <w:lsdException w:name="Light List Accent 2" w:semiHidden="0" w:uiPriority="61" w:unhideWhenUsed="0"/>
-    <w:lsdException w:name="Light Grid Accent 2" w:semiHidden="0" w:uiPriority="62" w:unhideWhenUsed="0"/>
-    <w:lsdException w:name="Medium Shading 1 Accent 2" w:semiHidden="0" w:uiPriority="63" w:unhideWhenUsed="0"/>
-    <w:lsdException w:name="Medium Shading 2 Accent 2" w:semiHidden="0" w:uiPriority="64" w:unhideWhenUsed="0"/>
-    <w:lsdException w:name="Medium List 1 Accent 2" w:semiHidden="0" w:uiPriority="65" w:unhideWhenUsed="0"/>
-    <w:lsdException w:name="Medium List 2 Accent 2" w:semiHidden="0" w:uiPriority="66" w:unhideWhenUsed="0"/>
-    <w:lsdException w:name="Medium Grid 1 Accent 2" w:semiHidden="0" w:uiPriority="67" w:unhideWhenUsed="0"/>
-    <w:lsdException w:name="Medium Grid 2 Accent 2" w:semiHidden="0" w:uiPriority="68" w:unhideWhenUsed="0"/>
-    <w:lsdException w:name="Medium Grid 3 Accent 2" w:semiHidden="0" w:uiPriority="69" w:unhideWhenUsed="0"/>
-    <w:lsdException w:name="Dark List Accent 2" w:semiHidden="0" w:uiPriority="70" w:unhideWhenUsed="0"/>
-    <w:lsdException w:name="Colorful Shading Accent 2" w:semiHidden="0" w:uiPriority="71" w:unhideWhenUsed="0"/>
-    <w:lsdException w:name="Colorful List Accent 2" w:semiHidden="0" w:uiPriority="72" w:unhideWhenUsed="0"/>
-    <w:lsdException w:name="Colorful Grid Accent 2" w:semiHidden="0" w:uiPriority="73" w:unhideWhenUsed="0"/>
-    <w:lsdException w:name="Light Shading Accent 3" w:semiHidden="0" w:uiPriority="60" w:unhideWhenUsed="0"/>
-    <w:lsdException w:name="Light List Accent 3" w:semiHidden="0" w:uiPriority="61" w:unhideWhenUsed="0"/>
-    <w:lsdException w:name="Light Grid Accent 3" w:semiHidden="0" w:uiPriority="62" w:unhideWhenUsed="0"/>
-    <w:lsdException w:name="Medium Shading 1 Accent 3" w:semiHidden="0" w:uiPriority="63" w:unhideWhenUsed="0"/>
-    <w:lsdException w:name="Medium Shading 2 Accent 3" w:semiHidden="0" w:uiPriority="64" w:unhideWhenUsed="0"/>
-    <w:lsdException w:name="Medium List 1 Accent 3" w:semiHidden="0" w:uiPriority="65" w:unhideWhenUsed="0"/>
-    <w:lsdException w:name="Medium List 2 Accent 3" w:semiHidden="0" w:uiPriority="66" w:unhideWhenUsed="0"/>
-    <w:lsdException w:name="Medium Grid 1 Accent 3" w:semiHidden="0" w:uiPriority="67" w:unhideWhenUsed="0"/>
-    <w:lsdException w:name="Medium Grid 2 Accent 3" w:semiHidden="0" w:uiPriority="68" w:unhideWhenUsed="0"/>
-    <w:lsdException w:name="Medium Grid 3 Accent 3" w:semiHidden="0" w:uiPriority="69" w:unhideWhenUsed="0"/>
-    <w:lsdException w:name="Dark List Accent 3" w:semiHidden="0" w:uiPriority="70" w:unhideWhenUsed="0"/>
-    <w:lsdException w:name="Colorful Shading Accent 3" w:semiHidden="0" w:uiPriority="71" w:unhideWhenUsed="0"/>
-    <w:lsdException w:name="Colorful List Accent 3" w:semiHidden="0" w:uiPriority="72" w:unhideWhenUsed="0"/>
-    <w:lsdException w:name="Colorful Grid Accent 3" w:semiHidden="0" w:uiPriority="73" w:unhideWhenUsed="0"/>
-    <w:lsdException w:name="Light Shading Accent 4" w:semiHidden="0" w:uiPriority="60" w:unhideWhenUsed="0"/>
-    <w:lsdException w:name="Light List Accent 4" w:semiHidden="0" w:uiPriority="61" w:unhideWhenUsed="0"/>
-    <w:lsdException w:name="Light Grid Accent 4" w:semiHidden="0" w:uiPriority="62" w:unhideWhenUsed="0"/>
-    <w:lsdException w:name="Medium Shading 1 Accent 4" w:semiHidden="0" w:uiPriority="63" w:unhideWhenUsed="0"/>
-    <w:lsdException w:name="Medium Shading 2 Accent 4" w:semiHidden="0" w:uiPriority="64" w:unhideWhenUsed="0"/>
-    <w:lsdException w:name="Medium List 1 Accent 4" w:semiHidden="0" w:uiPriority="65" w:unhideWhenUsed="0"/>
-    <w:lsdException w:name="Medium List 2 Accent 4" w:semiHidden="0" w:uiPriority="66" w:unhideWhenUsed="0"/>
-    <w:lsdException w:name="Medium Grid 1 Accent 4" w:semiHidden="0" w:uiPriority="67" w:unhideWhenUsed="0"/>
-    <w:lsdException w:name="Medium Grid 2 Accent 4" w:semiHidden="0" w:uiPriority="68" w:unhideWhenUsed="0"/>
-    <w:lsdException w:name="Medium Grid 3 Accent 4" w:semiHidden="0" w:uiPriority="69" w:unhideWhenUsed="0"/>
-    <w:lsdException w:name="Dark List Accent 4" w:semiHidden="0" w:uiPriority="70" w:unhideWhenUsed="0"/>
-    <w:lsdException w:name="Colorful Shading Accent 4" w:semiHidden="0" w:uiPriority="71" w:unhideWhenUsed="0"/>
-    <w:lsdException w:name="Colorful List Accent 4" w:semiHidden="0" w:uiPriority="72" w:unhideWhenUsed="0"/>
-    <w:lsdException w:name="Colorful Grid Accent 4" w:semiHidden="0" w:uiPriority="73" w:unhideWhenUsed="0"/>
-    <w:lsdException w:name="Light Shading Accent 5" w:semiHidden="0" w:uiPriority="60" w:unhideWhenUsed="0"/>
-    <w:lsdException w:name="Light List Accent 5" w:semiHidden="0" w:uiPriority="61" w:unhideWhenUsed="0"/>
-    <w:lsdException w:name="Light Grid Accent 5" w:semiHidden="0" w:uiPriority="62" w:unhideWhenUsed="0"/>
-    <w:lsdException w:name="Medium Shading 1 Accent 5" w:semiHidden="0" w:uiPriority="63" w:unhideWhenUsed="0"/>
-    <w:lsdException w:name="Medium Shading 2 Accent 5" w:semiHidden="0" w:uiPriority="64" w:unhideWhenUsed="0"/>
-    <w:lsdException w:name="Medium List 1 Accent 5" w:semiHidden="0" w:uiPriority="65" w:unhideWhenUsed="0"/>
-    <w:lsdException w:name="Medium List 2 Accent 5" w:semiHidden="0" w:uiPriority="66" w:unhideWhenUsed="0"/>
-    <w:lsdException w:name="Medium Grid 1 Accent 5" w:semiHidden="0" w:uiPriority="67" w:unhideWhenUsed="0"/>
-    <w:lsdException w:name="Medium Grid 2 Accent 5" w:semiHidden="0" w:uiPriority="68" w:unhideWhenUsed="0"/>
-    <w:lsdException w:name="Medium Grid 3 Accent 5" w:semiHidden="0" w:uiPriority="69" w:unhideWhenUsed="0"/>
-    <w:lsdException w:name="Dark List Accent 5" w:semiHidden="0" w:uiPriority="70" w:unhideWhenUsed="0"/>
-    <w:lsdException w:name="Colorful Shading Accent 5" w:semiHidden="0" w:uiPriority="71" w:unhideWhenUsed="0"/>
-    <w:lsdException w:name="Colorful List Accent 5" w:semiHidden="0" w:uiPriority="72" w:unhideWhenUsed="0"/>
-    <w:lsdException w:name="Colorful Grid Accent 5" w:semiHidden="0" w:uiPriority="73" w:unhideWhenUsed="0"/>
-    <w:lsdException w:name="Light Shading Accent 6" w:semiHidden="0" w:uiPriority="60" w:unhideWhenUsed="0"/>
-    <w:lsdException w:name="Light List Accent 6" w:semiHidden="0" w:uiPriority="61" w:unhideWhenUsed="0"/>
-    <w:lsdException w:name="Light Grid Accent 6" w:semiHidden="0" w:uiPriority="62" w:unhideWhenUsed="0"/>
-    <w:lsdException w:name="Medium Shading 1 Accent 6" w:semiHidden="0" w:uiPriority="63" w:unhideWhenUsed="0"/>
-    <w:lsdException w:name="Medium Shading 2 Accent 6" w:semiHidden="0" w:uiPriority="64" w:unhideWhenUsed="0"/>
-    <w:lsdException w:name="Medium List 1 Accent 6" w:semiHidden="0" w:uiPriority="65" w:unhideWhenUsed="0"/>
-    <w:lsdException w:name="Medium List 2 Accent 6" w:semiHidden="0" w:uiPriority="66" w:unhideWhenUsed="0"/>
-    <w:lsdException w:name="Medium Grid 1 Accent 6" w:semiHidden="0" w:uiPriority="67" w:unhideWhenUsed="0"/>
-    <w:lsdException w:name="Medium Grid 2 Accent 6" w:semiHidden="0" w:uiPriority="68" w:unhideWhenUsed="0"/>
-    <w:lsdException w:name="Medium Grid 3 Accent 6" w:semiHidden="0" w:uiPriority="69" w:unhideWhenUsed="0"/>
-    <w:lsdException w:name="Dark List Accent 6" w:semiHidden="0" w:uiPriority="70" w:unhideWhenUsed="0"/>
-    <w:lsdException w:name="Colorful Shading Accent 6" w:semiHidden="0" w:uiPriority="71" w:unhideWhenUsed="0"/>
-    <w:lsdException w:name="Colorful List Accent 6" w:semiHidden="0" w:uiPriority="72" w:unhideWhenUsed="0"/>
-    <w:lsdException w:name="Colorful Grid Accent 6" w:semiHidden="0" w:uiPriority="73" w:unhideWhenUsed="0"/>
-    <w:lsdException w:name="Subtle Emphasis" w:semiHidden="0" w:uiPriority="19" w:unhideWhenUsed="0" w:qFormat="1"/>
-    <w:lsdException w:name="Intense Emphasis" w:semiHidden="0" w:uiPriority="21" w:unhideWhenUsed="0" w:qFormat="1"/>
-    <w:lsdException w:name="Subtle Reference" w:semiHidden="0" w:uiPriority="31" w:unhideWhenUsed="0" w:qFormat="1"/>
-    <w:lsdException w:name="Intense Reference" w:semiHidden="0" w:uiPriority="32" w:unhideWhenUsed="0" w:qFormat="1"/>
-    <w:lsdException w:name="Book Title" w:semiHidden="0" w:uiPriority="33" w:unhideWhenUsed="0" w:qFormat="1"/>
-    <w:lsdException w:name="Bibliography" w:uiPriority="37"/>
-    <w:lsdException w:name="TOC Heading" w:uiPriority="39" w:qFormat="1"/>
-  </w:latentStyles>
-  <w:style w:type="paragraph" w:default="1" w:styleId="Normal">
-    <w:name w:val="Normal"/>
-    <w:qFormat/>
-    <w:rsid w:val="00C053D7"/>
-    <w:rPr>
-      <w:lang w:val="en-US"/>
-    </w:rPr>
-  </w:style>
-  <w:style w:type="character" w:default="1" w:styleId="DefaultParagraphFont">
-    <w:name w:val="Default Paragraph Font"/>
-    <w:uiPriority w:val="1"/>
-    <w:semiHidden/>
-    <w:unhideWhenUsed/>
-  </w:style>
-  <w:style w:type="table" w:default="1" w:styleId="TableNormal">
-    <w:name w:val="Normal Table"/>
-    <w:uiPriority w:val="99"/>
-    <w:semiHidden/>
-    <w:unhideWhenUsed/>
-    <w:tblPr>
-      <w:tblInd w:w="0" w:type="dxa"/>
-      <w:tblCellMar>
-        <w:top w:w="0" w:type="dxa"/>
-        <w:left w:w="108" w:type="dxa"/>
-        <w:bottom w:w="0" w:type="dxa"/>
-        <w:right w:w="108" w:type="dxa"/>
-      </w:tblCellMar>
-    </w:tblPr>
-  </w:style>
-  <w:style w:type="numbering" w:default="1" w:styleId="NoList">
-    <w:name w:val="No List"/>
-    <w:uiPriority w:val="99"/>
-    <w:semiHidden/>
-    <w:unhideWhenUsed/>
-  </w:style>
-  <w:style w:type="table" w:styleId="TableGrid">
-    <w:name w:val="Table Grid"/>
-    <w:basedOn w:val="TableNormal"/>
-    <w:uiPriority w:val="39"/>
-    <w:rsid w:val="00C053D7"/>
-    <w:pPr>
-      <w:spacing w:after="0" w:line="240" w:lineRule="auto"/>
-    </w:pPr>
-    <w:rPr>
-      <w:lang w:val="en-US"/>
-    </w:rPr>
-    <w:tblPr>
-      <w:tblInd w:w="0" w:type="dxa"/>
-      <w:tblBorders>
-        <w:top w:val="single" w:sz="4" w:space="0" w:color="auto"/>
-        <w:left w:val="single" w:sz="4" w:space="0" w:color="auto"/>
-        <w:bottom w:val="single" w:sz="4" w:space="0" w:color="auto"/>
-        <w:right w:val="single" w:sz="4" w:space="0" w:color="auto"/>
-        <w:insideH w:val="single" w:sz="4" w:space="0" w:color="auto"/>
-        <w:insideV w:val="single" w:sz="4" w:space="0" w:color="auto"/>
-      </w:tblBorders>
-      <w:tblCellMar>
-        <w:top w:w="0" w:type="dxa"/>
-        <w:left w:w="108" w:type="dxa"/>
-        <w:bottom w:w="0" w:type="dxa"/>
-        <w:right w:w="108" w:type="dxa"/>
-      </w:tblCellMar>
     </w:tblPr>
   </w:style>
   <w:style w:type="paragraph" w:styleId="ListParagraph">
